--- a/Java Development/Lab_6/622п Зайченко лр6.docx
+++ b/Java Development/Lab_6/622п Зайченко лр6.docx
@@ -8709,13 +8709,19 @@
         <w:fldChar w:fldCharType="separate"/>
       </w:r>
       <w:r>
+        <w:rPr>
+          <w:noProof/>
+        </w:rPr>
         <w:t>16</w:t>
       </w:r>
       <w:r>
         <w:fldChar w:fldCharType="end"/>
       </w:r>
       <w:r>
-        <w:t xml:space="preserve"> – результат роботи програми до завдання 5</w:t>
+        <w:t xml:space="preserve"> – результат роботи програми до завдання </w:t>
+      </w:r>
+      <w:r>
+        <w:t>6</w:t>
       </w:r>
       <w:r>
         <w:br w:type="page"/>
@@ -8740,25 +8746,645 @@
     </w:p>
     <w:p>
       <w:pPr>
-        <w:pStyle w:val="af5"/>
-        <w:tabs>
-          <w:tab w:val="left" w:pos="851"/>
-        </w:tabs>
-      </w:pPr>
-    </w:p>
-    <w:p>
-      <w:pPr>
-        <w:pStyle w:val="af5"/>
-        <w:tabs>
-          <w:tab w:val="left" w:pos="851"/>
-        </w:tabs>
-      </w:pPr>
+        <w:pStyle w:val="afa"/>
+        <w:rPr>
+          <w:rFonts w:eastAsiaTheme="minorHAnsi"/>
+        </w:rPr>
+      </w:pPr>
+      <w:r>
+        <w:rPr>
+          <w:rFonts w:eastAsiaTheme="minorHAnsi"/>
+        </w:rPr>
+        <w:t xml:space="preserve">import </w:t>
+      </w:r>
+      <w:proofErr w:type="spellStart"/>
+      <w:r>
+        <w:rPr>
+          <w:rFonts w:eastAsiaTheme="minorHAnsi"/>
+        </w:rPr>
+        <w:t>java.util.Scanner</w:t>
+      </w:r>
+      <w:proofErr w:type="spellEnd"/>
+      <w:r>
+        <w:rPr>
+          <w:rFonts w:eastAsiaTheme="minorHAnsi"/>
+        </w:rPr>
+        <w:t>;</w:t>
+      </w:r>
+      <w:r>
+        <w:rPr>
+          <w:rFonts w:eastAsiaTheme="minorHAnsi"/>
+        </w:rPr>
+        <w:br/>
+        <w:t>public class Main {</w:t>
+      </w:r>
+      <w:r>
+        <w:rPr>
+          <w:rFonts w:eastAsiaTheme="minorHAnsi"/>
+        </w:rPr>
+        <w:br/>
+        <w:t xml:space="preserve">    public static void main(String[] </w:t>
+      </w:r>
+      <w:proofErr w:type="spellStart"/>
+      <w:r>
+        <w:rPr>
+          <w:rFonts w:eastAsiaTheme="minorHAnsi"/>
+        </w:rPr>
+        <w:t>args</w:t>
+      </w:r>
+      <w:proofErr w:type="spellEnd"/>
+      <w:r>
+        <w:rPr>
+          <w:rFonts w:eastAsiaTheme="minorHAnsi"/>
+        </w:rPr>
+        <w:t>) {</w:t>
+      </w:r>
+      <w:r>
+        <w:rPr>
+          <w:rFonts w:eastAsiaTheme="minorHAnsi"/>
+        </w:rPr>
+        <w:br/>
+        <w:t xml:space="preserve">        Scanner </w:t>
+      </w:r>
+      <w:proofErr w:type="spellStart"/>
+      <w:r>
+        <w:rPr>
+          <w:rFonts w:eastAsiaTheme="minorHAnsi"/>
+        </w:rPr>
+        <w:t>scanner</w:t>
+      </w:r>
+      <w:proofErr w:type="spellEnd"/>
+      <w:r>
+        <w:rPr>
+          <w:rFonts w:eastAsiaTheme="minorHAnsi"/>
+        </w:rPr>
+        <w:t xml:space="preserve"> = new Scanner(System.in);</w:t>
+      </w:r>
+      <w:r>
+        <w:rPr>
+          <w:rFonts w:eastAsiaTheme="minorHAnsi"/>
+        </w:rPr>
+        <w:br/>
+        <w:t xml:space="preserve">        int </w:t>
+      </w:r>
+      <w:proofErr w:type="spellStart"/>
+      <w:r>
+        <w:rPr>
+          <w:rFonts w:eastAsiaTheme="minorHAnsi"/>
+        </w:rPr>
+        <w:t>primeCount</w:t>
+      </w:r>
+      <w:proofErr w:type="spellEnd"/>
+      <w:r>
+        <w:rPr>
+          <w:rFonts w:eastAsiaTheme="minorHAnsi"/>
+        </w:rPr>
+        <w:t xml:space="preserve"> = 0;</w:t>
+      </w:r>
+      <w:r>
+        <w:rPr>
+          <w:rFonts w:eastAsiaTheme="minorHAnsi"/>
+        </w:rPr>
+        <w:br/>
+        <w:t xml:space="preserve">        </w:t>
+      </w:r>
+      <w:proofErr w:type="spellStart"/>
+      <w:r>
+        <w:rPr>
+          <w:rFonts w:eastAsiaTheme="minorHAnsi"/>
+        </w:rPr>
+        <w:t>System.out.println</w:t>
+      </w:r>
+      <w:proofErr w:type="spellEnd"/>
+      <w:r>
+        <w:rPr>
+          <w:rFonts w:eastAsiaTheme="minorHAnsi"/>
+        </w:rPr>
+        <w:t>("</w:t>
+      </w:r>
+      <w:proofErr w:type="spellStart"/>
+      <w:r>
+        <w:rPr>
+          <w:rFonts w:eastAsiaTheme="minorHAnsi"/>
+        </w:rPr>
+        <w:t>Введіть</w:t>
+      </w:r>
+      <w:proofErr w:type="spellEnd"/>
+      <w:r>
+        <w:rPr>
+          <w:rFonts w:eastAsiaTheme="minorHAnsi"/>
+        </w:rPr>
+        <w:t xml:space="preserve"> </w:t>
+      </w:r>
+      <w:proofErr w:type="spellStart"/>
+      <w:r>
+        <w:rPr>
+          <w:rFonts w:eastAsiaTheme="minorHAnsi"/>
+        </w:rPr>
+        <w:t>цілі</w:t>
+      </w:r>
+      <w:proofErr w:type="spellEnd"/>
+      <w:r>
+        <w:rPr>
+          <w:rFonts w:eastAsiaTheme="minorHAnsi"/>
+        </w:rPr>
+        <w:t xml:space="preserve"> </w:t>
+      </w:r>
+      <w:proofErr w:type="spellStart"/>
+      <w:r>
+        <w:rPr>
+          <w:rFonts w:eastAsiaTheme="minorHAnsi"/>
+        </w:rPr>
+        <w:t>числа</w:t>
+      </w:r>
+      <w:proofErr w:type="spellEnd"/>
+      <w:r>
+        <w:rPr>
+          <w:rFonts w:eastAsiaTheme="minorHAnsi"/>
+        </w:rPr>
+        <w:t xml:space="preserve"> (</w:t>
+      </w:r>
+      <w:proofErr w:type="spellStart"/>
+      <w:r>
+        <w:rPr>
+          <w:rFonts w:eastAsiaTheme="minorHAnsi"/>
+        </w:rPr>
+        <w:t>введення</w:t>
+      </w:r>
+      <w:proofErr w:type="spellEnd"/>
+      <w:r>
+        <w:rPr>
+          <w:rFonts w:eastAsiaTheme="minorHAnsi"/>
+        </w:rPr>
+        <w:t xml:space="preserve"> </w:t>
+      </w:r>
+      <w:proofErr w:type="spellStart"/>
+      <w:r>
+        <w:rPr>
+          <w:rFonts w:eastAsiaTheme="minorHAnsi"/>
+        </w:rPr>
+        <w:t>припиниться</w:t>
+      </w:r>
+      <w:proofErr w:type="spellEnd"/>
+      <w:r>
+        <w:rPr>
+          <w:rFonts w:eastAsiaTheme="minorHAnsi"/>
+        </w:rPr>
+        <w:t xml:space="preserve">, </w:t>
+      </w:r>
+      <w:proofErr w:type="spellStart"/>
+      <w:r>
+        <w:rPr>
+          <w:rFonts w:eastAsiaTheme="minorHAnsi"/>
+        </w:rPr>
+        <w:t>якщо</w:t>
+      </w:r>
+      <w:proofErr w:type="spellEnd"/>
+      <w:r>
+        <w:rPr>
+          <w:rFonts w:eastAsiaTheme="minorHAnsi"/>
+        </w:rPr>
+        <w:t xml:space="preserve"> </w:t>
+      </w:r>
+      <w:proofErr w:type="spellStart"/>
+      <w:r>
+        <w:rPr>
+          <w:rFonts w:eastAsiaTheme="minorHAnsi"/>
+        </w:rPr>
+        <w:t>число</w:t>
+      </w:r>
+      <w:proofErr w:type="spellEnd"/>
+      <w:r>
+        <w:rPr>
+          <w:rFonts w:eastAsiaTheme="minorHAnsi"/>
+        </w:rPr>
+        <w:t xml:space="preserve"> </w:t>
+      </w:r>
+      <w:proofErr w:type="spellStart"/>
+      <w:r>
+        <w:rPr>
+          <w:rFonts w:eastAsiaTheme="minorHAnsi"/>
+        </w:rPr>
+        <w:t>менше</w:t>
+      </w:r>
+      <w:proofErr w:type="spellEnd"/>
+      <w:r>
+        <w:rPr>
+          <w:rFonts w:eastAsiaTheme="minorHAnsi"/>
+        </w:rPr>
+        <w:t xml:space="preserve"> </w:t>
+      </w:r>
+      <w:proofErr w:type="spellStart"/>
+      <w:r>
+        <w:rPr>
+          <w:rFonts w:eastAsiaTheme="minorHAnsi"/>
+        </w:rPr>
+        <w:t>двох</w:t>
+      </w:r>
+      <w:proofErr w:type="spellEnd"/>
+      <w:r>
+        <w:rPr>
+          <w:rFonts w:eastAsiaTheme="minorHAnsi"/>
+        </w:rPr>
+        <w:t>):");</w:t>
+      </w:r>
+      <w:r>
+        <w:rPr>
+          <w:rFonts w:eastAsiaTheme="minorHAnsi"/>
+        </w:rPr>
+        <w:br/>
+        <w:t xml:space="preserve">        while (true) {</w:t>
+      </w:r>
+      <w:r>
+        <w:rPr>
+          <w:rFonts w:eastAsiaTheme="minorHAnsi"/>
+        </w:rPr>
+        <w:br/>
+        <w:t xml:space="preserve">            int number = </w:t>
+      </w:r>
+      <w:proofErr w:type="spellStart"/>
+      <w:r>
+        <w:rPr>
+          <w:rFonts w:eastAsiaTheme="minorHAnsi"/>
+        </w:rPr>
+        <w:t>scanner.nextInt</w:t>
+      </w:r>
+      <w:proofErr w:type="spellEnd"/>
+      <w:r>
+        <w:rPr>
+          <w:rFonts w:eastAsiaTheme="minorHAnsi"/>
+        </w:rPr>
+        <w:t>();</w:t>
+      </w:r>
+      <w:r>
+        <w:rPr>
+          <w:rFonts w:eastAsiaTheme="minorHAnsi"/>
+        </w:rPr>
+        <w:br/>
+        <w:t xml:space="preserve">            if (number &lt; 2)</w:t>
+      </w:r>
+      <w:r>
+        <w:rPr>
+          <w:rFonts w:eastAsiaTheme="minorHAnsi"/>
+        </w:rPr>
+        <w:br/>
+        <w:t xml:space="preserve">                break;</w:t>
+      </w:r>
+      <w:r>
+        <w:rPr>
+          <w:rFonts w:eastAsiaTheme="minorHAnsi"/>
+        </w:rPr>
+        <w:br/>
+        <w:t xml:space="preserve">            if (Simple(number))</w:t>
+      </w:r>
+      <w:r>
+        <w:rPr>
+          <w:rFonts w:eastAsiaTheme="minorHAnsi"/>
+        </w:rPr>
+        <w:br/>
+        <w:t xml:space="preserve">                </w:t>
+      </w:r>
+      <w:proofErr w:type="spellStart"/>
+      <w:r>
+        <w:rPr>
+          <w:rFonts w:eastAsiaTheme="minorHAnsi"/>
+        </w:rPr>
+        <w:t>primeCount</w:t>
+      </w:r>
+      <w:proofErr w:type="spellEnd"/>
+      <w:r>
+        <w:rPr>
+          <w:rFonts w:eastAsiaTheme="minorHAnsi"/>
+        </w:rPr>
+        <w:t>++;</w:t>
+      </w:r>
+      <w:r>
+        <w:rPr>
+          <w:rFonts w:eastAsiaTheme="minorHAnsi"/>
+        </w:rPr>
+        <w:br/>
+        <w:t xml:space="preserve">        }</w:t>
+      </w:r>
+      <w:r>
+        <w:rPr>
+          <w:rFonts w:eastAsiaTheme="minorHAnsi"/>
+        </w:rPr>
+        <w:br/>
+        <w:t xml:space="preserve">        </w:t>
+      </w:r>
+      <w:proofErr w:type="spellStart"/>
+      <w:r>
+        <w:rPr>
+          <w:rFonts w:eastAsiaTheme="minorHAnsi"/>
+        </w:rPr>
+        <w:t>scanner.close</w:t>
+      </w:r>
+      <w:proofErr w:type="spellEnd"/>
+      <w:r>
+        <w:rPr>
+          <w:rFonts w:eastAsiaTheme="minorHAnsi"/>
+        </w:rPr>
+        <w:t>();</w:t>
+      </w:r>
+      <w:r>
+        <w:rPr>
+          <w:rFonts w:eastAsiaTheme="minorHAnsi"/>
+        </w:rPr>
+        <w:br/>
+        <w:t xml:space="preserve">        </w:t>
+      </w:r>
+      <w:proofErr w:type="spellStart"/>
+      <w:r>
+        <w:rPr>
+          <w:rFonts w:eastAsiaTheme="minorHAnsi"/>
+        </w:rPr>
+        <w:t>System.out.println</w:t>
+      </w:r>
+      <w:proofErr w:type="spellEnd"/>
+      <w:r>
+        <w:rPr>
+          <w:rFonts w:eastAsiaTheme="minorHAnsi"/>
+        </w:rPr>
+        <w:t>("</w:t>
+      </w:r>
+      <w:proofErr w:type="spellStart"/>
+      <w:r>
+        <w:rPr>
+          <w:rFonts w:eastAsiaTheme="minorHAnsi"/>
+        </w:rPr>
+        <w:t>Кількість</w:t>
+      </w:r>
+      <w:proofErr w:type="spellEnd"/>
+      <w:r>
+        <w:rPr>
+          <w:rFonts w:eastAsiaTheme="minorHAnsi"/>
+        </w:rPr>
+        <w:t xml:space="preserve"> </w:t>
+      </w:r>
+      <w:proofErr w:type="spellStart"/>
+      <w:r>
+        <w:rPr>
+          <w:rFonts w:eastAsiaTheme="minorHAnsi"/>
+        </w:rPr>
+        <w:t>простих</w:t>
+      </w:r>
+      <w:proofErr w:type="spellEnd"/>
+      <w:r>
+        <w:rPr>
+          <w:rFonts w:eastAsiaTheme="minorHAnsi"/>
+        </w:rPr>
+        <w:t xml:space="preserve"> </w:t>
+      </w:r>
+      <w:proofErr w:type="spellStart"/>
+      <w:r>
+        <w:rPr>
+          <w:rFonts w:eastAsiaTheme="minorHAnsi"/>
+        </w:rPr>
+        <w:t>чисел</w:t>
+      </w:r>
+      <w:proofErr w:type="spellEnd"/>
+      <w:r>
+        <w:rPr>
+          <w:rFonts w:eastAsiaTheme="minorHAnsi"/>
+        </w:rPr>
+        <w:t xml:space="preserve">: " + </w:t>
+      </w:r>
+      <w:proofErr w:type="spellStart"/>
+      <w:r>
+        <w:rPr>
+          <w:rFonts w:eastAsiaTheme="minorHAnsi"/>
+        </w:rPr>
+        <w:t>primeCount</w:t>
+      </w:r>
+      <w:proofErr w:type="spellEnd"/>
+      <w:r>
+        <w:rPr>
+          <w:rFonts w:eastAsiaTheme="minorHAnsi"/>
+        </w:rPr>
+        <w:t>);</w:t>
+      </w:r>
+      <w:r>
+        <w:rPr>
+          <w:rFonts w:eastAsiaTheme="minorHAnsi"/>
+        </w:rPr>
+        <w:br/>
+        <w:t xml:space="preserve">    }</w:t>
+      </w:r>
+      <w:r>
+        <w:rPr>
+          <w:rFonts w:eastAsiaTheme="minorHAnsi"/>
+        </w:rPr>
+        <w:br/>
+      </w:r>
+      <w:r>
+        <w:rPr>
+          <w:rFonts w:eastAsiaTheme="minorHAnsi"/>
+        </w:rPr>
+        <w:br/>
+        <w:t xml:space="preserve">    private static </w:t>
+      </w:r>
+      <w:proofErr w:type="spellStart"/>
+      <w:r>
+        <w:rPr>
+          <w:rFonts w:eastAsiaTheme="minorHAnsi"/>
+        </w:rPr>
+        <w:t>boolean</w:t>
+      </w:r>
+      <w:proofErr w:type="spellEnd"/>
+      <w:r>
+        <w:rPr>
+          <w:rFonts w:eastAsiaTheme="minorHAnsi"/>
+        </w:rPr>
+        <w:t xml:space="preserve"> Simple(int num) {</w:t>
+      </w:r>
+      <w:r>
+        <w:rPr>
+          <w:rFonts w:eastAsiaTheme="minorHAnsi"/>
+        </w:rPr>
+        <w:br/>
+        <w:t xml:space="preserve">        if (num &lt;= 1) {</w:t>
+      </w:r>
+      <w:r>
+        <w:rPr>
+          <w:rFonts w:eastAsiaTheme="minorHAnsi"/>
+        </w:rPr>
+        <w:br/>
+        <w:t xml:space="preserve">            return false;</w:t>
+      </w:r>
+      <w:r>
+        <w:rPr>
+          <w:rFonts w:eastAsiaTheme="minorHAnsi"/>
+        </w:rPr>
+        <w:br/>
+        <w:t xml:space="preserve">        } else {</w:t>
+      </w:r>
+      <w:r>
+        <w:rPr>
+          <w:rFonts w:eastAsiaTheme="minorHAnsi"/>
+        </w:rPr>
+        <w:br/>
+        <w:t xml:space="preserve">            for (int </w:t>
+      </w:r>
+      <w:proofErr w:type="spellStart"/>
+      <w:r>
+        <w:rPr>
+          <w:rFonts w:eastAsiaTheme="minorHAnsi"/>
+        </w:rPr>
+        <w:t>i</w:t>
+      </w:r>
+      <w:proofErr w:type="spellEnd"/>
+      <w:r>
+        <w:rPr>
+          <w:rFonts w:eastAsiaTheme="minorHAnsi"/>
+        </w:rPr>
+        <w:t xml:space="preserve"> = 2; </w:t>
+      </w:r>
+      <w:proofErr w:type="spellStart"/>
+      <w:r>
+        <w:rPr>
+          <w:rFonts w:eastAsiaTheme="minorHAnsi"/>
+        </w:rPr>
+        <w:t>i</w:t>
+      </w:r>
+      <w:proofErr w:type="spellEnd"/>
+      <w:r>
+        <w:rPr>
+          <w:rFonts w:eastAsiaTheme="minorHAnsi"/>
+        </w:rPr>
+        <w:t xml:space="preserve"> &lt;= </w:t>
+      </w:r>
+      <w:proofErr w:type="spellStart"/>
+      <w:r>
+        <w:rPr>
+          <w:rFonts w:eastAsiaTheme="minorHAnsi"/>
+        </w:rPr>
+        <w:t>Math.sqrt</w:t>
+      </w:r>
+      <w:proofErr w:type="spellEnd"/>
+      <w:r>
+        <w:rPr>
+          <w:rFonts w:eastAsiaTheme="minorHAnsi"/>
+        </w:rPr>
+        <w:t xml:space="preserve">(num); </w:t>
+      </w:r>
+      <w:proofErr w:type="spellStart"/>
+      <w:r>
+        <w:rPr>
+          <w:rFonts w:eastAsiaTheme="minorHAnsi"/>
+        </w:rPr>
+        <w:t>i</w:t>
+      </w:r>
+      <w:proofErr w:type="spellEnd"/>
+      <w:r>
+        <w:rPr>
+          <w:rFonts w:eastAsiaTheme="minorHAnsi"/>
+        </w:rPr>
+        <w:t>++)</w:t>
+      </w:r>
+      <w:r>
+        <w:rPr>
+          <w:rFonts w:eastAsiaTheme="minorHAnsi"/>
+        </w:rPr>
+        <w:br/>
+        <w:t xml:space="preserve">                if (num % </w:t>
+      </w:r>
+      <w:proofErr w:type="spellStart"/>
+      <w:r>
+        <w:rPr>
+          <w:rFonts w:eastAsiaTheme="minorHAnsi"/>
+        </w:rPr>
+        <w:t>i</w:t>
+      </w:r>
+      <w:proofErr w:type="spellEnd"/>
+      <w:r>
+        <w:rPr>
+          <w:rFonts w:eastAsiaTheme="minorHAnsi"/>
+        </w:rPr>
+        <w:t xml:space="preserve"> == 0)</w:t>
+      </w:r>
+      <w:r>
+        <w:rPr>
+          <w:rFonts w:eastAsiaTheme="minorHAnsi"/>
+        </w:rPr>
+        <w:br/>
+        <w:t xml:space="preserve">                    return false;</w:t>
+      </w:r>
+      <w:r>
+        <w:rPr>
+          <w:rFonts w:eastAsiaTheme="minorHAnsi"/>
+        </w:rPr>
+        <w:br/>
+        <w:t xml:space="preserve">            return true;</w:t>
+      </w:r>
+      <w:r>
+        <w:rPr>
+          <w:rFonts w:eastAsiaTheme="minorHAnsi"/>
+        </w:rPr>
+        <w:br/>
+        <w:t xml:space="preserve">        }</w:t>
+      </w:r>
+      <w:r>
+        <w:rPr>
+          <w:rFonts w:eastAsiaTheme="minorHAnsi"/>
+        </w:rPr>
+        <w:br/>
+        <w:t xml:space="preserve">    }</w:t>
+      </w:r>
+      <w:r>
+        <w:rPr>
+          <w:rFonts w:eastAsiaTheme="minorHAnsi"/>
+        </w:rPr>
+        <w:br/>
+        <w:t>}</w:t>
+      </w:r>
     </w:p>
     <w:p>
       <w:pPr>
         <w:pStyle w:val="af9"/>
       </w:pPr>
       <w:r>
+        <w:drawing>
+          <wp:inline distT="0" distB="0" distL="0" distR="0" wp14:anchorId="363C0F29" wp14:editId="3B4F8AA8">
+            <wp:extent cx="4741476" cy="4666807"/>
+            <wp:effectExtent l="0" t="0" r="0" b="0"/>
+            <wp:docPr id="1892713512" name="Рисунок 1"/>
+            <wp:cNvGraphicFramePr>
+              <a:graphicFrameLocks xmlns:a="http://schemas.openxmlformats.org/drawingml/2006/main" noChangeAspect="1"/>
+            </wp:cNvGraphicFramePr>
+            <a:graphic xmlns:a="http://schemas.openxmlformats.org/drawingml/2006/main">
+              <a:graphicData uri="http://schemas.openxmlformats.org/drawingml/2006/picture">
+                <pic:pic xmlns:pic="http://schemas.openxmlformats.org/drawingml/2006/picture">
+                  <pic:nvPicPr>
+                    <pic:cNvPr id="1892713512" name=""/>
+                    <pic:cNvPicPr/>
+                  </pic:nvPicPr>
+                  <pic:blipFill>
+                    <a:blip r:embed="rId26"/>
+                    <a:stretch>
+                      <a:fillRect/>
+                    </a:stretch>
+                  </pic:blipFill>
+                  <pic:spPr>
+                    <a:xfrm>
+                      <a:off x="0" y="0"/>
+                      <a:ext cx="4745517" cy="4670785"/>
+                    </a:xfrm>
+                    <a:prstGeom prst="rect">
+                      <a:avLst/>
+                    </a:prstGeom>
+                  </pic:spPr>
+                </pic:pic>
+              </a:graphicData>
+            </a:graphic>
+          </wp:inline>
+        </w:drawing>
+      </w:r>
+    </w:p>
+    <w:p>
+      <w:pPr>
+        <w:pStyle w:val="af9"/>
+      </w:pPr>
+      <w:r>
         <w:t xml:space="preserve">Рисунок </w:t>
       </w:r>
       <w:r>
@@ -8771,13 +9397,19 @@
         <w:fldChar w:fldCharType="separate"/>
       </w:r>
       <w:r>
-        <w:t>16</w:t>
+        <w:rPr>
+          <w:noProof/>
+        </w:rPr>
+        <w:t>17</w:t>
       </w:r>
       <w:r>
         <w:fldChar w:fldCharType="end"/>
       </w:r>
       <w:r>
-        <w:t xml:space="preserve"> – результат роботи програми до завдання 5</w:t>
+        <w:t xml:space="preserve"> – результат роботи програми до завдання</w:t>
+      </w:r>
+      <w:r>
+        <w:t xml:space="preserve"> 7</w:t>
       </w:r>
       <w:r>
         <w:br w:type="page"/>
@@ -8802,17 +9434,564 @@
     </w:p>
     <w:p>
       <w:pPr>
-        <w:pStyle w:val="af5"/>
-        <w:tabs>
-          <w:tab w:val="left" w:pos="851"/>
-        </w:tabs>
-      </w:pPr>
+        <w:pStyle w:val="afa"/>
+        <w:rPr>
+          <w:rFonts w:eastAsiaTheme="minorHAnsi"/>
+          <w:sz w:val="24"/>
+          <w:szCs w:val="32"/>
+        </w:rPr>
+      </w:pPr>
+      <w:r>
+        <w:rPr>
+          <w:rFonts w:eastAsiaTheme="minorHAnsi"/>
+          <w:sz w:val="24"/>
+          <w:szCs w:val="32"/>
+        </w:rPr>
+        <w:t xml:space="preserve">import </w:t>
+      </w:r>
+      <w:proofErr w:type="spellStart"/>
+      <w:r>
+        <w:rPr>
+          <w:rFonts w:eastAsiaTheme="minorHAnsi"/>
+          <w:sz w:val="24"/>
+          <w:szCs w:val="32"/>
+        </w:rPr>
+        <w:t>java.util.Scanner</w:t>
+      </w:r>
+      <w:proofErr w:type="spellEnd"/>
+      <w:r>
+        <w:rPr>
+          <w:rFonts w:eastAsiaTheme="minorHAnsi"/>
+          <w:sz w:val="24"/>
+          <w:szCs w:val="32"/>
+        </w:rPr>
+        <w:t>;</w:t>
+      </w:r>
+      <w:r>
+        <w:rPr>
+          <w:rFonts w:eastAsiaTheme="minorHAnsi"/>
+          <w:sz w:val="24"/>
+          <w:szCs w:val="32"/>
+        </w:rPr>
+        <w:br/>
+        <w:t>public class Main {</w:t>
+      </w:r>
+      <w:r>
+        <w:rPr>
+          <w:rFonts w:eastAsiaTheme="minorHAnsi"/>
+          <w:sz w:val="24"/>
+          <w:szCs w:val="32"/>
+        </w:rPr>
+        <w:br/>
+        <w:t xml:space="preserve">    public static void main(String[] </w:t>
+      </w:r>
+      <w:proofErr w:type="spellStart"/>
+      <w:r>
+        <w:rPr>
+          <w:rFonts w:eastAsiaTheme="minorHAnsi"/>
+          <w:sz w:val="24"/>
+          <w:szCs w:val="32"/>
+        </w:rPr>
+        <w:t>args</w:t>
+      </w:r>
+      <w:proofErr w:type="spellEnd"/>
+      <w:r>
+        <w:rPr>
+          <w:rFonts w:eastAsiaTheme="minorHAnsi"/>
+          <w:sz w:val="24"/>
+          <w:szCs w:val="32"/>
+        </w:rPr>
+        <w:t>) {</w:t>
+      </w:r>
+      <w:r>
+        <w:rPr>
+          <w:rFonts w:eastAsiaTheme="minorHAnsi"/>
+          <w:sz w:val="24"/>
+          <w:szCs w:val="32"/>
+        </w:rPr>
+        <w:br/>
+        <w:t xml:space="preserve">        Scanner </w:t>
+      </w:r>
+      <w:proofErr w:type="spellStart"/>
+      <w:r>
+        <w:rPr>
+          <w:rFonts w:eastAsiaTheme="minorHAnsi"/>
+          <w:sz w:val="24"/>
+          <w:szCs w:val="32"/>
+        </w:rPr>
+        <w:t>scanner</w:t>
+      </w:r>
+      <w:proofErr w:type="spellEnd"/>
+      <w:r>
+        <w:rPr>
+          <w:rFonts w:eastAsiaTheme="minorHAnsi"/>
+          <w:sz w:val="24"/>
+          <w:szCs w:val="32"/>
+        </w:rPr>
+        <w:t xml:space="preserve"> = new Scanner(System.in);</w:t>
+      </w:r>
+      <w:r>
+        <w:rPr>
+          <w:rFonts w:eastAsiaTheme="minorHAnsi"/>
+          <w:sz w:val="24"/>
+          <w:szCs w:val="32"/>
+        </w:rPr>
+        <w:br/>
+        <w:t xml:space="preserve">        </w:t>
+      </w:r>
+      <w:proofErr w:type="spellStart"/>
+      <w:r>
+        <w:rPr>
+          <w:rFonts w:eastAsiaTheme="minorHAnsi"/>
+          <w:sz w:val="24"/>
+          <w:szCs w:val="32"/>
+        </w:rPr>
+        <w:t>System.out.print</w:t>
+      </w:r>
+      <w:proofErr w:type="spellEnd"/>
+      <w:r>
+        <w:rPr>
+          <w:rFonts w:eastAsiaTheme="minorHAnsi"/>
+          <w:sz w:val="24"/>
+          <w:szCs w:val="32"/>
+        </w:rPr>
+        <w:t>("</w:t>
+      </w:r>
+      <w:proofErr w:type="spellStart"/>
+      <w:r>
+        <w:rPr>
+          <w:rFonts w:eastAsiaTheme="minorHAnsi"/>
+          <w:sz w:val="24"/>
+          <w:szCs w:val="32"/>
+        </w:rPr>
+        <w:t>Введіть</w:t>
+      </w:r>
+      <w:proofErr w:type="spellEnd"/>
+      <w:r>
+        <w:rPr>
+          <w:rFonts w:eastAsiaTheme="minorHAnsi"/>
+          <w:sz w:val="24"/>
+          <w:szCs w:val="32"/>
+        </w:rPr>
+        <w:t xml:space="preserve"> </w:t>
+      </w:r>
+      <w:proofErr w:type="spellStart"/>
+      <w:r>
+        <w:rPr>
+          <w:rFonts w:eastAsiaTheme="minorHAnsi"/>
+          <w:sz w:val="24"/>
+          <w:szCs w:val="32"/>
+        </w:rPr>
+        <w:t>ціле</w:t>
+      </w:r>
+      <w:proofErr w:type="spellEnd"/>
+      <w:r>
+        <w:rPr>
+          <w:rFonts w:eastAsiaTheme="minorHAnsi"/>
+          <w:sz w:val="24"/>
+          <w:szCs w:val="32"/>
+        </w:rPr>
+        <w:t xml:space="preserve"> </w:t>
+      </w:r>
+      <w:proofErr w:type="spellStart"/>
+      <w:r>
+        <w:rPr>
+          <w:rFonts w:eastAsiaTheme="minorHAnsi"/>
+          <w:sz w:val="24"/>
+          <w:szCs w:val="32"/>
+        </w:rPr>
+        <w:t>число</w:t>
+      </w:r>
+      <w:proofErr w:type="spellEnd"/>
+      <w:r>
+        <w:rPr>
+          <w:rFonts w:eastAsiaTheme="minorHAnsi"/>
+          <w:sz w:val="24"/>
+          <w:szCs w:val="32"/>
+        </w:rPr>
+        <w:t>: ");</w:t>
+      </w:r>
+      <w:r>
+        <w:rPr>
+          <w:rFonts w:eastAsiaTheme="minorHAnsi"/>
+          <w:sz w:val="24"/>
+          <w:szCs w:val="32"/>
+        </w:rPr>
+        <w:br/>
+        <w:t xml:space="preserve">        long number = </w:t>
+      </w:r>
+      <w:proofErr w:type="spellStart"/>
+      <w:r>
+        <w:rPr>
+          <w:rFonts w:eastAsiaTheme="minorHAnsi"/>
+          <w:sz w:val="24"/>
+          <w:szCs w:val="32"/>
+        </w:rPr>
+        <w:t>scanner.nextLong</w:t>
+      </w:r>
+      <w:proofErr w:type="spellEnd"/>
+      <w:r>
+        <w:rPr>
+          <w:rFonts w:eastAsiaTheme="minorHAnsi"/>
+          <w:sz w:val="24"/>
+          <w:szCs w:val="32"/>
+        </w:rPr>
+        <w:t>();</w:t>
+      </w:r>
+      <w:r>
+        <w:rPr>
+          <w:rFonts w:eastAsiaTheme="minorHAnsi"/>
+          <w:sz w:val="24"/>
+          <w:szCs w:val="32"/>
+        </w:rPr>
+        <w:br/>
+        <w:t xml:space="preserve">        </w:t>
+      </w:r>
+      <w:proofErr w:type="spellStart"/>
+      <w:r>
+        <w:rPr>
+          <w:rFonts w:eastAsiaTheme="minorHAnsi"/>
+          <w:sz w:val="24"/>
+          <w:szCs w:val="32"/>
+        </w:rPr>
+        <w:t>scanner.close</w:t>
+      </w:r>
+      <w:proofErr w:type="spellEnd"/>
+      <w:r>
+        <w:rPr>
+          <w:rFonts w:eastAsiaTheme="minorHAnsi"/>
+          <w:sz w:val="24"/>
+          <w:szCs w:val="32"/>
+        </w:rPr>
+        <w:t>();</w:t>
+      </w:r>
+      <w:r>
+        <w:rPr>
+          <w:rFonts w:eastAsiaTheme="minorHAnsi"/>
+          <w:sz w:val="24"/>
+          <w:szCs w:val="32"/>
+        </w:rPr>
+        <w:br/>
+        <w:t xml:space="preserve">        </w:t>
+      </w:r>
+      <w:proofErr w:type="spellStart"/>
+      <w:r>
+        <w:rPr>
+          <w:rFonts w:eastAsiaTheme="minorHAnsi"/>
+          <w:sz w:val="24"/>
+          <w:szCs w:val="32"/>
+        </w:rPr>
+        <w:t>System.out.print</w:t>
+      </w:r>
+      <w:proofErr w:type="spellEnd"/>
+      <w:r>
+        <w:rPr>
+          <w:rFonts w:eastAsiaTheme="minorHAnsi"/>
+          <w:sz w:val="24"/>
+          <w:szCs w:val="32"/>
+        </w:rPr>
+        <w:t>("</w:t>
+      </w:r>
+      <w:proofErr w:type="spellStart"/>
+      <w:r>
+        <w:rPr>
+          <w:rFonts w:eastAsiaTheme="minorHAnsi"/>
+          <w:sz w:val="24"/>
+          <w:szCs w:val="32"/>
+        </w:rPr>
+        <w:t>Цифри</w:t>
+      </w:r>
+      <w:proofErr w:type="spellEnd"/>
+      <w:r>
+        <w:rPr>
+          <w:rFonts w:eastAsiaTheme="minorHAnsi"/>
+          <w:sz w:val="24"/>
+          <w:szCs w:val="32"/>
+        </w:rPr>
+        <w:t xml:space="preserve">, з </w:t>
+      </w:r>
+      <w:proofErr w:type="spellStart"/>
+      <w:r>
+        <w:rPr>
+          <w:rFonts w:eastAsiaTheme="minorHAnsi"/>
+          <w:sz w:val="24"/>
+          <w:szCs w:val="32"/>
+        </w:rPr>
+        <w:t>яких</w:t>
+      </w:r>
+      <w:proofErr w:type="spellEnd"/>
+      <w:r>
+        <w:rPr>
+          <w:rFonts w:eastAsiaTheme="minorHAnsi"/>
+          <w:sz w:val="24"/>
+          <w:szCs w:val="32"/>
+        </w:rPr>
+        <w:t xml:space="preserve"> </w:t>
+      </w:r>
+      <w:proofErr w:type="spellStart"/>
+      <w:r>
+        <w:rPr>
+          <w:rFonts w:eastAsiaTheme="minorHAnsi"/>
+          <w:sz w:val="24"/>
+          <w:szCs w:val="32"/>
+        </w:rPr>
+        <w:t>складається</w:t>
+      </w:r>
+      <w:proofErr w:type="spellEnd"/>
+      <w:r>
+        <w:rPr>
+          <w:rFonts w:eastAsiaTheme="minorHAnsi"/>
+          <w:sz w:val="24"/>
+          <w:szCs w:val="32"/>
+        </w:rPr>
+        <w:t xml:space="preserve"> </w:t>
+      </w:r>
+      <w:proofErr w:type="spellStart"/>
+      <w:r>
+        <w:rPr>
+          <w:rFonts w:eastAsiaTheme="minorHAnsi"/>
+          <w:sz w:val="24"/>
+          <w:szCs w:val="32"/>
+        </w:rPr>
+        <w:t>число</w:t>
+      </w:r>
+      <w:proofErr w:type="spellEnd"/>
+      <w:r>
+        <w:rPr>
+          <w:rFonts w:eastAsiaTheme="minorHAnsi"/>
+          <w:sz w:val="24"/>
+          <w:szCs w:val="32"/>
+        </w:rPr>
+        <w:t xml:space="preserve"> " + number + ": ");</w:t>
+      </w:r>
+      <w:r>
+        <w:rPr>
+          <w:rFonts w:eastAsiaTheme="minorHAnsi"/>
+          <w:sz w:val="24"/>
+          <w:szCs w:val="32"/>
+        </w:rPr>
+        <w:br/>
+        <w:t xml:space="preserve">        </w:t>
+      </w:r>
+      <w:proofErr w:type="spellStart"/>
+      <w:r>
+        <w:rPr>
+          <w:rFonts w:eastAsiaTheme="minorHAnsi"/>
+          <w:sz w:val="24"/>
+          <w:szCs w:val="32"/>
+        </w:rPr>
+        <w:t>separate_digit</w:t>
+      </w:r>
+      <w:proofErr w:type="spellEnd"/>
+      <w:r>
+        <w:rPr>
+          <w:rFonts w:eastAsiaTheme="minorHAnsi"/>
+          <w:sz w:val="24"/>
+          <w:szCs w:val="32"/>
+        </w:rPr>
+        <w:t>(number);</w:t>
+      </w:r>
+      <w:r>
+        <w:rPr>
+          <w:rFonts w:eastAsiaTheme="minorHAnsi"/>
+          <w:sz w:val="24"/>
+          <w:szCs w:val="32"/>
+        </w:rPr>
+        <w:br/>
+        <w:t xml:space="preserve">        </w:t>
+      </w:r>
+      <w:proofErr w:type="spellStart"/>
+      <w:r>
+        <w:rPr>
+          <w:rFonts w:eastAsiaTheme="minorHAnsi"/>
+          <w:sz w:val="24"/>
+          <w:szCs w:val="32"/>
+        </w:rPr>
+        <w:t>System.out.println</w:t>
+      </w:r>
+      <w:proofErr w:type="spellEnd"/>
+      <w:r>
+        <w:rPr>
+          <w:rFonts w:eastAsiaTheme="minorHAnsi"/>
+          <w:sz w:val="24"/>
+          <w:szCs w:val="32"/>
+        </w:rPr>
+        <w:t>("");</w:t>
+      </w:r>
+      <w:r>
+        <w:rPr>
+          <w:rFonts w:eastAsiaTheme="minorHAnsi"/>
+          <w:sz w:val="24"/>
+          <w:szCs w:val="32"/>
+        </w:rPr>
+        <w:br/>
+        <w:t xml:space="preserve">    }</w:t>
+      </w:r>
+      <w:r>
+        <w:rPr>
+          <w:rFonts w:eastAsiaTheme="minorHAnsi"/>
+          <w:sz w:val="24"/>
+          <w:szCs w:val="32"/>
+        </w:rPr>
+        <w:br/>
+        <w:t xml:space="preserve">    private static void </w:t>
+      </w:r>
+      <w:proofErr w:type="spellStart"/>
+      <w:r>
+        <w:rPr>
+          <w:rFonts w:eastAsiaTheme="minorHAnsi"/>
+          <w:sz w:val="24"/>
+          <w:szCs w:val="32"/>
+        </w:rPr>
+        <w:t>separate_digit</w:t>
+      </w:r>
+      <w:proofErr w:type="spellEnd"/>
+      <w:r>
+        <w:rPr>
+          <w:rFonts w:eastAsiaTheme="minorHAnsi"/>
+          <w:sz w:val="24"/>
+          <w:szCs w:val="32"/>
+        </w:rPr>
+        <w:t>(long num) {</w:t>
+      </w:r>
+      <w:r>
+        <w:rPr>
+          <w:rFonts w:eastAsiaTheme="minorHAnsi"/>
+          <w:sz w:val="24"/>
+          <w:szCs w:val="32"/>
+        </w:rPr>
+        <w:br/>
+        <w:t xml:space="preserve">        if (num == 0)</w:t>
+      </w:r>
+      <w:r>
+        <w:rPr>
+          <w:rFonts w:eastAsiaTheme="minorHAnsi"/>
+          <w:sz w:val="24"/>
+          <w:szCs w:val="32"/>
+        </w:rPr>
+        <w:br/>
+        <w:t xml:space="preserve">            return;</w:t>
+      </w:r>
+      <w:r>
+        <w:rPr>
+          <w:rFonts w:eastAsiaTheme="minorHAnsi"/>
+          <w:sz w:val="24"/>
+          <w:szCs w:val="32"/>
+        </w:rPr>
+        <w:br/>
+        <w:t xml:space="preserve">        </w:t>
+      </w:r>
+      <w:proofErr w:type="spellStart"/>
+      <w:r>
+        <w:rPr>
+          <w:rFonts w:eastAsiaTheme="minorHAnsi"/>
+          <w:sz w:val="24"/>
+          <w:szCs w:val="32"/>
+        </w:rPr>
+        <w:t>separate_digit</w:t>
+      </w:r>
+      <w:proofErr w:type="spellEnd"/>
+      <w:r>
+        <w:rPr>
+          <w:rFonts w:eastAsiaTheme="minorHAnsi"/>
+          <w:sz w:val="24"/>
+          <w:szCs w:val="32"/>
+        </w:rPr>
+        <w:t>(num / 10);</w:t>
+      </w:r>
+      <w:r>
+        <w:rPr>
+          <w:rFonts w:eastAsiaTheme="minorHAnsi"/>
+          <w:sz w:val="24"/>
+          <w:szCs w:val="32"/>
+        </w:rPr>
+        <w:br/>
+        <w:t xml:space="preserve">        </w:t>
+      </w:r>
+      <w:proofErr w:type="spellStart"/>
+      <w:r>
+        <w:rPr>
+          <w:rFonts w:eastAsiaTheme="minorHAnsi"/>
+          <w:sz w:val="24"/>
+          <w:szCs w:val="32"/>
+        </w:rPr>
+        <w:t>System.out.print</w:t>
+      </w:r>
+      <w:proofErr w:type="spellEnd"/>
+      <w:r>
+        <w:rPr>
+          <w:rFonts w:eastAsiaTheme="minorHAnsi"/>
+          <w:sz w:val="24"/>
+          <w:szCs w:val="32"/>
+        </w:rPr>
+        <w:t>(num % 10 + " ");</w:t>
+      </w:r>
+      <w:r>
+        <w:rPr>
+          <w:rFonts w:eastAsiaTheme="minorHAnsi"/>
+          <w:sz w:val="24"/>
+          <w:szCs w:val="32"/>
+        </w:rPr>
+        <w:br/>
+        <w:t xml:space="preserve">    }</w:t>
+      </w:r>
+      <w:r>
+        <w:rPr>
+          <w:rFonts w:eastAsiaTheme="minorHAnsi"/>
+          <w:sz w:val="24"/>
+          <w:szCs w:val="32"/>
+        </w:rPr>
+        <w:br/>
+        <w:t>}</w:t>
+      </w:r>
     </w:p>
     <w:p>
       <w:pPr>
         <w:pStyle w:val="af9"/>
       </w:pPr>
       <w:r>
+        <w:drawing>
+          <wp:inline distT="0" distB="0" distL="0" distR="0" wp14:anchorId="558B1ECD" wp14:editId="71FDE438">
+            <wp:extent cx="6013481" cy="4274288"/>
+            <wp:effectExtent l="0" t="0" r="0" b="5715"/>
+            <wp:docPr id="680278223" name="Рисунок 1"/>
+            <wp:cNvGraphicFramePr>
+              <a:graphicFrameLocks xmlns:a="http://schemas.openxmlformats.org/drawingml/2006/main" noChangeAspect="1"/>
+            </wp:cNvGraphicFramePr>
+            <a:graphic xmlns:a="http://schemas.openxmlformats.org/drawingml/2006/main">
+              <a:graphicData uri="http://schemas.openxmlformats.org/drawingml/2006/picture">
+                <pic:pic xmlns:pic="http://schemas.openxmlformats.org/drawingml/2006/picture">
+                  <pic:nvPicPr>
+                    <pic:cNvPr id="680278223" name=""/>
+                    <pic:cNvPicPr/>
+                  </pic:nvPicPr>
+                  <pic:blipFill>
+                    <a:blip r:embed="rId27"/>
+                    <a:stretch>
+                      <a:fillRect/>
+                    </a:stretch>
+                  </pic:blipFill>
+                  <pic:spPr>
+                    <a:xfrm>
+                      <a:off x="0" y="0"/>
+                      <a:ext cx="6040667" cy="4293611"/>
+                    </a:xfrm>
+                    <a:prstGeom prst="rect">
+                      <a:avLst/>
+                    </a:prstGeom>
+                  </pic:spPr>
+                </pic:pic>
+              </a:graphicData>
+            </a:graphic>
+          </wp:inline>
+        </w:drawing>
+      </w:r>
+    </w:p>
+    <w:p>
+      <w:pPr>
+        <w:pStyle w:val="af9"/>
+      </w:pPr>
+      <w:r>
         <w:t xml:space="preserve">Рисунок </w:t>
       </w:r>
       <w:r>
@@ -8825,13 +10004,19 @@
         <w:fldChar w:fldCharType="separate"/>
       </w:r>
       <w:r>
-        <w:t>16</w:t>
+        <w:rPr>
+          <w:noProof/>
+        </w:rPr>
+        <w:t>18</w:t>
       </w:r>
       <w:r>
         <w:fldChar w:fldCharType="end"/>
       </w:r>
       <w:r>
-        <w:t xml:space="preserve"> – результат роботи програми до завдання 5</w:t>
+        <w:t xml:space="preserve"> – результат роботи програми до завдання </w:t>
+      </w:r>
+      <w:r>
+        <w:t>8</w:t>
       </w:r>
       <w:r>
         <w:br w:type="page"/>
@@ -8864,25 +10049,753 @@
     </w:p>
     <w:p>
       <w:pPr>
-        <w:pStyle w:val="af5"/>
-        <w:tabs>
-          <w:tab w:val="left" w:pos="851"/>
-        </w:tabs>
-      </w:pPr>
-    </w:p>
-    <w:p>
-      <w:pPr>
-        <w:pStyle w:val="af5"/>
-        <w:tabs>
-          <w:tab w:val="left" w:pos="851"/>
-        </w:tabs>
-      </w:pPr>
+        <w:pStyle w:val="afa"/>
+        <w:rPr>
+          <w:rFonts w:eastAsiaTheme="minorHAnsi"/>
+          <w:sz w:val="21"/>
+          <w:szCs w:val="24"/>
+        </w:rPr>
+      </w:pPr>
+      <w:r>
+        <w:rPr>
+          <w:rFonts w:eastAsiaTheme="minorHAnsi"/>
+          <w:sz w:val="21"/>
+          <w:szCs w:val="24"/>
+        </w:rPr>
+        <w:t xml:space="preserve">import </w:t>
+      </w:r>
+      <w:proofErr w:type="spellStart"/>
+      <w:r>
+        <w:rPr>
+          <w:rFonts w:eastAsiaTheme="minorHAnsi"/>
+          <w:sz w:val="21"/>
+          <w:szCs w:val="24"/>
+        </w:rPr>
+        <w:t>java.util.Scanner</w:t>
+      </w:r>
+      <w:proofErr w:type="spellEnd"/>
+      <w:r>
+        <w:rPr>
+          <w:rFonts w:eastAsiaTheme="minorHAnsi"/>
+          <w:sz w:val="21"/>
+          <w:szCs w:val="24"/>
+        </w:rPr>
+        <w:t>;</w:t>
+      </w:r>
+      <w:r>
+        <w:rPr>
+          <w:rFonts w:eastAsiaTheme="minorHAnsi"/>
+          <w:sz w:val="21"/>
+          <w:szCs w:val="24"/>
+        </w:rPr>
+        <w:br/>
+        <w:t>public class Main {</w:t>
+      </w:r>
+      <w:r>
+        <w:rPr>
+          <w:rFonts w:eastAsiaTheme="minorHAnsi"/>
+          <w:sz w:val="21"/>
+          <w:szCs w:val="24"/>
+        </w:rPr>
+        <w:br/>
+        <w:t xml:space="preserve">    public static void main(String[] </w:t>
+      </w:r>
+      <w:proofErr w:type="spellStart"/>
+      <w:r>
+        <w:rPr>
+          <w:rFonts w:eastAsiaTheme="minorHAnsi"/>
+          <w:sz w:val="21"/>
+          <w:szCs w:val="24"/>
+        </w:rPr>
+        <w:t>args</w:t>
+      </w:r>
+      <w:proofErr w:type="spellEnd"/>
+      <w:r>
+        <w:rPr>
+          <w:rFonts w:eastAsiaTheme="minorHAnsi"/>
+          <w:sz w:val="21"/>
+          <w:szCs w:val="24"/>
+        </w:rPr>
+        <w:t>) {</w:t>
+      </w:r>
+      <w:r>
+        <w:rPr>
+          <w:rFonts w:eastAsiaTheme="minorHAnsi"/>
+          <w:sz w:val="21"/>
+          <w:szCs w:val="24"/>
+        </w:rPr>
+        <w:br/>
+        <w:t xml:space="preserve">        Scanner </w:t>
+      </w:r>
+      <w:proofErr w:type="spellStart"/>
+      <w:r>
+        <w:rPr>
+          <w:rFonts w:eastAsiaTheme="minorHAnsi"/>
+          <w:sz w:val="21"/>
+          <w:szCs w:val="24"/>
+        </w:rPr>
+        <w:t>scanner</w:t>
+      </w:r>
+      <w:proofErr w:type="spellEnd"/>
+      <w:r>
+        <w:rPr>
+          <w:rFonts w:eastAsiaTheme="minorHAnsi"/>
+          <w:sz w:val="21"/>
+          <w:szCs w:val="24"/>
+        </w:rPr>
+        <w:t xml:space="preserve"> = new Scanner(System.in);</w:t>
+      </w:r>
+      <w:r>
+        <w:rPr>
+          <w:rFonts w:eastAsiaTheme="minorHAnsi"/>
+          <w:sz w:val="21"/>
+          <w:szCs w:val="24"/>
+        </w:rPr>
+        <w:br/>
+        <w:t xml:space="preserve">        </w:t>
+      </w:r>
+      <w:proofErr w:type="spellStart"/>
+      <w:r>
+        <w:rPr>
+          <w:rFonts w:eastAsiaTheme="minorHAnsi"/>
+          <w:sz w:val="21"/>
+          <w:szCs w:val="24"/>
+        </w:rPr>
+        <w:t>System.out.print</w:t>
+      </w:r>
+      <w:proofErr w:type="spellEnd"/>
+      <w:r>
+        <w:rPr>
+          <w:rFonts w:eastAsiaTheme="minorHAnsi"/>
+          <w:sz w:val="21"/>
+          <w:szCs w:val="24"/>
+        </w:rPr>
+        <w:t>("</w:t>
+      </w:r>
+      <w:proofErr w:type="spellStart"/>
+      <w:r>
+        <w:rPr>
+          <w:rFonts w:eastAsiaTheme="minorHAnsi"/>
+          <w:sz w:val="21"/>
+          <w:szCs w:val="24"/>
+        </w:rPr>
+        <w:t>Введіть</w:t>
+      </w:r>
+      <w:proofErr w:type="spellEnd"/>
+      <w:r>
+        <w:rPr>
+          <w:rFonts w:eastAsiaTheme="minorHAnsi"/>
+          <w:sz w:val="21"/>
+          <w:szCs w:val="24"/>
+        </w:rPr>
+        <w:t xml:space="preserve"> </w:t>
+      </w:r>
+      <w:proofErr w:type="spellStart"/>
+      <w:r>
+        <w:rPr>
+          <w:rFonts w:eastAsiaTheme="minorHAnsi"/>
+          <w:sz w:val="21"/>
+          <w:szCs w:val="24"/>
+        </w:rPr>
+        <w:t>ціле</w:t>
+      </w:r>
+      <w:proofErr w:type="spellEnd"/>
+      <w:r>
+        <w:rPr>
+          <w:rFonts w:eastAsiaTheme="minorHAnsi"/>
+          <w:sz w:val="21"/>
+          <w:szCs w:val="24"/>
+        </w:rPr>
+        <w:t xml:space="preserve"> </w:t>
+      </w:r>
+      <w:proofErr w:type="spellStart"/>
+      <w:r>
+        <w:rPr>
+          <w:rFonts w:eastAsiaTheme="minorHAnsi"/>
+          <w:sz w:val="21"/>
+          <w:szCs w:val="24"/>
+        </w:rPr>
+        <w:t>число</w:t>
+      </w:r>
+      <w:proofErr w:type="spellEnd"/>
+      <w:r>
+        <w:rPr>
+          <w:rFonts w:eastAsiaTheme="minorHAnsi"/>
+          <w:sz w:val="21"/>
+          <w:szCs w:val="24"/>
+        </w:rPr>
+        <w:t>: ");</w:t>
+      </w:r>
+      <w:r>
+        <w:rPr>
+          <w:rFonts w:eastAsiaTheme="minorHAnsi"/>
+          <w:sz w:val="21"/>
+          <w:szCs w:val="24"/>
+        </w:rPr>
+        <w:br/>
+        <w:t xml:space="preserve">        long number = </w:t>
+      </w:r>
+      <w:proofErr w:type="spellStart"/>
+      <w:r>
+        <w:rPr>
+          <w:rFonts w:eastAsiaTheme="minorHAnsi"/>
+          <w:sz w:val="21"/>
+          <w:szCs w:val="24"/>
+        </w:rPr>
+        <w:t>scanner.nextLong</w:t>
+      </w:r>
+      <w:proofErr w:type="spellEnd"/>
+      <w:r>
+        <w:rPr>
+          <w:rFonts w:eastAsiaTheme="minorHAnsi"/>
+          <w:sz w:val="21"/>
+          <w:szCs w:val="24"/>
+        </w:rPr>
+        <w:t>();</w:t>
+      </w:r>
+      <w:r>
+        <w:rPr>
+          <w:rFonts w:eastAsiaTheme="minorHAnsi"/>
+          <w:sz w:val="21"/>
+          <w:szCs w:val="24"/>
+        </w:rPr>
+        <w:br/>
+        <w:t xml:space="preserve">        </w:t>
+      </w:r>
+      <w:proofErr w:type="spellStart"/>
+      <w:r>
+        <w:rPr>
+          <w:rFonts w:eastAsiaTheme="minorHAnsi"/>
+          <w:sz w:val="21"/>
+          <w:szCs w:val="24"/>
+        </w:rPr>
+        <w:t>scanner.close</w:t>
+      </w:r>
+      <w:proofErr w:type="spellEnd"/>
+      <w:r>
+        <w:rPr>
+          <w:rFonts w:eastAsiaTheme="minorHAnsi"/>
+          <w:sz w:val="21"/>
+          <w:szCs w:val="24"/>
+        </w:rPr>
+        <w:t>();</w:t>
+      </w:r>
+      <w:r>
+        <w:rPr>
+          <w:rFonts w:eastAsiaTheme="minorHAnsi"/>
+          <w:sz w:val="21"/>
+          <w:szCs w:val="24"/>
+        </w:rPr>
+        <w:br/>
+        <w:t xml:space="preserve">        int sum = </w:t>
+      </w:r>
+      <w:proofErr w:type="spellStart"/>
+      <w:r>
+        <w:rPr>
+          <w:rFonts w:eastAsiaTheme="minorHAnsi"/>
+          <w:sz w:val="21"/>
+          <w:szCs w:val="24"/>
+        </w:rPr>
+        <w:t>sumOfDigits</w:t>
+      </w:r>
+      <w:proofErr w:type="spellEnd"/>
+      <w:r>
+        <w:rPr>
+          <w:rFonts w:eastAsiaTheme="minorHAnsi"/>
+          <w:sz w:val="21"/>
+          <w:szCs w:val="24"/>
+        </w:rPr>
+        <w:t>(number);</w:t>
+      </w:r>
+      <w:r>
+        <w:rPr>
+          <w:rFonts w:eastAsiaTheme="minorHAnsi"/>
+          <w:sz w:val="21"/>
+          <w:szCs w:val="24"/>
+        </w:rPr>
+        <w:br/>
+        <w:t xml:space="preserve">        long multiply = </w:t>
+      </w:r>
+      <w:proofErr w:type="spellStart"/>
+      <w:r>
+        <w:rPr>
+          <w:rFonts w:eastAsiaTheme="minorHAnsi"/>
+          <w:sz w:val="21"/>
+          <w:szCs w:val="24"/>
+        </w:rPr>
+        <w:t>multiplyOfDigits</w:t>
+      </w:r>
+      <w:proofErr w:type="spellEnd"/>
+      <w:r>
+        <w:rPr>
+          <w:rFonts w:eastAsiaTheme="minorHAnsi"/>
+          <w:sz w:val="21"/>
+          <w:szCs w:val="24"/>
+        </w:rPr>
+        <w:t>(number);</w:t>
+      </w:r>
+      <w:r>
+        <w:rPr>
+          <w:rFonts w:eastAsiaTheme="minorHAnsi"/>
+          <w:sz w:val="21"/>
+          <w:szCs w:val="24"/>
+        </w:rPr>
+        <w:br/>
+        <w:t xml:space="preserve">        </w:t>
+      </w:r>
+      <w:proofErr w:type="spellStart"/>
+      <w:r>
+        <w:rPr>
+          <w:rFonts w:eastAsiaTheme="minorHAnsi"/>
+          <w:sz w:val="21"/>
+          <w:szCs w:val="24"/>
+        </w:rPr>
+        <w:t>System.out.println</w:t>
+      </w:r>
+      <w:proofErr w:type="spellEnd"/>
+      <w:r>
+        <w:rPr>
+          <w:rFonts w:eastAsiaTheme="minorHAnsi"/>
+          <w:sz w:val="21"/>
+          <w:szCs w:val="24"/>
+        </w:rPr>
+        <w:t>("</w:t>
+      </w:r>
+      <w:proofErr w:type="spellStart"/>
+      <w:r>
+        <w:rPr>
+          <w:rFonts w:eastAsiaTheme="minorHAnsi"/>
+          <w:sz w:val="21"/>
+          <w:szCs w:val="24"/>
+        </w:rPr>
+        <w:t>Сума</w:t>
+      </w:r>
+      <w:proofErr w:type="spellEnd"/>
+      <w:r>
+        <w:rPr>
+          <w:rFonts w:eastAsiaTheme="minorHAnsi"/>
+          <w:sz w:val="21"/>
+          <w:szCs w:val="24"/>
+        </w:rPr>
+        <w:t xml:space="preserve"> </w:t>
+      </w:r>
+      <w:proofErr w:type="spellStart"/>
+      <w:r>
+        <w:rPr>
+          <w:rFonts w:eastAsiaTheme="minorHAnsi"/>
+          <w:sz w:val="21"/>
+          <w:szCs w:val="24"/>
+        </w:rPr>
+        <w:t>цифр</w:t>
+      </w:r>
+      <w:proofErr w:type="spellEnd"/>
+      <w:r>
+        <w:rPr>
+          <w:rFonts w:eastAsiaTheme="minorHAnsi"/>
+          <w:sz w:val="21"/>
+          <w:szCs w:val="24"/>
+        </w:rPr>
+        <w:t xml:space="preserve"> </w:t>
+      </w:r>
+      <w:proofErr w:type="spellStart"/>
+      <w:r>
+        <w:rPr>
+          <w:rFonts w:eastAsiaTheme="minorHAnsi"/>
+          <w:sz w:val="21"/>
+          <w:szCs w:val="24"/>
+        </w:rPr>
+        <w:t>числа</w:t>
+      </w:r>
+      <w:proofErr w:type="spellEnd"/>
+      <w:r>
+        <w:rPr>
+          <w:rFonts w:eastAsiaTheme="minorHAnsi"/>
+          <w:sz w:val="21"/>
+          <w:szCs w:val="24"/>
+        </w:rPr>
+        <w:t>: " + sum);</w:t>
+      </w:r>
+      <w:r>
+        <w:rPr>
+          <w:rFonts w:eastAsiaTheme="minorHAnsi"/>
+          <w:sz w:val="21"/>
+          <w:szCs w:val="24"/>
+        </w:rPr>
+        <w:br/>
+        <w:t xml:space="preserve">        </w:t>
+      </w:r>
+      <w:proofErr w:type="spellStart"/>
+      <w:r>
+        <w:rPr>
+          <w:rFonts w:eastAsiaTheme="minorHAnsi"/>
+          <w:sz w:val="21"/>
+          <w:szCs w:val="24"/>
+        </w:rPr>
+        <w:t>System.out.println</w:t>
+      </w:r>
+      <w:proofErr w:type="spellEnd"/>
+      <w:r>
+        <w:rPr>
+          <w:rFonts w:eastAsiaTheme="minorHAnsi"/>
+          <w:sz w:val="21"/>
+          <w:szCs w:val="24"/>
+        </w:rPr>
+        <w:t>("</w:t>
+      </w:r>
+      <w:proofErr w:type="spellStart"/>
+      <w:r>
+        <w:rPr>
+          <w:rFonts w:eastAsiaTheme="minorHAnsi"/>
+          <w:sz w:val="21"/>
+          <w:szCs w:val="24"/>
+        </w:rPr>
+        <w:t>Добуток</w:t>
+      </w:r>
+      <w:proofErr w:type="spellEnd"/>
+      <w:r>
+        <w:rPr>
+          <w:rFonts w:eastAsiaTheme="minorHAnsi"/>
+          <w:sz w:val="21"/>
+          <w:szCs w:val="24"/>
+        </w:rPr>
+        <w:t xml:space="preserve"> </w:t>
+      </w:r>
+      <w:proofErr w:type="spellStart"/>
+      <w:r>
+        <w:rPr>
+          <w:rFonts w:eastAsiaTheme="minorHAnsi"/>
+          <w:sz w:val="21"/>
+          <w:szCs w:val="24"/>
+        </w:rPr>
+        <w:t>цифр</w:t>
+      </w:r>
+      <w:proofErr w:type="spellEnd"/>
+      <w:r>
+        <w:rPr>
+          <w:rFonts w:eastAsiaTheme="minorHAnsi"/>
+          <w:sz w:val="21"/>
+          <w:szCs w:val="24"/>
+        </w:rPr>
+        <w:t xml:space="preserve"> </w:t>
+      </w:r>
+      <w:proofErr w:type="spellStart"/>
+      <w:r>
+        <w:rPr>
+          <w:rFonts w:eastAsiaTheme="minorHAnsi"/>
+          <w:sz w:val="21"/>
+          <w:szCs w:val="24"/>
+        </w:rPr>
+        <w:t>числа</w:t>
+      </w:r>
+      <w:proofErr w:type="spellEnd"/>
+      <w:r>
+        <w:rPr>
+          <w:rFonts w:eastAsiaTheme="minorHAnsi"/>
+          <w:sz w:val="21"/>
+          <w:szCs w:val="24"/>
+        </w:rPr>
+        <w:t>: " + multiply);</w:t>
+      </w:r>
+      <w:r>
+        <w:rPr>
+          <w:rFonts w:eastAsiaTheme="minorHAnsi"/>
+          <w:sz w:val="21"/>
+          <w:szCs w:val="24"/>
+        </w:rPr>
+        <w:br/>
+        <w:t xml:space="preserve">    }</w:t>
+      </w:r>
+      <w:r>
+        <w:rPr>
+          <w:rFonts w:eastAsiaTheme="minorHAnsi"/>
+          <w:sz w:val="21"/>
+          <w:szCs w:val="24"/>
+        </w:rPr>
+        <w:br/>
+        <w:t xml:space="preserve">    private static int </w:t>
+      </w:r>
+      <w:proofErr w:type="spellStart"/>
+      <w:r>
+        <w:rPr>
+          <w:rFonts w:eastAsiaTheme="minorHAnsi"/>
+          <w:sz w:val="21"/>
+          <w:szCs w:val="24"/>
+        </w:rPr>
+        <w:t>sumOfDigits</w:t>
+      </w:r>
+      <w:proofErr w:type="spellEnd"/>
+      <w:r>
+        <w:rPr>
+          <w:rFonts w:eastAsiaTheme="minorHAnsi"/>
+          <w:sz w:val="21"/>
+          <w:szCs w:val="24"/>
+        </w:rPr>
+        <w:t>(long num) {</w:t>
+      </w:r>
+      <w:r>
+        <w:rPr>
+          <w:rFonts w:eastAsiaTheme="minorHAnsi"/>
+          <w:sz w:val="21"/>
+          <w:szCs w:val="24"/>
+        </w:rPr>
+        <w:br/>
+        <w:t xml:space="preserve">        int sum = 0;</w:t>
+      </w:r>
+      <w:r>
+        <w:rPr>
+          <w:rFonts w:eastAsiaTheme="minorHAnsi"/>
+          <w:sz w:val="21"/>
+          <w:szCs w:val="24"/>
+        </w:rPr>
+        <w:br/>
+        <w:t xml:space="preserve">        while (num != 0) {</w:t>
+      </w:r>
+      <w:r>
+        <w:rPr>
+          <w:rFonts w:eastAsiaTheme="minorHAnsi"/>
+          <w:sz w:val="21"/>
+          <w:szCs w:val="24"/>
+        </w:rPr>
+        <w:br/>
+        <w:t xml:space="preserve">            sum += num % 10;</w:t>
+      </w:r>
+      <w:r>
+        <w:rPr>
+          <w:rFonts w:eastAsiaTheme="minorHAnsi"/>
+          <w:sz w:val="21"/>
+          <w:szCs w:val="24"/>
+        </w:rPr>
+        <w:br/>
+        <w:t xml:space="preserve">            num /= 10;</w:t>
+      </w:r>
+      <w:r>
+        <w:rPr>
+          <w:rFonts w:eastAsiaTheme="minorHAnsi"/>
+          <w:sz w:val="21"/>
+          <w:szCs w:val="24"/>
+        </w:rPr>
+        <w:br/>
+        <w:t xml:space="preserve">        }</w:t>
+      </w:r>
+      <w:r>
+        <w:rPr>
+          <w:rFonts w:eastAsiaTheme="minorHAnsi"/>
+          <w:sz w:val="21"/>
+          <w:szCs w:val="24"/>
+        </w:rPr>
+        <w:br/>
+        <w:t xml:space="preserve">        return sum;</w:t>
+      </w:r>
+      <w:r>
+        <w:rPr>
+          <w:rFonts w:eastAsiaTheme="minorHAnsi"/>
+          <w:sz w:val="21"/>
+          <w:szCs w:val="24"/>
+        </w:rPr>
+        <w:br/>
+        <w:t xml:space="preserve">    }</w:t>
+      </w:r>
+      <w:r>
+        <w:rPr>
+          <w:rFonts w:eastAsiaTheme="minorHAnsi"/>
+          <w:sz w:val="21"/>
+          <w:szCs w:val="24"/>
+        </w:rPr>
+        <w:br/>
+        <w:t xml:space="preserve">    private static long </w:t>
+      </w:r>
+      <w:proofErr w:type="spellStart"/>
+      <w:r>
+        <w:rPr>
+          <w:rFonts w:eastAsiaTheme="minorHAnsi"/>
+          <w:sz w:val="21"/>
+          <w:szCs w:val="24"/>
+        </w:rPr>
+        <w:t>multiplyOfDigits</w:t>
+      </w:r>
+      <w:proofErr w:type="spellEnd"/>
+      <w:r>
+        <w:rPr>
+          <w:rFonts w:eastAsiaTheme="minorHAnsi"/>
+          <w:sz w:val="21"/>
+          <w:szCs w:val="24"/>
+        </w:rPr>
+        <w:t>(long num) {</w:t>
+      </w:r>
+      <w:r>
+        <w:rPr>
+          <w:rFonts w:eastAsiaTheme="minorHAnsi"/>
+          <w:sz w:val="21"/>
+          <w:szCs w:val="24"/>
+        </w:rPr>
+        <w:br/>
+        <w:t xml:space="preserve">        long </w:t>
+      </w:r>
+      <w:proofErr w:type="spellStart"/>
+      <w:r>
+        <w:rPr>
+          <w:rFonts w:eastAsiaTheme="minorHAnsi"/>
+          <w:sz w:val="21"/>
+          <w:szCs w:val="24"/>
+        </w:rPr>
+        <w:t>mult</w:t>
+      </w:r>
+      <w:proofErr w:type="spellEnd"/>
+      <w:r>
+        <w:rPr>
+          <w:rFonts w:eastAsiaTheme="minorHAnsi"/>
+          <w:sz w:val="21"/>
+          <w:szCs w:val="24"/>
+        </w:rPr>
+        <w:t xml:space="preserve"> = 1;</w:t>
+      </w:r>
+      <w:r>
+        <w:rPr>
+          <w:rFonts w:eastAsiaTheme="minorHAnsi"/>
+          <w:sz w:val="21"/>
+          <w:szCs w:val="24"/>
+        </w:rPr>
+        <w:br/>
+        <w:t xml:space="preserve">        while (num != 0) {</w:t>
+      </w:r>
+      <w:r>
+        <w:rPr>
+          <w:rFonts w:eastAsiaTheme="minorHAnsi"/>
+          <w:sz w:val="21"/>
+          <w:szCs w:val="24"/>
+        </w:rPr>
+        <w:br/>
+        <w:t xml:space="preserve">            </w:t>
+      </w:r>
+      <w:proofErr w:type="spellStart"/>
+      <w:r>
+        <w:rPr>
+          <w:rFonts w:eastAsiaTheme="minorHAnsi"/>
+          <w:sz w:val="21"/>
+          <w:szCs w:val="24"/>
+        </w:rPr>
+        <w:t>mult</w:t>
+      </w:r>
+      <w:proofErr w:type="spellEnd"/>
+      <w:r>
+        <w:rPr>
+          <w:rFonts w:eastAsiaTheme="minorHAnsi"/>
+          <w:sz w:val="21"/>
+          <w:szCs w:val="24"/>
+        </w:rPr>
+        <w:t xml:space="preserve"> *= num % 10;</w:t>
+      </w:r>
+      <w:r>
+        <w:rPr>
+          <w:rFonts w:eastAsiaTheme="minorHAnsi"/>
+          <w:sz w:val="21"/>
+          <w:szCs w:val="24"/>
+        </w:rPr>
+        <w:br/>
+        <w:t xml:space="preserve">            num /= 10;</w:t>
+      </w:r>
+      <w:r>
+        <w:rPr>
+          <w:rFonts w:eastAsiaTheme="minorHAnsi"/>
+          <w:sz w:val="21"/>
+          <w:szCs w:val="24"/>
+        </w:rPr>
+        <w:br/>
+        <w:t xml:space="preserve">        }</w:t>
+      </w:r>
+      <w:r>
+        <w:rPr>
+          <w:rFonts w:eastAsiaTheme="minorHAnsi"/>
+          <w:sz w:val="21"/>
+          <w:szCs w:val="24"/>
+        </w:rPr>
+        <w:br/>
+        <w:t xml:space="preserve">        return </w:t>
+      </w:r>
+      <w:proofErr w:type="spellStart"/>
+      <w:r>
+        <w:rPr>
+          <w:rFonts w:eastAsiaTheme="minorHAnsi"/>
+          <w:sz w:val="21"/>
+          <w:szCs w:val="24"/>
+        </w:rPr>
+        <w:t>mult</w:t>
+      </w:r>
+      <w:proofErr w:type="spellEnd"/>
+      <w:r>
+        <w:rPr>
+          <w:rFonts w:eastAsiaTheme="minorHAnsi"/>
+          <w:sz w:val="21"/>
+          <w:szCs w:val="24"/>
+        </w:rPr>
+        <w:t>;</w:t>
+      </w:r>
+      <w:r>
+        <w:rPr>
+          <w:rFonts w:eastAsiaTheme="minorHAnsi"/>
+          <w:sz w:val="21"/>
+          <w:szCs w:val="24"/>
+        </w:rPr>
+        <w:br/>
+        <w:t xml:space="preserve">    }</w:t>
+      </w:r>
+      <w:r>
+        <w:rPr>
+          <w:rFonts w:eastAsiaTheme="minorHAnsi"/>
+          <w:sz w:val="21"/>
+          <w:szCs w:val="24"/>
+        </w:rPr>
+        <w:br/>
+        <w:t>}</w:t>
+      </w:r>
     </w:p>
     <w:p>
       <w:pPr>
         <w:pStyle w:val="af9"/>
       </w:pPr>
       <w:r>
+        <w:drawing>
+          <wp:inline distT="0" distB="0" distL="0" distR="0" wp14:anchorId="02C44C8E" wp14:editId="63E00F6D">
+            <wp:extent cx="6039293" cy="4674028"/>
+            <wp:effectExtent l="0" t="0" r="0" b="0"/>
+            <wp:docPr id="135758024" name="Рисунок 1"/>
+            <wp:cNvGraphicFramePr>
+              <a:graphicFrameLocks xmlns:a="http://schemas.openxmlformats.org/drawingml/2006/main" noChangeAspect="1"/>
+            </wp:cNvGraphicFramePr>
+            <a:graphic xmlns:a="http://schemas.openxmlformats.org/drawingml/2006/main">
+              <a:graphicData uri="http://schemas.openxmlformats.org/drawingml/2006/picture">
+                <pic:pic xmlns:pic="http://schemas.openxmlformats.org/drawingml/2006/picture">
+                  <pic:nvPicPr>
+                    <pic:cNvPr id="135758024" name=""/>
+                    <pic:cNvPicPr/>
+                  </pic:nvPicPr>
+                  <pic:blipFill>
+                    <a:blip r:embed="rId28"/>
+                    <a:stretch>
+                      <a:fillRect/>
+                    </a:stretch>
+                  </pic:blipFill>
+                  <pic:spPr>
+                    <a:xfrm>
+                      <a:off x="0" y="0"/>
+                      <a:ext cx="6065173" cy="4694058"/>
+                    </a:xfrm>
+                    <a:prstGeom prst="rect">
+                      <a:avLst/>
+                    </a:prstGeom>
+                  </pic:spPr>
+                </pic:pic>
+              </a:graphicData>
+            </a:graphic>
+          </wp:inline>
+        </w:drawing>
+      </w:r>
+    </w:p>
+    <w:p>
+      <w:pPr>
+        <w:pStyle w:val="af9"/>
+      </w:pPr>
+      <w:r>
         <w:t xml:space="preserve">Рисунок </w:t>
       </w:r>
       <w:r>
@@ -8895,25 +10808,20 @@
         <w:fldChar w:fldCharType="separate"/>
       </w:r>
       <w:r>
-        <w:t>16</w:t>
+        <w:t>19</w:t>
       </w:r>
       <w:r>
         <w:fldChar w:fldCharType="end"/>
       </w:r>
       <w:r>
-        <w:t xml:space="preserve"> – результат роботи програми до завдання 5</w:t>
+        <w:t xml:space="preserve"> – результат роботи програми до завдання </w:t>
+      </w:r>
+      <w:r>
+        <w:t>9</w:t>
       </w:r>
       <w:r>
         <w:br w:type="page"/>
       </w:r>
-    </w:p>
-    <w:p>
-      <w:pPr>
-        <w:pStyle w:val="af5"/>
-        <w:tabs>
-          <w:tab w:val="left" w:pos="851"/>
-        </w:tabs>
-      </w:pPr>
     </w:p>
     <w:p>
       <w:pPr>
@@ -8928,16 +10836,653 @@
         <w:ind w:left="0" w:firstLine="426"/>
       </w:pPr>
       <w:r>
+        <w:lastRenderedPageBreak/>
         <w:t>Вивести на екран ряд чисел Фібоначчі, що складається з n елементів.</w:t>
       </w:r>
     </w:p>
     <w:p>
       <w:pPr>
-        <w:pStyle w:val="af5"/>
-        <w:rPr>
-          <w:lang w:val="ru-UA"/>
-        </w:rPr>
-      </w:pPr>
+        <w:pStyle w:val="afa"/>
+        <w:rPr>
+          <w:rFonts w:eastAsiaTheme="minorHAnsi"/>
+          <w:sz w:val="24"/>
+          <w:szCs w:val="32"/>
+        </w:rPr>
+      </w:pPr>
+      <w:r>
+        <w:rPr>
+          <w:rFonts w:eastAsiaTheme="minorHAnsi"/>
+          <w:sz w:val="24"/>
+          <w:szCs w:val="32"/>
+        </w:rPr>
+        <w:t xml:space="preserve">import </w:t>
+      </w:r>
+      <w:proofErr w:type="spellStart"/>
+      <w:r>
+        <w:rPr>
+          <w:rFonts w:eastAsiaTheme="minorHAnsi"/>
+          <w:sz w:val="24"/>
+          <w:szCs w:val="32"/>
+        </w:rPr>
+        <w:t>java.util.Scanner</w:t>
+      </w:r>
+      <w:proofErr w:type="spellEnd"/>
+      <w:r>
+        <w:rPr>
+          <w:rFonts w:eastAsiaTheme="minorHAnsi"/>
+          <w:sz w:val="24"/>
+          <w:szCs w:val="32"/>
+        </w:rPr>
+        <w:t>;</w:t>
+      </w:r>
+      <w:r>
+        <w:rPr>
+          <w:rFonts w:eastAsiaTheme="minorHAnsi"/>
+          <w:sz w:val="24"/>
+          <w:szCs w:val="32"/>
+        </w:rPr>
+        <w:br/>
+        <w:t>public class Main {</w:t>
+      </w:r>
+      <w:r>
+        <w:rPr>
+          <w:rFonts w:eastAsiaTheme="minorHAnsi"/>
+          <w:sz w:val="24"/>
+          <w:szCs w:val="32"/>
+        </w:rPr>
+        <w:br/>
+        <w:t xml:space="preserve">    public static void main(String[] </w:t>
+      </w:r>
+      <w:proofErr w:type="spellStart"/>
+      <w:r>
+        <w:rPr>
+          <w:rFonts w:eastAsiaTheme="minorHAnsi"/>
+          <w:sz w:val="24"/>
+          <w:szCs w:val="32"/>
+        </w:rPr>
+        <w:t>args</w:t>
+      </w:r>
+      <w:proofErr w:type="spellEnd"/>
+      <w:r>
+        <w:rPr>
+          <w:rFonts w:eastAsiaTheme="minorHAnsi"/>
+          <w:sz w:val="24"/>
+          <w:szCs w:val="32"/>
+        </w:rPr>
+        <w:t>) {</w:t>
+      </w:r>
+      <w:r>
+        <w:rPr>
+          <w:rFonts w:eastAsiaTheme="minorHAnsi"/>
+          <w:sz w:val="24"/>
+          <w:szCs w:val="32"/>
+        </w:rPr>
+        <w:br/>
+        <w:t xml:space="preserve">        Scanner </w:t>
+      </w:r>
+      <w:proofErr w:type="spellStart"/>
+      <w:r>
+        <w:rPr>
+          <w:rFonts w:eastAsiaTheme="minorHAnsi"/>
+          <w:sz w:val="24"/>
+          <w:szCs w:val="32"/>
+        </w:rPr>
+        <w:t>scanner</w:t>
+      </w:r>
+      <w:proofErr w:type="spellEnd"/>
+      <w:r>
+        <w:rPr>
+          <w:rFonts w:eastAsiaTheme="minorHAnsi"/>
+          <w:sz w:val="24"/>
+          <w:szCs w:val="32"/>
+        </w:rPr>
+        <w:t xml:space="preserve"> = new Scanner(System.in);</w:t>
+      </w:r>
+      <w:r>
+        <w:rPr>
+          <w:rFonts w:eastAsiaTheme="minorHAnsi"/>
+          <w:sz w:val="24"/>
+          <w:szCs w:val="32"/>
+        </w:rPr>
+        <w:br/>
+        <w:t xml:space="preserve">        </w:t>
+      </w:r>
+      <w:proofErr w:type="spellStart"/>
+      <w:r>
+        <w:rPr>
+          <w:rFonts w:eastAsiaTheme="minorHAnsi"/>
+          <w:sz w:val="24"/>
+          <w:szCs w:val="32"/>
+        </w:rPr>
+        <w:t>System.out.print</w:t>
+      </w:r>
+      <w:proofErr w:type="spellEnd"/>
+      <w:r>
+        <w:rPr>
+          <w:rFonts w:eastAsiaTheme="minorHAnsi"/>
+          <w:sz w:val="24"/>
+          <w:szCs w:val="32"/>
+        </w:rPr>
+        <w:t>("</w:t>
+      </w:r>
+      <w:proofErr w:type="spellStart"/>
+      <w:r>
+        <w:rPr>
+          <w:rFonts w:eastAsiaTheme="minorHAnsi"/>
+          <w:sz w:val="24"/>
+          <w:szCs w:val="32"/>
+        </w:rPr>
+        <w:t>Введіть</w:t>
+      </w:r>
+      <w:proofErr w:type="spellEnd"/>
+      <w:r>
+        <w:rPr>
+          <w:rFonts w:eastAsiaTheme="minorHAnsi"/>
+          <w:sz w:val="24"/>
+          <w:szCs w:val="32"/>
+        </w:rPr>
+        <w:t xml:space="preserve"> </w:t>
+      </w:r>
+      <w:proofErr w:type="spellStart"/>
+      <w:r>
+        <w:rPr>
+          <w:rFonts w:eastAsiaTheme="minorHAnsi"/>
+          <w:sz w:val="24"/>
+          <w:szCs w:val="32"/>
+        </w:rPr>
+        <w:t>кількість</w:t>
+      </w:r>
+      <w:proofErr w:type="spellEnd"/>
+      <w:r>
+        <w:rPr>
+          <w:rFonts w:eastAsiaTheme="minorHAnsi"/>
+          <w:sz w:val="24"/>
+          <w:szCs w:val="32"/>
+        </w:rPr>
+        <w:t xml:space="preserve"> </w:t>
+      </w:r>
+      <w:proofErr w:type="spellStart"/>
+      <w:r>
+        <w:rPr>
+          <w:rFonts w:eastAsiaTheme="minorHAnsi"/>
+          <w:sz w:val="24"/>
+          <w:szCs w:val="32"/>
+        </w:rPr>
+        <w:t>елементів</w:t>
+      </w:r>
+      <w:proofErr w:type="spellEnd"/>
+      <w:r>
+        <w:rPr>
+          <w:rFonts w:eastAsiaTheme="minorHAnsi"/>
+          <w:sz w:val="24"/>
+          <w:szCs w:val="32"/>
+        </w:rPr>
+        <w:t xml:space="preserve"> </w:t>
+      </w:r>
+      <w:proofErr w:type="spellStart"/>
+      <w:r>
+        <w:rPr>
+          <w:rFonts w:eastAsiaTheme="minorHAnsi"/>
+          <w:sz w:val="24"/>
+          <w:szCs w:val="32"/>
+        </w:rPr>
+        <w:t>ряду</w:t>
+      </w:r>
+      <w:proofErr w:type="spellEnd"/>
+      <w:r>
+        <w:rPr>
+          <w:rFonts w:eastAsiaTheme="minorHAnsi"/>
+          <w:sz w:val="24"/>
+          <w:szCs w:val="32"/>
+        </w:rPr>
+        <w:t xml:space="preserve"> </w:t>
+      </w:r>
+      <w:proofErr w:type="spellStart"/>
+      <w:r>
+        <w:rPr>
+          <w:rFonts w:eastAsiaTheme="minorHAnsi"/>
+          <w:sz w:val="24"/>
+          <w:szCs w:val="32"/>
+        </w:rPr>
+        <w:t>Фібоначчі</w:t>
+      </w:r>
+      <w:proofErr w:type="spellEnd"/>
+      <w:r>
+        <w:rPr>
+          <w:rFonts w:eastAsiaTheme="minorHAnsi"/>
+          <w:sz w:val="24"/>
+          <w:szCs w:val="32"/>
+        </w:rPr>
+        <w:t>: ");</w:t>
+      </w:r>
+      <w:r>
+        <w:rPr>
+          <w:rFonts w:eastAsiaTheme="minorHAnsi"/>
+          <w:sz w:val="24"/>
+          <w:szCs w:val="32"/>
+        </w:rPr>
+        <w:br/>
+        <w:t xml:space="preserve">        int n = </w:t>
+      </w:r>
+      <w:proofErr w:type="spellStart"/>
+      <w:r>
+        <w:rPr>
+          <w:rFonts w:eastAsiaTheme="minorHAnsi"/>
+          <w:sz w:val="24"/>
+          <w:szCs w:val="32"/>
+        </w:rPr>
+        <w:t>scanner.nextInt</w:t>
+      </w:r>
+      <w:proofErr w:type="spellEnd"/>
+      <w:r>
+        <w:rPr>
+          <w:rFonts w:eastAsiaTheme="minorHAnsi"/>
+          <w:sz w:val="24"/>
+          <w:szCs w:val="32"/>
+        </w:rPr>
+        <w:t>();</w:t>
+      </w:r>
+      <w:r>
+        <w:rPr>
+          <w:rFonts w:eastAsiaTheme="minorHAnsi"/>
+          <w:sz w:val="24"/>
+          <w:szCs w:val="32"/>
+        </w:rPr>
+        <w:br/>
+        <w:t xml:space="preserve">        </w:t>
+      </w:r>
+      <w:proofErr w:type="spellStart"/>
+      <w:r>
+        <w:rPr>
+          <w:rFonts w:eastAsiaTheme="minorHAnsi"/>
+          <w:sz w:val="24"/>
+          <w:szCs w:val="32"/>
+        </w:rPr>
+        <w:t>scanner.close</w:t>
+      </w:r>
+      <w:proofErr w:type="spellEnd"/>
+      <w:r>
+        <w:rPr>
+          <w:rFonts w:eastAsiaTheme="minorHAnsi"/>
+          <w:sz w:val="24"/>
+          <w:szCs w:val="32"/>
+        </w:rPr>
+        <w:t>();</w:t>
+      </w:r>
+      <w:r>
+        <w:rPr>
+          <w:rFonts w:eastAsiaTheme="minorHAnsi"/>
+          <w:sz w:val="24"/>
+          <w:szCs w:val="32"/>
+        </w:rPr>
+        <w:br/>
+        <w:t xml:space="preserve">        </w:t>
+      </w:r>
+      <w:proofErr w:type="spellStart"/>
+      <w:r>
+        <w:rPr>
+          <w:rFonts w:eastAsiaTheme="minorHAnsi"/>
+          <w:sz w:val="24"/>
+          <w:szCs w:val="32"/>
+        </w:rPr>
+        <w:t>System.out.println</w:t>
+      </w:r>
+      <w:proofErr w:type="spellEnd"/>
+      <w:r>
+        <w:rPr>
+          <w:rFonts w:eastAsiaTheme="minorHAnsi"/>
+          <w:sz w:val="24"/>
+          <w:szCs w:val="32"/>
+        </w:rPr>
+        <w:t>("</w:t>
+      </w:r>
+      <w:proofErr w:type="spellStart"/>
+      <w:r>
+        <w:rPr>
+          <w:rFonts w:eastAsiaTheme="minorHAnsi"/>
+          <w:sz w:val="24"/>
+          <w:szCs w:val="32"/>
+        </w:rPr>
+        <w:t>Ряд</w:t>
+      </w:r>
+      <w:proofErr w:type="spellEnd"/>
+      <w:r>
+        <w:rPr>
+          <w:rFonts w:eastAsiaTheme="minorHAnsi"/>
+          <w:sz w:val="24"/>
+          <w:szCs w:val="32"/>
+        </w:rPr>
+        <w:t xml:space="preserve"> </w:t>
+      </w:r>
+      <w:proofErr w:type="spellStart"/>
+      <w:r>
+        <w:rPr>
+          <w:rFonts w:eastAsiaTheme="minorHAnsi"/>
+          <w:sz w:val="24"/>
+          <w:szCs w:val="32"/>
+        </w:rPr>
+        <w:t>Фібоначчі</w:t>
+      </w:r>
+      <w:proofErr w:type="spellEnd"/>
+      <w:r>
+        <w:rPr>
+          <w:rFonts w:eastAsiaTheme="minorHAnsi"/>
+          <w:sz w:val="24"/>
+          <w:szCs w:val="32"/>
+        </w:rPr>
+        <w:t xml:space="preserve"> з " + n + " </w:t>
+      </w:r>
+      <w:proofErr w:type="spellStart"/>
+      <w:r>
+        <w:rPr>
+          <w:rFonts w:eastAsiaTheme="minorHAnsi"/>
+          <w:sz w:val="24"/>
+          <w:szCs w:val="32"/>
+        </w:rPr>
+        <w:t>елементів</w:t>
+      </w:r>
+      <w:proofErr w:type="spellEnd"/>
+      <w:r>
+        <w:rPr>
+          <w:rFonts w:eastAsiaTheme="minorHAnsi"/>
+          <w:sz w:val="24"/>
+          <w:szCs w:val="32"/>
+        </w:rPr>
+        <w:t>:");</w:t>
+      </w:r>
+      <w:r>
+        <w:rPr>
+          <w:rFonts w:eastAsiaTheme="minorHAnsi"/>
+          <w:sz w:val="24"/>
+          <w:szCs w:val="32"/>
+        </w:rPr>
+        <w:br/>
+        <w:t xml:space="preserve">        </w:t>
+      </w:r>
+      <w:proofErr w:type="spellStart"/>
+      <w:r>
+        <w:rPr>
+          <w:rFonts w:eastAsiaTheme="minorHAnsi"/>
+          <w:sz w:val="24"/>
+          <w:szCs w:val="32"/>
+        </w:rPr>
+        <w:t>fibonacci</w:t>
+      </w:r>
+      <w:proofErr w:type="spellEnd"/>
+      <w:r>
+        <w:rPr>
+          <w:rFonts w:eastAsiaTheme="minorHAnsi"/>
+          <w:sz w:val="24"/>
+          <w:szCs w:val="32"/>
+        </w:rPr>
+        <w:t>(n);</w:t>
+      </w:r>
+      <w:r>
+        <w:rPr>
+          <w:rFonts w:eastAsiaTheme="minorHAnsi"/>
+          <w:sz w:val="24"/>
+          <w:szCs w:val="32"/>
+        </w:rPr>
+        <w:br/>
+        <w:t xml:space="preserve">    }</w:t>
+      </w:r>
+      <w:r>
+        <w:rPr>
+          <w:rFonts w:eastAsiaTheme="minorHAnsi"/>
+          <w:sz w:val="24"/>
+          <w:szCs w:val="32"/>
+        </w:rPr>
+        <w:br/>
+        <w:t xml:space="preserve">    private static void </w:t>
+      </w:r>
+      <w:proofErr w:type="spellStart"/>
+      <w:r>
+        <w:rPr>
+          <w:rFonts w:eastAsiaTheme="minorHAnsi"/>
+          <w:sz w:val="24"/>
+          <w:szCs w:val="32"/>
+        </w:rPr>
+        <w:t>fibonacci</w:t>
+      </w:r>
+      <w:proofErr w:type="spellEnd"/>
+      <w:r>
+        <w:rPr>
+          <w:rFonts w:eastAsiaTheme="minorHAnsi"/>
+          <w:sz w:val="24"/>
+          <w:szCs w:val="32"/>
+        </w:rPr>
+        <w:t>(int n) {</w:t>
+      </w:r>
+      <w:r>
+        <w:rPr>
+          <w:rFonts w:eastAsiaTheme="minorHAnsi"/>
+          <w:sz w:val="24"/>
+          <w:szCs w:val="32"/>
+        </w:rPr>
+        <w:br/>
+        <w:t xml:space="preserve">        int first = 0, second = 1;</w:t>
+      </w:r>
+      <w:r>
+        <w:rPr>
+          <w:rFonts w:eastAsiaTheme="minorHAnsi"/>
+          <w:sz w:val="24"/>
+          <w:szCs w:val="32"/>
+        </w:rPr>
+        <w:br/>
+        <w:t xml:space="preserve">        for (int </w:t>
+      </w:r>
+      <w:proofErr w:type="spellStart"/>
+      <w:r>
+        <w:rPr>
+          <w:rFonts w:eastAsiaTheme="minorHAnsi"/>
+          <w:sz w:val="24"/>
+          <w:szCs w:val="32"/>
+        </w:rPr>
+        <w:t>i</w:t>
+      </w:r>
+      <w:proofErr w:type="spellEnd"/>
+      <w:r>
+        <w:rPr>
+          <w:rFonts w:eastAsiaTheme="minorHAnsi"/>
+          <w:sz w:val="24"/>
+          <w:szCs w:val="32"/>
+        </w:rPr>
+        <w:t xml:space="preserve"> = 0; </w:t>
+      </w:r>
+      <w:proofErr w:type="spellStart"/>
+      <w:r>
+        <w:rPr>
+          <w:rFonts w:eastAsiaTheme="minorHAnsi"/>
+          <w:sz w:val="24"/>
+          <w:szCs w:val="32"/>
+        </w:rPr>
+        <w:t>i</w:t>
+      </w:r>
+      <w:proofErr w:type="spellEnd"/>
+      <w:r>
+        <w:rPr>
+          <w:rFonts w:eastAsiaTheme="minorHAnsi"/>
+          <w:sz w:val="24"/>
+          <w:szCs w:val="32"/>
+        </w:rPr>
+        <w:t xml:space="preserve"> &lt; n; </w:t>
+      </w:r>
+      <w:proofErr w:type="spellStart"/>
+      <w:r>
+        <w:rPr>
+          <w:rFonts w:eastAsiaTheme="minorHAnsi"/>
+          <w:sz w:val="24"/>
+          <w:szCs w:val="32"/>
+        </w:rPr>
+        <w:t>i</w:t>
+      </w:r>
+      <w:proofErr w:type="spellEnd"/>
+      <w:r>
+        <w:rPr>
+          <w:rFonts w:eastAsiaTheme="minorHAnsi"/>
+          <w:sz w:val="24"/>
+          <w:szCs w:val="32"/>
+        </w:rPr>
+        <w:t>++) {</w:t>
+      </w:r>
+      <w:r>
+        <w:rPr>
+          <w:rFonts w:eastAsiaTheme="minorHAnsi"/>
+          <w:sz w:val="24"/>
+          <w:szCs w:val="32"/>
+        </w:rPr>
+        <w:br/>
+        <w:t xml:space="preserve">            </w:t>
+      </w:r>
+      <w:proofErr w:type="spellStart"/>
+      <w:r>
+        <w:rPr>
+          <w:rFonts w:eastAsiaTheme="minorHAnsi"/>
+          <w:sz w:val="24"/>
+          <w:szCs w:val="32"/>
+        </w:rPr>
+        <w:t>System.out.print</w:t>
+      </w:r>
+      <w:proofErr w:type="spellEnd"/>
+      <w:r>
+        <w:rPr>
+          <w:rFonts w:eastAsiaTheme="minorHAnsi"/>
+          <w:sz w:val="24"/>
+          <w:szCs w:val="32"/>
+        </w:rPr>
+        <w:t>(first + " ");</w:t>
+      </w:r>
+      <w:r>
+        <w:rPr>
+          <w:rFonts w:eastAsiaTheme="minorHAnsi"/>
+          <w:sz w:val="24"/>
+          <w:szCs w:val="32"/>
+        </w:rPr>
+        <w:br/>
+        <w:t xml:space="preserve">            int next = first + second;</w:t>
+      </w:r>
+      <w:r>
+        <w:rPr>
+          <w:rFonts w:eastAsiaTheme="minorHAnsi"/>
+          <w:sz w:val="24"/>
+          <w:szCs w:val="32"/>
+        </w:rPr>
+        <w:br/>
+        <w:t xml:space="preserve">            first = second;</w:t>
+      </w:r>
+      <w:r>
+        <w:rPr>
+          <w:rFonts w:eastAsiaTheme="minorHAnsi"/>
+          <w:sz w:val="24"/>
+          <w:szCs w:val="32"/>
+        </w:rPr>
+        <w:br/>
+        <w:t xml:space="preserve">            second = next;</w:t>
+      </w:r>
+      <w:r>
+        <w:rPr>
+          <w:rFonts w:eastAsiaTheme="minorHAnsi"/>
+          <w:sz w:val="24"/>
+          <w:szCs w:val="32"/>
+        </w:rPr>
+        <w:br/>
+        <w:t xml:space="preserve">        }</w:t>
+      </w:r>
+      <w:r>
+        <w:rPr>
+          <w:rFonts w:eastAsiaTheme="minorHAnsi"/>
+          <w:sz w:val="24"/>
+          <w:szCs w:val="32"/>
+        </w:rPr>
+        <w:br/>
+        <w:t xml:space="preserve">    }</w:t>
+      </w:r>
+      <w:r>
+        <w:rPr>
+          <w:rFonts w:eastAsiaTheme="minorHAnsi"/>
+          <w:sz w:val="24"/>
+          <w:szCs w:val="32"/>
+        </w:rPr>
+        <w:br/>
+        <w:t>}</w:t>
+      </w:r>
+    </w:p>
+    <w:p>
+      <w:pPr>
+        <w:pStyle w:val="af9"/>
+      </w:pPr>
+      <w:r>
+        <w:drawing>
+          <wp:inline distT="0" distB="0" distL="0" distR="0" wp14:anchorId="22E4FB72" wp14:editId="3D8927A6">
+            <wp:extent cx="6054178" cy="4657060"/>
+            <wp:effectExtent l="0" t="0" r="3810" b="4445"/>
+            <wp:docPr id="163058990" name="Рисунок 1"/>
+            <wp:cNvGraphicFramePr>
+              <a:graphicFrameLocks xmlns:a="http://schemas.openxmlformats.org/drawingml/2006/main" noChangeAspect="1"/>
+            </wp:cNvGraphicFramePr>
+            <a:graphic xmlns:a="http://schemas.openxmlformats.org/drawingml/2006/main">
+              <a:graphicData uri="http://schemas.openxmlformats.org/drawingml/2006/picture">
+                <pic:pic xmlns:pic="http://schemas.openxmlformats.org/drawingml/2006/picture">
+                  <pic:nvPicPr>
+                    <pic:cNvPr id="163058990" name=""/>
+                    <pic:cNvPicPr/>
+                  </pic:nvPicPr>
+                  <pic:blipFill>
+                    <a:blip r:embed="rId29"/>
+                    <a:stretch>
+                      <a:fillRect/>
+                    </a:stretch>
+                  </pic:blipFill>
+                  <pic:spPr>
+                    <a:xfrm>
+                      <a:off x="0" y="0"/>
+                      <a:ext cx="6089747" cy="4684421"/>
+                    </a:xfrm>
+                    <a:prstGeom prst="rect">
+                      <a:avLst/>
+                    </a:prstGeom>
+                  </pic:spPr>
+                </pic:pic>
+              </a:graphicData>
+            </a:graphic>
+          </wp:inline>
+        </w:drawing>
+      </w:r>
+    </w:p>
+    <w:p>
+      <w:pPr>
+        <w:pStyle w:val="af9"/>
+      </w:pPr>
+      <w:r>
+        <w:t xml:space="preserve">Рисунок </w:t>
+      </w:r>
+      <w:r>
+        <w:fldChar w:fldCharType="begin"/>
+      </w:r>
+      <w:r>
+        <w:instrText xml:space="preserve"> SEQ Рисунок \* ARABIC </w:instrText>
+      </w:r>
+      <w:r>
+        <w:fldChar w:fldCharType="separate"/>
+      </w:r>
+      <w:r>
+        <w:rPr>
+          <w:noProof/>
+        </w:rPr>
+        <w:t>20</w:t>
+      </w:r>
+      <w:r>
+        <w:fldChar w:fldCharType="end"/>
+      </w:r>
+      <w:r>
+        <w:t xml:space="preserve"> – результат роботи програми до завдання</w:t>
+      </w:r>
+      <w:r>
+        <w:t xml:space="preserve"> 10</w:t>
+      </w:r>
+      <w:r>
+        <w:br w:type="page"/>
+      </w:r>
     </w:p>
     <w:p>
       <w:pPr>
@@ -8966,6 +11511,7 @@
           <w:szCs w:val="28"/>
           <w:lang w:val="uk-UA"/>
         </w:rPr>
+        <w:lastRenderedPageBreak/>
         <w:t>ВИСНОВОК</w:t>
       </w:r>
       <w:bookmarkEnd w:id="19"/>
@@ -8979,31 +11525,13 @@
         <w:pStyle w:val="af5"/>
       </w:pPr>
       <w:r>
-        <w:t xml:space="preserve">Отримано практичні навички роботи з операторами </w:t>
-      </w:r>
-      <w:proofErr w:type="spellStart"/>
-      <w:r>
-        <w:t>if</w:t>
-      </w:r>
-      <w:proofErr w:type="spellEnd"/>
-      <w:r>
-        <w:t xml:space="preserve">, </w:t>
-      </w:r>
-      <w:proofErr w:type="spellStart"/>
-      <w:r>
-        <w:t>if-else</w:t>
-      </w:r>
-      <w:proofErr w:type="spellEnd"/>
-      <w:r>
-        <w:t xml:space="preserve"> і </w:t>
-      </w:r>
-      <w:proofErr w:type="spellStart"/>
-      <w:r>
-        <w:t>switch</w:t>
-      </w:r>
-      <w:proofErr w:type="spellEnd"/>
-      <w:r>
-        <w:t xml:space="preserve"> мови програмування </w:t>
+        <w:t>Отримано практичні навички роботи з операторами мови</w:t>
+      </w:r>
+      <w:r>
+        <w:t xml:space="preserve"> </w:t>
+      </w:r>
+      <w:r>
+        <w:t xml:space="preserve">програмування </w:t>
       </w:r>
       <w:proofErr w:type="spellStart"/>
       <w:r>
@@ -9011,8 +11539,16 @@
       </w:r>
       <w:proofErr w:type="spellEnd"/>
       <w:r>
+        <w:t>: оператори циклу і переходу</w:t>
+      </w:r>
+      <w:r>
         <w:t>.</w:t>
       </w:r>
+    </w:p>
+    <w:p>
+      <w:pPr>
+        <w:pStyle w:val="af5"/>
+      </w:pPr>
       <w:r>
         <w:br w:type="page"/>
       </w:r>
@@ -9049,65 +11585,7 @@
     </w:p>
     <w:p>
       <w:pPr>
-        <w:rPr>
-          <w:lang w:val="uk-UA"/>
-        </w:rPr>
-      </w:pPr>
-    </w:p>
-    <w:p>
-      <w:pPr>
-        <w:rPr>
-          <w:lang w:val="uk-UA"/>
-        </w:rPr>
-      </w:pPr>
-    </w:p>
-    <w:p>
-      <w:pPr>
-        <w:rPr>
-          <w:lang w:val="uk-UA"/>
-        </w:rPr>
-      </w:pPr>
-    </w:p>
-    <w:p>
-      <w:pPr>
-        <w:rPr>
-          <w:lang w:val="uk-UA"/>
-        </w:rPr>
-      </w:pPr>
-    </w:p>
-    <w:p>
-      <w:pPr>
-        <w:rPr>
-          <w:lang w:val="uk-UA"/>
-        </w:rPr>
-      </w:pPr>
-    </w:p>
-    <w:p>
-      <w:pPr>
-        <w:rPr>
-          <w:lang w:val="uk-UA"/>
-        </w:rPr>
-      </w:pPr>
-    </w:p>
-    <w:p>
-      <w:pPr>
-        <w:rPr>
-          <w:lang w:val="uk-UA"/>
-        </w:rPr>
-      </w:pPr>
-    </w:p>
-    <w:p>
-      <w:pPr>
-        <w:rPr>
-          <w:lang w:val="uk-UA"/>
-        </w:rPr>
-      </w:pPr>
-    </w:p>
-    <w:p>
-      <w:pPr>
-        <w:rPr>
-          <w:lang w:val="uk-UA"/>
-        </w:rPr>
+        <w:pStyle w:val="af5"/>
       </w:pPr>
     </w:p>
     <w:p>
@@ -9139,9 +11617,16 @@
           <w:b/>
           <w:bCs/>
         </w:rPr>
-        <w:t>if</w:t>
-      </w:r>
-      <w:proofErr w:type="spellEnd"/>
+        <w:t>while</w:t>
+      </w:r>
+      <w:proofErr w:type="spellEnd"/>
+      <w:r>
+        <w:rPr>
+          <w:b/>
+          <w:bCs/>
+        </w:rPr>
+        <w:t>?</w:t>
+      </w:r>
     </w:p>
     <w:p>
       <w:pPr>
@@ -9154,20 +11639,21 @@
           <w:tab w:val="left" w:pos="1134"/>
         </w:tabs>
         <w:ind w:left="0" w:firstLine="851"/>
-      </w:pPr>
-      <w:proofErr w:type="spellStart"/>
-      <w:r>
         <w:rPr>
           <w:rStyle w:val="HTML"/>
           <w:rFonts w:ascii="Times New Roman" w:hAnsi="Times New Roman" w:cs="Times New Roman"/>
           <w:sz w:val="28"/>
           <w:szCs w:val="28"/>
         </w:rPr>
-        <w:t>if</w:t>
-      </w:r>
-      <w:proofErr w:type="spellEnd"/>
-      <w:r>
-        <w:t xml:space="preserve"> - це умовний оператор, який використовується для виконання коду в залежності від заданої умови.</w:t>
+      </w:pPr>
+      <w:r>
+        <w:rPr>
+          <w:rStyle w:val="HTML"/>
+          <w:rFonts w:ascii="Times New Roman" w:hAnsi="Times New Roman" w:cs="Times New Roman"/>
+          <w:sz w:val="28"/>
+          <w:szCs w:val="28"/>
+        </w:rPr>
+        <w:t>while - це цикл, який виконується, доки вказана умова є true.</w:t>
       </w:r>
     </w:p>
     <w:p>
@@ -9181,25 +11667,13 @@
           <w:tab w:val="left" w:pos="1134"/>
         </w:tabs>
         <w:ind w:left="0" w:firstLine="851"/>
-      </w:pPr>
-      <w:r>
-        <w:t xml:space="preserve">Умова в </w:t>
-      </w:r>
-      <w:proofErr w:type="spellStart"/>
-      <w:r>
         <w:rPr>
           <w:rStyle w:val="HTML"/>
           <w:rFonts w:ascii="Times New Roman" w:hAnsi="Times New Roman" w:cs="Times New Roman"/>
           <w:sz w:val="28"/>
           <w:szCs w:val="28"/>
         </w:rPr>
-        <w:t>if</w:t>
-      </w:r>
-      <w:proofErr w:type="spellEnd"/>
-      <w:r>
-        <w:t xml:space="preserve"> повинна бути булевим виразом, тобто виразом, який повертає </w:t>
-      </w:r>
-      <w:proofErr w:type="spellStart"/>
+      </w:pPr>
       <w:r>
         <w:rPr>
           <w:rStyle w:val="HTML"/>
@@ -9207,25 +11681,47 @@
           <w:sz w:val="28"/>
           <w:szCs w:val="28"/>
         </w:rPr>
-        <w:t>true</w:t>
-      </w:r>
-      <w:proofErr w:type="spellEnd"/>
-      <w:r>
-        <w:t xml:space="preserve"> або </w:t>
-      </w:r>
-      <w:proofErr w:type="spellStart"/>
-      <w:r>
-        <w:rPr>
-          <w:rStyle w:val="HTML"/>
-          <w:rFonts w:ascii="Times New Roman" w:hAnsi="Times New Roman" w:cs="Times New Roman"/>
-          <w:sz w:val="28"/>
-          <w:szCs w:val="28"/>
-        </w:rPr>
-        <w:t>false</w:t>
-      </w:r>
-      <w:proofErr w:type="spellEnd"/>
-      <w:r>
-        <w:t>.</w:t>
+        <w:t>Перед кожним виконанням тіла циклу перевіряється умова. Якщо вона виконується, виконується тіло циклу.</w:t>
+      </w:r>
+    </w:p>
+    <w:p>
+      <w:pPr>
+        <w:pStyle w:val="af5"/>
+        <w:numPr>
+          <w:ilvl w:val="0"/>
+          <w:numId w:val="69"/>
+        </w:numPr>
+        <w:tabs>
+          <w:tab w:val="left" w:pos="851"/>
+        </w:tabs>
+        <w:ind w:left="0" w:firstLine="567"/>
+        <w:rPr>
+          <w:b/>
+          <w:bCs/>
+        </w:rPr>
+      </w:pPr>
+      <w:r>
+        <w:rPr>
+          <w:b/>
+          <w:bCs/>
+        </w:rPr>
+        <w:t xml:space="preserve">Особливості роботи </w:t>
+      </w:r>
+      <w:proofErr w:type="spellStart"/>
+      <w:r>
+        <w:rPr>
+          <w:b/>
+          <w:bCs/>
+        </w:rPr>
+        <w:t>do-while</w:t>
+      </w:r>
+      <w:proofErr w:type="spellEnd"/>
+      <w:r>
+        <w:rPr>
+          <w:b/>
+          <w:bCs/>
+        </w:rPr>
+        <w:t>?</w:t>
       </w:r>
     </w:p>
     <w:p>
@@ -9239,25 +11735,13 @@
           <w:tab w:val="left" w:pos="1134"/>
         </w:tabs>
         <w:ind w:left="0" w:firstLine="851"/>
-      </w:pPr>
-      <w:r>
-        <w:t xml:space="preserve">Якщо умова в </w:t>
-      </w:r>
-      <w:proofErr w:type="spellStart"/>
-      <w:r>
         <w:rPr>
           <w:rStyle w:val="HTML"/>
           <w:rFonts w:ascii="Times New Roman" w:hAnsi="Times New Roman" w:cs="Times New Roman"/>
           <w:sz w:val="28"/>
           <w:szCs w:val="28"/>
         </w:rPr>
-        <w:t>if</w:t>
-      </w:r>
-      <w:proofErr w:type="spellEnd"/>
-      <w:r>
-        <w:t xml:space="preserve"> є </w:t>
-      </w:r>
-      <w:proofErr w:type="spellStart"/>
+      </w:pPr>
       <w:r>
         <w:rPr>
           <w:rStyle w:val="HTML"/>
@@ -9265,11 +11749,35 @@
           <w:sz w:val="28"/>
           <w:szCs w:val="28"/>
         </w:rPr>
-        <w:t>true</w:t>
-      </w:r>
-      <w:proofErr w:type="spellEnd"/>
-      <w:r>
-        <w:t>, то код внутрішнього блоку виконується, інакше він пропускається.</w:t>
+        <w:t>do-while - це цикл, який виконується принаймні один раз, і потім повторюється, доки вказана умова є true.</w:t>
+      </w:r>
+    </w:p>
+    <w:p>
+      <w:pPr>
+        <w:pStyle w:val="af5"/>
+        <w:numPr>
+          <w:ilvl w:val="0"/>
+          <w:numId w:val="71"/>
+        </w:numPr>
+        <w:tabs>
+          <w:tab w:val="left" w:pos="1134"/>
+        </w:tabs>
+        <w:ind w:left="0" w:firstLine="851"/>
+        <w:rPr>
+          <w:rStyle w:val="HTML"/>
+          <w:rFonts w:ascii="Times New Roman" w:hAnsi="Times New Roman" w:cs="Times New Roman"/>
+          <w:sz w:val="28"/>
+          <w:szCs w:val="28"/>
+        </w:rPr>
+      </w:pPr>
+      <w:r>
+        <w:rPr>
+          <w:rStyle w:val="HTML"/>
+          <w:rFonts w:ascii="Times New Roman" w:hAnsi="Times New Roman" w:cs="Times New Roman"/>
+          <w:sz w:val="28"/>
+          <w:szCs w:val="28"/>
+        </w:rPr>
+        <w:t>Умова перевіряється після виконання тіла циклу, тому тіло гарантовано виконується принаймні один раз.</w:t>
       </w:r>
     </w:p>
     <w:p>
@@ -9301,7 +11809,7 @@
           <w:b/>
           <w:bCs/>
         </w:rPr>
-        <w:t>else</w:t>
+        <w:t>for</w:t>
       </w:r>
       <w:proofErr w:type="spellEnd"/>
       <w:r>
@@ -9309,17 +11817,8 @@
           <w:b/>
           <w:bCs/>
         </w:rPr>
-        <w:t xml:space="preserve"> </w:t>
-      </w:r>
-      <w:proofErr w:type="spellStart"/>
-      <w:r>
-        <w:rPr>
-          <w:b/>
-          <w:bCs/>
-        </w:rPr>
-        <w:t>if</w:t>
-      </w:r>
-      <w:proofErr w:type="spellEnd"/>
+        <w:t>?</w:t>
+      </w:r>
     </w:p>
     <w:p>
       <w:pPr>
@@ -9332,30 +11831,21 @@
           <w:tab w:val="left" w:pos="1134"/>
         </w:tabs>
         <w:ind w:left="0" w:firstLine="851"/>
-      </w:pPr>
-      <w:proofErr w:type="spellStart"/>
-      <w:r>
-        <w:t>else</w:t>
-      </w:r>
-      <w:proofErr w:type="spellEnd"/>
-      <w:r>
-        <w:t xml:space="preserve"> </w:t>
-      </w:r>
-      <w:proofErr w:type="spellStart"/>
-      <w:r>
-        <w:t>if</w:t>
-      </w:r>
-      <w:proofErr w:type="spellEnd"/>
-      <w:r>
-        <w:t xml:space="preserve"> - це розширення конструкції </w:t>
-      </w:r>
-      <w:proofErr w:type="spellStart"/>
-      <w:r>
-        <w:t>if</w:t>
-      </w:r>
-      <w:proofErr w:type="spellEnd"/>
-      <w:r>
-        <w:t>, яке дозволяє встановити додаткові умови для перевірки.</w:t>
+        <w:rPr>
+          <w:rStyle w:val="HTML"/>
+          <w:rFonts w:ascii="Times New Roman" w:hAnsi="Times New Roman" w:cs="Times New Roman"/>
+          <w:sz w:val="28"/>
+          <w:szCs w:val="28"/>
+        </w:rPr>
+      </w:pPr>
+      <w:r>
+        <w:rPr>
+          <w:rStyle w:val="HTML"/>
+          <w:rFonts w:ascii="Times New Roman" w:hAnsi="Times New Roman" w:cs="Times New Roman"/>
+          <w:sz w:val="28"/>
+          <w:szCs w:val="28"/>
+        </w:rPr>
+        <w:t>for - це цикл, який складається з ініціалізації, умови та виразу ітерації.</w:t>
       </w:r>
     </w:p>
     <w:p>
@@ -9369,22 +11859,61 @@
           <w:tab w:val="left" w:pos="1134"/>
         </w:tabs>
         <w:ind w:left="0" w:firstLine="851"/>
-      </w:pPr>
-      <w:proofErr w:type="spellStart"/>
-      <w:r>
-        <w:t>else</w:t>
-      </w:r>
-      <w:proofErr w:type="spellEnd"/>
-      <w:r>
-        <w:t xml:space="preserve"> </w:t>
-      </w:r>
-      <w:proofErr w:type="spellStart"/>
-      <w:r>
-        <w:t>if</w:t>
-      </w:r>
-      <w:proofErr w:type="spellEnd"/>
-      <w:r>
-        <w:t xml:space="preserve"> використовується, коли вам потрібно перевірити кілька умов послідовно.</w:t>
+        <w:rPr>
+          <w:rStyle w:val="HTML"/>
+          <w:rFonts w:ascii="Times New Roman" w:hAnsi="Times New Roman" w:cs="Times New Roman"/>
+          <w:sz w:val="28"/>
+          <w:szCs w:val="28"/>
+        </w:rPr>
+      </w:pPr>
+      <w:r>
+        <w:rPr>
+          <w:rStyle w:val="HTML"/>
+          <w:rFonts w:ascii="Times New Roman" w:hAnsi="Times New Roman" w:cs="Times New Roman"/>
+          <w:sz w:val="28"/>
+          <w:szCs w:val="28"/>
+        </w:rPr>
+        <w:t>Ініціалізація виконується один раз перед початком циклу. Умова перевіряється перед кожним виконанням тіла циклу. Вираз ітерації виконується після кожного виконання тіла циклу.</w:t>
+      </w:r>
+    </w:p>
+    <w:p>
+      <w:pPr>
+        <w:pStyle w:val="af5"/>
+        <w:numPr>
+          <w:ilvl w:val="0"/>
+          <w:numId w:val="69"/>
+        </w:numPr>
+        <w:tabs>
+          <w:tab w:val="left" w:pos="851"/>
+        </w:tabs>
+        <w:ind w:left="0" w:firstLine="567"/>
+        <w:rPr>
+          <w:b/>
+          <w:bCs/>
+        </w:rPr>
+      </w:pPr>
+      <w:r>
+        <w:rPr>
+          <w:b/>
+          <w:bCs/>
+        </w:rPr>
+        <w:t xml:space="preserve">Особливості роботи </w:t>
+      </w:r>
+      <w:proofErr w:type="spellStart"/>
+      <w:r>
+        <w:rPr>
+          <w:b/>
+          <w:bCs/>
+        </w:rPr>
+        <w:t>break</w:t>
+      </w:r>
+      <w:proofErr w:type="spellEnd"/>
+      <w:r>
+        <w:rPr>
+          <w:b/>
+          <w:bCs/>
+        </w:rPr>
+        <w:t>?</w:t>
       </w:r>
     </w:p>
     <w:p>
@@ -9398,81 +11927,180 @@
           <w:tab w:val="left" w:pos="1134"/>
         </w:tabs>
         <w:ind w:left="0" w:firstLine="851"/>
-      </w:pPr>
-      <w:r>
-        <w:t xml:space="preserve">Коли перша умова в </w:t>
-      </w:r>
-      <w:proofErr w:type="spellStart"/>
-      <w:r>
-        <w:t>if</w:t>
-      </w:r>
-      <w:proofErr w:type="spellEnd"/>
-      <w:r>
-        <w:t xml:space="preserve"> або попередньому </w:t>
-      </w:r>
-      <w:proofErr w:type="spellStart"/>
-      <w:r>
-        <w:t>else</w:t>
-      </w:r>
-      <w:proofErr w:type="spellEnd"/>
-      <w:r>
-        <w:t xml:space="preserve"> </w:t>
-      </w:r>
-      <w:proofErr w:type="spellStart"/>
-      <w:r>
-        <w:t>if</w:t>
-      </w:r>
-      <w:proofErr w:type="spellEnd"/>
-      <w:r>
-        <w:t xml:space="preserve"> є </w:t>
-      </w:r>
-      <w:proofErr w:type="spellStart"/>
-      <w:r>
-        <w:t>true</w:t>
-      </w:r>
-      <w:proofErr w:type="spellEnd"/>
-      <w:r>
-        <w:t xml:space="preserve">, код цього </w:t>
-      </w:r>
-      <w:proofErr w:type="spellStart"/>
-      <w:r>
-        <w:t>else</w:t>
-      </w:r>
-      <w:proofErr w:type="spellEnd"/>
-      <w:r>
-        <w:t xml:space="preserve"> </w:t>
-      </w:r>
-      <w:proofErr w:type="spellStart"/>
-      <w:r>
-        <w:t>if</w:t>
-      </w:r>
-      <w:proofErr w:type="spellEnd"/>
-      <w:r>
-        <w:t xml:space="preserve"> виконується, і подальші </w:t>
-      </w:r>
-      <w:proofErr w:type="spellStart"/>
-      <w:r>
-        <w:t>else</w:t>
-      </w:r>
-      <w:proofErr w:type="spellEnd"/>
-      <w:r>
-        <w:t xml:space="preserve"> </w:t>
-      </w:r>
-      <w:proofErr w:type="spellStart"/>
-      <w:r>
-        <w:t>if</w:t>
-      </w:r>
-      <w:proofErr w:type="spellEnd"/>
-      <w:r>
-        <w:t xml:space="preserve"> та </w:t>
-      </w:r>
-      <w:proofErr w:type="spellStart"/>
-      <w:r>
-        <w:t>else</w:t>
-      </w:r>
-      <w:proofErr w:type="spellEnd"/>
-      <w:r>
-        <w:t xml:space="preserve"> блоки пропускаються.</w:t>
+        <w:rPr>
+          <w:rStyle w:val="HTML"/>
+          <w:rFonts w:ascii="Times New Roman" w:hAnsi="Times New Roman" w:cs="Times New Roman"/>
+          <w:sz w:val="28"/>
+          <w:szCs w:val="28"/>
+        </w:rPr>
+      </w:pPr>
+      <w:proofErr w:type="spellStart"/>
+      <w:r>
+        <w:rPr>
+          <w:rStyle w:val="HTML"/>
+          <w:rFonts w:ascii="Times New Roman" w:hAnsi="Times New Roman" w:cs="Times New Roman"/>
+          <w:sz w:val="28"/>
+          <w:szCs w:val="28"/>
+        </w:rPr>
+        <w:t>break</w:t>
+      </w:r>
+      <w:proofErr w:type="spellEnd"/>
+      <w:r>
+        <w:rPr>
+          <w:rStyle w:val="HTML"/>
+          <w:rFonts w:ascii="Times New Roman" w:hAnsi="Times New Roman" w:cs="Times New Roman"/>
+          <w:sz w:val="28"/>
+          <w:szCs w:val="28"/>
+        </w:rPr>
+        <w:t xml:space="preserve"> використовується для негайного виходу з циклу (</w:t>
+      </w:r>
+      <w:proofErr w:type="spellStart"/>
+      <w:r>
+        <w:rPr>
+          <w:rStyle w:val="HTML"/>
+          <w:rFonts w:ascii="Times New Roman" w:hAnsi="Times New Roman" w:cs="Times New Roman"/>
+          <w:sz w:val="28"/>
+          <w:szCs w:val="28"/>
+        </w:rPr>
+        <w:t>for</w:t>
+      </w:r>
+      <w:proofErr w:type="spellEnd"/>
+      <w:r>
+        <w:rPr>
+          <w:rStyle w:val="HTML"/>
+          <w:rFonts w:ascii="Times New Roman" w:hAnsi="Times New Roman" w:cs="Times New Roman"/>
+          <w:sz w:val="28"/>
+          <w:szCs w:val="28"/>
+        </w:rPr>
+        <w:t xml:space="preserve">, </w:t>
+      </w:r>
+      <w:proofErr w:type="spellStart"/>
+      <w:r>
+        <w:rPr>
+          <w:rStyle w:val="HTML"/>
+          <w:rFonts w:ascii="Times New Roman" w:hAnsi="Times New Roman" w:cs="Times New Roman"/>
+          <w:sz w:val="28"/>
+          <w:szCs w:val="28"/>
+        </w:rPr>
+        <w:t>while</w:t>
+      </w:r>
+      <w:proofErr w:type="spellEnd"/>
+      <w:r>
+        <w:rPr>
+          <w:rStyle w:val="HTML"/>
+          <w:rFonts w:ascii="Times New Roman" w:hAnsi="Times New Roman" w:cs="Times New Roman"/>
+          <w:sz w:val="28"/>
+          <w:szCs w:val="28"/>
+        </w:rPr>
+        <w:t xml:space="preserve">, </w:t>
+      </w:r>
+      <w:proofErr w:type="spellStart"/>
+      <w:r>
+        <w:rPr>
+          <w:rStyle w:val="HTML"/>
+          <w:rFonts w:ascii="Times New Roman" w:hAnsi="Times New Roman" w:cs="Times New Roman"/>
+          <w:sz w:val="28"/>
+          <w:szCs w:val="28"/>
+        </w:rPr>
+        <w:t>do-while</w:t>
+      </w:r>
+      <w:proofErr w:type="spellEnd"/>
+      <w:r>
+        <w:rPr>
+          <w:rStyle w:val="HTML"/>
+          <w:rFonts w:ascii="Times New Roman" w:hAnsi="Times New Roman" w:cs="Times New Roman"/>
+          <w:sz w:val="28"/>
+          <w:szCs w:val="28"/>
+        </w:rPr>
+        <w:t xml:space="preserve">) або </w:t>
+      </w:r>
+      <w:proofErr w:type="spellStart"/>
+      <w:r>
+        <w:rPr>
+          <w:rStyle w:val="HTML"/>
+          <w:rFonts w:ascii="Times New Roman" w:hAnsi="Times New Roman" w:cs="Times New Roman"/>
+          <w:sz w:val="28"/>
+          <w:szCs w:val="28"/>
+        </w:rPr>
+        <w:t>switch</w:t>
+      </w:r>
+      <w:proofErr w:type="spellEnd"/>
+      <w:r>
+        <w:rPr>
+          <w:rStyle w:val="HTML"/>
+          <w:rFonts w:ascii="Times New Roman" w:hAnsi="Times New Roman" w:cs="Times New Roman"/>
+          <w:sz w:val="28"/>
+          <w:szCs w:val="28"/>
+        </w:rPr>
+        <w:t>.</w:t>
+      </w:r>
+    </w:p>
+    <w:p>
+      <w:pPr>
+        <w:pStyle w:val="af5"/>
+        <w:numPr>
+          <w:ilvl w:val="0"/>
+          <w:numId w:val="71"/>
+        </w:numPr>
+        <w:tabs>
+          <w:tab w:val="left" w:pos="1134"/>
+        </w:tabs>
+        <w:ind w:left="0" w:firstLine="851"/>
+        <w:rPr>
+          <w:rStyle w:val="HTML"/>
+          <w:rFonts w:ascii="Times New Roman" w:hAnsi="Times New Roman" w:cs="Times New Roman"/>
+          <w:sz w:val="28"/>
+          <w:szCs w:val="28"/>
+        </w:rPr>
+      </w:pPr>
+      <w:r>
+        <w:rPr>
+          <w:rStyle w:val="HTML"/>
+          <w:rFonts w:ascii="Times New Roman" w:hAnsi="Times New Roman" w:cs="Times New Roman"/>
+          <w:sz w:val="28"/>
+          <w:szCs w:val="28"/>
+        </w:rPr>
+        <w:t xml:space="preserve">При виклику </w:t>
+      </w:r>
+      <w:proofErr w:type="spellStart"/>
+      <w:r>
+        <w:rPr>
+          <w:rStyle w:val="HTML"/>
+          <w:rFonts w:ascii="Times New Roman" w:hAnsi="Times New Roman" w:cs="Times New Roman"/>
+          <w:sz w:val="28"/>
+          <w:szCs w:val="28"/>
+        </w:rPr>
+        <w:t>break</w:t>
+      </w:r>
+      <w:proofErr w:type="spellEnd"/>
+      <w:r>
+        <w:rPr>
+          <w:rStyle w:val="HTML"/>
+          <w:rFonts w:ascii="Times New Roman" w:hAnsi="Times New Roman" w:cs="Times New Roman"/>
+          <w:sz w:val="28"/>
+          <w:szCs w:val="28"/>
+        </w:rPr>
+        <w:t xml:space="preserve"> виконання поточного циклу або блоку </w:t>
+      </w:r>
+      <w:proofErr w:type="spellStart"/>
+      <w:r>
+        <w:rPr>
+          <w:rStyle w:val="HTML"/>
+          <w:rFonts w:ascii="Times New Roman" w:hAnsi="Times New Roman" w:cs="Times New Roman"/>
+          <w:sz w:val="28"/>
+          <w:szCs w:val="28"/>
+        </w:rPr>
+        <w:t>switch</w:t>
+      </w:r>
+      <w:proofErr w:type="spellEnd"/>
+      <w:r>
+        <w:rPr>
+          <w:rStyle w:val="HTML"/>
+          <w:rFonts w:ascii="Times New Roman" w:hAnsi="Times New Roman" w:cs="Times New Roman"/>
+          <w:sz w:val="28"/>
+          <w:szCs w:val="28"/>
+        </w:rPr>
+        <w:t xml:space="preserve"> припиняється, і програма виходить з нього.</w:t>
       </w:r>
     </w:p>
     <w:p>
@@ -9504,7 +12132,7 @@
           <w:b/>
           <w:bCs/>
         </w:rPr>
-        <w:t>else</w:t>
+        <w:t>continue</w:t>
       </w:r>
       <w:proofErr w:type="spellEnd"/>
       <w:r>
@@ -9526,46 +12154,21 @@
           <w:tab w:val="left" w:pos="1134"/>
         </w:tabs>
         <w:ind w:left="0" w:firstLine="851"/>
-      </w:pPr>
-      <w:proofErr w:type="spellStart"/>
-      <w:r>
-        <w:t>else</w:t>
-      </w:r>
-      <w:proofErr w:type="spellEnd"/>
-      <w:r>
-        <w:t xml:space="preserve"> - це </w:t>
-      </w:r>
-      <w:proofErr w:type="spellStart"/>
-      <w:r>
-        <w:t>опціональний</w:t>
-      </w:r>
-      <w:proofErr w:type="spellEnd"/>
-      <w:r>
-        <w:t xml:space="preserve"> блок, який виконується, якщо жодна з умов в </w:t>
-      </w:r>
-      <w:proofErr w:type="spellStart"/>
-      <w:r>
-        <w:t>if</w:t>
-      </w:r>
-      <w:proofErr w:type="spellEnd"/>
-      <w:r>
-        <w:t xml:space="preserve"> або </w:t>
-      </w:r>
-      <w:proofErr w:type="spellStart"/>
-      <w:r>
-        <w:t>else</w:t>
-      </w:r>
-      <w:proofErr w:type="spellEnd"/>
-      <w:r>
-        <w:t xml:space="preserve"> </w:t>
-      </w:r>
-      <w:proofErr w:type="spellStart"/>
-      <w:r>
-        <w:t>if</w:t>
-      </w:r>
-      <w:proofErr w:type="spellEnd"/>
-      <w:r>
-        <w:t xml:space="preserve"> не виконується.</w:t>
+        <w:rPr>
+          <w:rStyle w:val="HTML"/>
+          <w:rFonts w:ascii="Times New Roman" w:hAnsi="Times New Roman" w:cs="Times New Roman"/>
+          <w:sz w:val="28"/>
+          <w:szCs w:val="28"/>
+        </w:rPr>
+      </w:pPr>
+      <w:r>
+        <w:rPr>
+          <w:rStyle w:val="HTML"/>
+          <w:rFonts w:ascii="Times New Roman" w:hAnsi="Times New Roman" w:cs="Times New Roman"/>
+          <w:sz w:val="28"/>
+          <w:szCs w:val="28"/>
+        </w:rPr>
+        <w:t>continue використовується для переходу до наступної ітерації циклу.</w:t>
       </w:r>
     </w:p>
     <w:p>
@@ -9579,46 +12182,21 @@
           <w:tab w:val="left" w:pos="1134"/>
         </w:tabs>
         <w:ind w:left="0" w:firstLine="851"/>
-      </w:pPr>
-      <w:proofErr w:type="spellStart"/>
-      <w:r>
-        <w:t>else</w:t>
-      </w:r>
-      <w:proofErr w:type="spellEnd"/>
-      <w:r>
-        <w:t xml:space="preserve"> не має умови, і він виконується, коли всі попередні умови в </w:t>
-      </w:r>
-      <w:proofErr w:type="spellStart"/>
-      <w:r>
-        <w:t>if</w:t>
-      </w:r>
-      <w:proofErr w:type="spellEnd"/>
-      <w:r>
-        <w:t xml:space="preserve"> і </w:t>
-      </w:r>
-      <w:proofErr w:type="spellStart"/>
-      <w:r>
-        <w:t>else</w:t>
-      </w:r>
-      <w:proofErr w:type="spellEnd"/>
-      <w:r>
-        <w:t xml:space="preserve"> </w:t>
-      </w:r>
-      <w:proofErr w:type="spellStart"/>
-      <w:r>
-        <w:t>if</w:t>
-      </w:r>
-      <w:proofErr w:type="spellEnd"/>
-      <w:r>
-        <w:t xml:space="preserve"> є </w:t>
-      </w:r>
-      <w:proofErr w:type="spellStart"/>
-      <w:r>
-        <w:t>false</w:t>
-      </w:r>
-      <w:proofErr w:type="spellEnd"/>
-      <w:r>
-        <w:t>.</w:t>
+        <w:rPr>
+          <w:rStyle w:val="HTML"/>
+          <w:rFonts w:ascii="Times New Roman" w:hAnsi="Times New Roman" w:cs="Times New Roman"/>
+          <w:sz w:val="28"/>
+          <w:szCs w:val="28"/>
+        </w:rPr>
+      </w:pPr>
+      <w:r>
+        <w:rPr>
+          <w:rStyle w:val="HTML"/>
+          <w:rFonts w:ascii="Times New Roman" w:hAnsi="Times New Roman" w:cs="Times New Roman"/>
+          <w:sz w:val="28"/>
+          <w:szCs w:val="28"/>
+        </w:rPr>
+        <w:t>Коли викликається continue, будь-які залишкові інструкції в тілі циклу пропускаються, і виконується наступна ітерація циклу.</w:t>
       </w:r>
     </w:p>
     <w:p>
@@ -9650,7 +12228,7 @@
           <w:b/>
           <w:bCs/>
         </w:rPr>
-        <w:t>switch</w:t>
+        <w:t>return</w:t>
       </w:r>
       <w:proofErr w:type="spellEnd"/>
       <w:r>
@@ -9672,14 +12250,21 @@
           <w:tab w:val="left" w:pos="1134"/>
         </w:tabs>
         <w:ind w:left="0" w:firstLine="851"/>
-      </w:pPr>
-      <w:proofErr w:type="spellStart"/>
-      <w:r>
-        <w:t>switch</w:t>
-      </w:r>
-      <w:proofErr w:type="spellEnd"/>
-      <w:r>
-        <w:t xml:space="preserve"> - це оператор вибору, який дозволяє вам вибирати один зі списку варіантів в залежності від значення виразу.</w:t>
+        <w:rPr>
+          <w:rStyle w:val="HTML"/>
+          <w:rFonts w:ascii="Times New Roman" w:hAnsi="Times New Roman" w:cs="Times New Roman"/>
+          <w:sz w:val="28"/>
+          <w:szCs w:val="28"/>
+        </w:rPr>
+      </w:pPr>
+      <w:r>
+        <w:rPr>
+          <w:rStyle w:val="HTML"/>
+          <w:rFonts w:ascii="Times New Roman" w:hAnsi="Times New Roman" w:cs="Times New Roman"/>
+          <w:sz w:val="28"/>
+          <w:szCs w:val="28"/>
+        </w:rPr>
+        <w:t>return використовується для повернення значення з методу (функції) та завершення його виконання.</w:t>
       </w:r>
     </w:p>
     <w:p>
@@ -9693,240 +12278,21 @@
           <w:tab w:val="left" w:pos="1134"/>
         </w:tabs>
         <w:ind w:left="0" w:firstLine="851"/>
-      </w:pPr>
-      <w:r>
-        <w:t xml:space="preserve">Вираз у </w:t>
-      </w:r>
-      <w:proofErr w:type="spellStart"/>
-      <w:r>
-        <w:t>switch</w:t>
-      </w:r>
-      <w:proofErr w:type="spellEnd"/>
-      <w:r>
-        <w:t xml:space="preserve"> повинен бути цілим числом або рядком.</w:t>
-      </w:r>
-    </w:p>
-    <w:p>
-      <w:pPr>
-        <w:pStyle w:val="af5"/>
-        <w:numPr>
-          <w:ilvl w:val="0"/>
-          <w:numId w:val="71"/>
-        </w:numPr>
-        <w:tabs>
-          <w:tab w:val="left" w:pos="1134"/>
-        </w:tabs>
-        <w:ind w:left="0" w:firstLine="851"/>
-      </w:pPr>
-      <w:r>
-        <w:t xml:space="preserve">Кожен </w:t>
-      </w:r>
-      <w:proofErr w:type="spellStart"/>
-      <w:r>
-        <w:t>case</w:t>
-      </w:r>
-      <w:proofErr w:type="spellEnd"/>
-      <w:r>
-        <w:t xml:space="preserve"> вказує на конкретний варіант, який порівнюється з виразом. Якщо вони співпадають, виконується код у </w:t>
-      </w:r>
-      <w:proofErr w:type="spellStart"/>
-      <w:r>
-        <w:t>case</w:t>
-      </w:r>
-      <w:proofErr w:type="spellEnd"/>
-      <w:r>
-        <w:t>.</w:t>
-      </w:r>
-    </w:p>
-    <w:p>
-      <w:pPr>
-        <w:pStyle w:val="af5"/>
-        <w:numPr>
-          <w:ilvl w:val="0"/>
-          <w:numId w:val="71"/>
-        </w:numPr>
-        <w:tabs>
-          <w:tab w:val="left" w:pos="1134"/>
-        </w:tabs>
-        <w:ind w:left="0" w:firstLine="851"/>
-      </w:pPr>
-      <w:proofErr w:type="spellStart"/>
-      <w:r>
-        <w:t>break</w:t>
-      </w:r>
-      <w:proofErr w:type="spellEnd"/>
-      <w:r>
-        <w:t xml:space="preserve"> використовується для виходу з </w:t>
-      </w:r>
-      <w:proofErr w:type="spellStart"/>
-      <w:r>
-        <w:t>switch</w:t>
-      </w:r>
-      <w:proofErr w:type="spellEnd"/>
-      <w:r>
-        <w:t xml:space="preserve">, інакше всі наступні </w:t>
-      </w:r>
-      <w:proofErr w:type="spellStart"/>
-      <w:r>
-        <w:t>case</w:t>
-      </w:r>
-      <w:proofErr w:type="spellEnd"/>
-      <w:r>
-        <w:t xml:space="preserve"> виконаються також.</w:t>
-      </w:r>
-    </w:p>
-    <w:p>
-      <w:pPr>
-        <w:pStyle w:val="af5"/>
-        <w:numPr>
-          <w:ilvl w:val="0"/>
-          <w:numId w:val="69"/>
-        </w:numPr>
-        <w:tabs>
-          <w:tab w:val="left" w:pos="851"/>
-        </w:tabs>
-        <w:ind w:left="0" w:firstLine="567"/>
-        <w:rPr>
-          <w:b/>
-          <w:bCs/>
-        </w:rPr>
-      </w:pPr>
-      <w:r>
-        <w:rPr>
-          <w:b/>
-          <w:bCs/>
-        </w:rPr>
-        <w:t xml:space="preserve">Особливості роботи </w:t>
-      </w:r>
-      <w:proofErr w:type="spellStart"/>
-      <w:r>
-        <w:rPr>
-          <w:b/>
-          <w:bCs/>
-        </w:rPr>
-        <w:t>case</w:t>
-      </w:r>
-      <w:proofErr w:type="spellEnd"/>
-      <w:r>
-        <w:rPr>
-          <w:b/>
-          <w:bCs/>
-        </w:rPr>
-        <w:t>?</w:t>
-      </w:r>
-    </w:p>
-    <w:p>
-      <w:pPr>
-        <w:pStyle w:val="af5"/>
-        <w:numPr>
-          <w:ilvl w:val="0"/>
-          <w:numId w:val="71"/>
-        </w:numPr>
-        <w:tabs>
-          <w:tab w:val="left" w:pos="1134"/>
-        </w:tabs>
-        <w:ind w:left="0" w:firstLine="851"/>
-      </w:pPr>
-      <w:proofErr w:type="spellStart"/>
-      <w:r>
-        <w:t>case</w:t>
-      </w:r>
-      <w:proofErr w:type="spellEnd"/>
-      <w:r>
-        <w:t xml:space="preserve"> - це мітка, яка вказує на конкретний варіант у </w:t>
-      </w:r>
-      <w:proofErr w:type="spellStart"/>
-      <w:r>
-        <w:t>switch</w:t>
-      </w:r>
-      <w:proofErr w:type="spellEnd"/>
-      <w:r>
-        <w:t>.</w:t>
-      </w:r>
-    </w:p>
-    <w:p>
-      <w:pPr>
-        <w:pStyle w:val="af5"/>
-        <w:numPr>
-          <w:ilvl w:val="0"/>
-          <w:numId w:val="71"/>
-        </w:numPr>
-        <w:tabs>
-          <w:tab w:val="left" w:pos="1134"/>
-        </w:tabs>
-        <w:ind w:left="0" w:firstLine="851"/>
-      </w:pPr>
-      <w:r>
-        <w:t xml:space="preserve">Код у </w:t>
-      </w:r>
-      <w:proofErr w:type="spellStart"/>
-      <w:r>
-        <w:t>case</w:t>
-      </w:r>
-      <w:proofErr w:type="spellEnd"/>
-      <w:r>
-        <w:t xml:space="preserve"> виконується, якщо вираз у </w:t>
-      </w:r>
-      <w:proofErr w:type="spellStart"/>
-      <w:r>
-        <w:t>switch</w:t>
-      </w:r>
-      <w:proofErr w:type="spellEnd"/>
-      <w:r>
-        <w:t xml:space="preserve"> відповідає значенню </w:t>
-      </w:r>
-      <w:proofErr w:type="spellStart"/>
-      <w:r>
-        <w:t>case</w:t>
-      </w:r>
-      <w:proofErr w:type="spellEnd"/>
-      <w:r>
-        <w:t>.</w:t>
-      </w:r>
-    </w:p>
-    <w:p>
-      <w:pPr>
-        <w:pStyle w:val="af5"/>
-        <w:numPr>
-          <w:ilvl w:val="0"/>
-          <w:numId w:val="71"/>
-        </w:numPr>
-        <w:tabs>
-          <w:tab w:val="left" w:pos="1134"/>
-        </w:tabs>
-        <w:ind w:left="0" w:firstLine="851"/>
-      </w:pPr>
-      <w:proofErr w:type="spellStart"/>
-      <w:r>
-        <w:t>case</w:t>
-      </w:r>
-      <w:proofErr w:type="spellEnd"/>
-      <w:r>
-        <w:t xml:space="preserve"> може містити будь-який код, а також </w:t>
-      </w:r>
-      <w:proofErr w:type="spellStart"/>
-      <w:r>
-        <w:t>break</w:t>
-      </w:r>
-      <w:proofErr w:type="spellEnd"/>
-      <w:r>
-        <w:t xml:space="preserve">, який використовується для виходу з </w:t>
-      </w:r>
-      <w:proofErr w:type="spellStart"/>
-      <w:r>
-        <w:t>switch</w:t>
-      </w:r>
-      <w:proofErr w:type="spellEnd"/>
-      <w:r>
-        <w:t xml:space="preserve"> після виконання коду </w:t>
-      </w:r>
-      <w:proofErr w:type="spellStart"/>
-      <w:r>
-        <w:t>case</w:t>
-      </w:r>
-      <w:proofErr w:type="spellEnd"/>
-      <w:r>
-        <w:t>.</w:t>
+        <w:rPr>
+          <w:rStyle w:val="HTML"/>
+          <w:rFonts w:ascii="Times New Roman" w:hAnsi="Times New Roman" w:cs="Times New Roman"/>
+          <w:sz w:val="28"/>
+          <w:szCs w:val="28"/>
+        </w:rPr>
+      </w:pPr>
+      <w:r>
+        <w:rPr>
+          <w:rStyle w:val="HTML"/>
+          <w:rFonts w:ascii="Times New Roman" w:hAnsi="Times New Roman" w:cs="Times New Roman"/>
+          <w:sz w:val="28"/>
+          <w:szCs w:val="28"/>
+        </w:rPr>
+        <w:t>При виклику return виконання поточного методу припиняється, і контроль передається викликаючому коду, а передане значення (якщо воно є) стає результатом виклику методу.</w:t>
       </w:r>
     </w:p>
     <w:p>
@@ -9939,7 +12305,7 @@
       </w:pPr>
     </w:p>
     <w:sectPr>
-      <w:headerReference w:type="default" r:id="rId26"/>
+      <w:headerReference w:type="default" r:id="rId30"/>
       <w:type w:val="continuous"/>
       <w:pgSz w:w="11906" w:h="16838"/>
       <w:pgMar w:top="1134" w:right="991" w:bottom="709" w:left="1418" w:header="708" w:footer="708" w:gutter="0"/>
@@ -11395,6 +13761,155 @@
     </w:lvl>
   </w:abstractNum>
   <w:abstractNum w:abstractNumId="14" w15:restartNumberingAfterBreak="0">
+    <w:nsid w:val="20506766"/>
+    <w:multiLevelType w:val="multilevel"/>
+    <w:tmpl w:val="21E235D6"/>
+    <w:lvl w:ilvl="0">
+      <w:start w:val="1"/>
+      <w:numFmt w:val="bullet"/>
+      <w:lvlText w:val=""/>
+      <w:lvlJc w:val="left"/>
+      <w:pPr>
+        <w:tabs>
+          <w:tab w:val="num" w:pos="720"/>
+        </w:tabs>
+        <w:ind w:left="720" w:hanging="360"/>
+      </w:pPr>
+      <w:rPr>
+        <w:rFonts w:ascii="Symbol" w:hAnsi="Symbol" w:hint="default"/>
+        <w:sz w:val="20"/>
+      </w:rPr>
+    </w:lvl>
+    <w:lvl w:ilvl="1" w:tentative="1">
+      <w:start w:val="1"/>
+      <w:numFmt w:val="bullet"/>
+      <w:lvlText w:val="o"/>
+      <w:lvlJc w:val="left"/>
+      <w:pPr>
+        <w:tabs>
+          <w:tab w:val="num" w:pos="1440"/>
+        </w:tabs>
+        <w:ind w:left="1440" w:hanging="360"/>
+      </w:pPr>
+      <w:rPr>
+        <w:rFonts w:ascii="Courier New" w:hAnsi="Courier New" w:hint="default"/>
+        <w:sz w:val="20"/>
+      </w:rPr>
+    </w:lvl>
+    <w:lvl w:ilvl="2" w:tentative="1">
+      <w:start w:val="1"/>
+      <w:numFmt w:val="bullet"/>
+      <w:lvlText w:val=""/>
+      <w:lvlJc w:val="left"/>
+      <w:pPr>
+        <w:tabs>
+          <w:tab w:val="num" w:pos="2160"/>
+        </w:tabs>
+        <w:ind w:left="2160" w:hanging="360"/>
+      </w:pPr>
+      <w:rPr>
+        <w:rFonts w:ascii="Wingdings" w:hAnsi="Wingdings" w:hint="default"/>
+        <w:sz w:val="20"/>
+      </w:rPr>
+    </w:lvl>
+    <w:lvl w:ilvl="3" w:tentative="1">
+      <w:start w:val="1"/>
+      <w:numFmt w:val="bullet"/>
+      <w:lvlText w:val=""/>
+      <w:lvlJc w:val="left"/>
+      <w:pPr>
+        <w:tabs>
+          <w:tab w:val="num" w:pos="2880"/>
+        </w:tabs>
+        <w:ind w:left="2880" w:hanging="360"/>
+      </w:pPr>
+      <w:rPr>
+        <w:rFonts w:ascii="Wingdings" w:hAnsi="Wingdings" w:hint="default"/>
+        <w:sz w:val="20"/>
+      </w:rPr>
+    </w:lvl>
+    <w:lvl w:ilvl="4" w:tentative="1">
+      <w:start w:val="1"/>
+      <w:numFmt w:val="bullet"/>
+      <w:lvlText w:val=""/>
+      <w:lvlJc w:val="left"/>
+      <w:pPr>
+        <w:tabs>
+          <w:tab w:val="num" w:pos="3600"/>
+        </w:tabs>
+        <w:ind w:left="3600" w:hanging="360"/>
+      </w:pPr>
+      <w:rPr>
+        <w:rFonts w:ascii="Wingdings" w:hAnsi="Wingdings" w:hint="default"/>
+        <w:sz w:val="20"/>
+      </w:rPr>
+    </w:lvl>
+    <w:lvl w:ilvl="5" w:tentative="1">
+      <w:start w:val="1"/>
+      <w:numFmt w:val="bullet"/>
+      <w:lvlText w:val=""/>
+      <w:lvlJc w:val="left"/>
+      <w:pPr>
+        <w:tabs>
+          <w:tab w:val="num" w:pos="4320"/>
+        </w:tabs>
+        <w:ind w:left="4320" w:hanging="360"/>
+      </w:pPr>
+      <w:rPr>
+        <w:rFonts w:ascii="Wingdings" w:hAnsi="Wingdings" w:hint="default"/>
+        <w:sz w:val="20"/>
+      </w:rPr>
+    </w:lvl>
+    <w:lvl w:ilvl="6" w:tentative="1">
+      <w:start w:val="1"/>
+      <w:numFmt w:val="bullet"/>
+      <w:lvlText w:val=""/>
+      <w:lvlJc w:val="left"/>
+      <w:pPr>
+        <w:tabs>
+          <w:tab w:val="num" w:pos="5040"/>
+        </w:tabs>
+        <w:ind w:left="5040" w:hanging="360"/>
+      </w:pPr>
+      <w:rPr>
+        <w:rFonts w:ascii="Wingdings" w:hAnsi="Wingdings" w:hint="default"/>
+        <w:sz w:val="20"/>
+      </w:rPr>
+    </w:lvl>
+    <w:lvl w:ilvl="7" w:tentative="1">
+      <w:start w:val="1"/>
+      <w:numFmt w:val="bullet"/>
+      <w:lvlText w:val=""/>
+      <w:lvlJc w:val="left"/>
+      <w:pPr>
+        <w:tabs>
+          <w:tab w:val="num" w:pos="5760"/>
+        </w:tabs>
+        <w:ind w:left="5760" w:hanging="360"/>
+      </w:pPr>
+      <w:rPr>
+        <w:rFonts w:ascii="Wingdings" w:hAnsi="Wingdings" w:hint="default"/>
+        <w:sz w:val="20"/>
+      </w:rPr>
+    </w:lvl>
+    <w:lvl w:ilvl="8" w:tentative="1">
+      <w:start w:val="1"/>
+      <w:numFmt w:val="bullet"/>
+      <w:lvlText w:val=""/>
+      <w:lvlJc w:val="left"/>
+      <w:pPr>
+        <w:tabs>
+          <w:tab w:val="num" w:pos="6480"/>
+        </w:tabs>
+        <w:ind w:left="6480" w:hanging="360"/>
+      </w:pPr>
+      <w:rPr>
+        <w:rFonts w:ascii="Wingdings" w:hAnsi="Wingdings" w:hint="default"/>
+        <w:sz w:val="20"/>
+      </w:rPr>
+    </w:lvl>
+  </w:abstractNum>
+  <w:abstractNum w:abstractNumId="15" w15:restartNumberingAfterBreak="0">
     <w:nsid w:val="225A7FC5"/>
     <w:multiLevelType w:val="hybridMultilevel"/>
     <w:tmpl w:val="D80263AC"/>
@@ -11506,7 +14021,156 @@
       </w:rPr>
     </w:lvl>
   </w:abstractNum>
-  <w:abstractNum w:abstractNumId="15" w15:restartNumberingAfterBreak="0">
+  <w:abstractNum w:abstractNumId="16" w15:restartNumberingAfterBreak="0">
+    <w:nsid w:val="22967A53"/>
+    <w:multiLevelType w:val="multilevel"/>
+    <w:tmpl w:val="311A24CE"/>
+    <w:lvl w:ilvl="0">
+      <w:start w:val="1"/>
+      <w:numFmt w:val="bullet"/>
+      <w:lvlText w:val=""/>
+      <w:lvlJc w:val="left"/>
+      <w:pPr>
+        <w:tabs>
+          <w:tab w:val="num" w:pos="720"/>
+        </w:tabs>
+        <w:ind w:left="720" w:hanging="360"/>
+      </w:pPr>
+      <w:rPr>
+        <w:rFonts w:ascii="Symbol" w:hAnsi="Symbol" w:hint="default"/>
+        <w:sz w:val="20"/>
+      </w:rPr>
+    </w:lvl>
+    <w:lvl w:ilvl="1" w:tentative="1">
+      <w:start w:val="1"/>
+      <w:numFmt w:val="bullet"/>
+      <w:lvlText w:val="o"/>
+      <w:lvlJc w:val="left"/>
+      <w:pPr>
+        <w:tabs>
+          <w:tab w:val="num" w:pos="1440"/>
+        </w:tabs>
+        <w:ind w:left="1440" w:hanging="360"/>
+      </w:pPr>
+      <w:rPr>
+        <w:rFonts w:ascii="Courier New" w:hAnsi="Courier New" w:hint="default"/>
+        <w:sz w:val="20"/>
+      </w:rPr>
+    </w:lvl>
+    <w:lvl w:ilvl="2" w:tentative="1">
+      <w:start w:val="1"/>
+      <w:numFmt w:val="bullet"/>
+      <w:lvlText w:val=""/>
+      <w:lvlJc w:val="left"/>
+      <w:pPr>
+        <w:tabs>
+          <w:tab w:val="num" w:pos="2160"/>
+        </w:tabs>
+        <w:ind w:left="2160" w:hanging="360"/>
+      </w:pPr>
+      <w:rPr>
+        <w:rFonts w:ascii="Wingdings" w:hAnsi="Wingdings" w:hint="default"/>
+        <w:sz w:val="20"/>
+      </w:rPr>
+    </w:lvl>
+    <w:lvl w:ilvl="3" w:tentative="1">
+      <w:start w:val="1"/>
+      <w:numFmt w:val="bullet"/>
+      <w:lvlText w:val=""/>
+      <w:lvlJc w:val="left"/>
+      <w:pPr>
+        <w:tabs>
+          <w:tab w:val="num" w:pos="2880"/>
+        </w:tabs>
+        <w:ind w:left="2880" w:hanging="360"/>
+      </w:pPr>
+      <w:rPr>
+        <w:rFonts w:ascii="Wingdings" w:hAnsi="Wingdings" w:hint="default"/>
+        <w:sz w:val="20"/>
+      </w:rPr>
+    </w:lvl>
+    <w:lvl w:ilvl="4" w:tentative="1">
+      <w:start w:val="1"/>
+      <w:numFmt w:val="bullet"/>
+      <w:lvlText w:val=""/>
+      <w:lvlJc w:val="left"/>
+      <w:pPr>
+        <w:tabs>
+          <w:tab w:val="num" w:pos="3600"/>
+        </w:tabs>
+        <w:ind w:left="3600" w:hanging="360"/>
+      </w:pPr>
+      <w:rPr>
+        <w:rFonts w:ascii="Wingdings" w:hAnsi="Wingdings" w:hint="default"/>
+        <w:sz w:val="20"/>
+      </w:rPr>
+    </w:lvl>
+    <w:lvl w:ilvl="5" w:tentative="1">
+      <w:start w:val="1"/>
+      <w:numFmt w:val="bullet"/>
+      <w:lvlText w:val=""/>
+      <w:lvlJc w:val="left"/>
+      <w:pPr>
+        <w:tabs>
+          <w:tab w:val="num" w:pos="4320"/>
+        </w:tabs>
+        <w:ind w:left="4320" w:hanging="360"/>
+      </w:pPr>
+      <w:rPr>
+        <w:rFonts w:ascii="Wingdings" w:hAnsi="Wingdings" w:hint="default"/>
+        <w:sz w:val="20"/>
+      </w:rPr>
+    </w:lvl>
+    <w:lvl w:ilvl="6" w:tentative="1">
+      <w:start w:val="1"/>
+      <w:numFmt w:val="bullet"/>
+      <w:lvlText w:val=""/>
+      <w:lvlJc w:val="left"/>
+      <w:pPr>
+        <w:tabs>
+          <w:tab w:val="num" w:pos="5040"/>
+        </w:tabs>
+        <w:ind w:left="5040" w:hanging="360"/>
+      </w:pPr>
+      <w:rPr>
+        <w:rFonts w:ascii="Wingdings" w:hAnsi="Wingdings" w:hint="default"/>
+        <w:sz w:val="20"/>
+      </w:rPr>
+    </w:lvl>
+    <w:lvl w:ilvl="7" w:tentative="1">
+      <w:start w:val="1"/>
+      <w:numFmt w:val="bullet"/>
+      <w:lvlText w:val=""/>
+      <w:lvlJc w:val="left"/>
+      <w:pPr>
+        <w:tabs>
+          <w:tab w:val="num" w:pos="5760"/>
+        </w:tabs>
+        <w:ind w:left="5760" w:hanging="360"/>
+      </w:pPr>
+      <w:rPr>
+        <w:rFonts w:ascii="Wingdings" w:hAnsi="Wingdings" w:hint="default"/>
+        <w:sz w:val="20"/>
+      </w:rPr>
+    </w:lvl>
+    <w:lvl w:ilvl="8" w:tentative="1">
+      <w:start w:val="1"/>
+      <w:numFmt w:val="bullet"/>
+      <w:lvlText w:val=""/>
+      <w:lvlJc w:val="left"/>
+      <w:pPr>
+        <w:tabs>
+          <w:tab w:val="num" w:pos="6480"/>
+        </w:tabs>
+        <w:ind w:left="6480" w:hanging="360"/>
+      </w:pPr>
+      <w:rPr>
+        <w:rFonts w:ascii="Wingdings" w:hAnsi="Wingdings" w:hint="default"/>
+        <w:sz w:val="20"/>
+      </w:rPr>
+    </w:lvl>
+  </w:abstractNum>
+  <w:abstractNum w:abstractNumId="17" w15:restartNumberingAfterBreak="0">
     <w:nsid w:val="233B51B3"/>
     <w:multiLevelType w:val="hybridMultilevel"/>
     <w:tmpl w:val="7728DEFA"/>
@@ -11595,7 +14259,7 @@
       </w:pPr>
     </w:lvl>
   </w:abstractNum>
-  <w:abstractNum w:abstractNumId="16" w15:restartNumberingAfterBreak="0">
+  <w:abstractNum w:abstractNumId="18" w15:restartNumberingAfterBreak="0">
     <w:nsid w:val="23911F08"/>
     <w:multiLevelType w:val="hybridMultilevel"/>
     <w:tmpl w:val="07662AFA"/>
@@ -11707,7 +14371,7 @@
       </w:rPr>
     </w:lvl>
   </w:abstractNum>
-  <w:abstractNum w:abstractNumId="17" w15:restartNumberingAfterBreak="0">
+  <w:abstractNum w:abstractNumId="19" w15:restartNumberingAfterBreak="0">
     <w:nsid w:val="239D7145"/>
     <w:multiLevelType w:val="hybridMultilevel"/>
     <w:tmpl w:val="5D66A9A6"/>
@@ -11796,7 +14460,156 @@
       </w:pPr>
     </w:lvl>
   </w:abstractNum>
-  <w:abstractNum w:abstractNumId="18" w15:restartNumberingAfterBreak="0">
+  <w:abstractNum w:abstractNumId="20" w15:restartNumberingAfterBreak="0">
+    <w:nsid w:val="244773EF"/>
+    <w:multiLevelType w:val="multilevel"/>
+    <w:tmpl w:val="D8F840E0"/>
+    <w:lvl w:ilvl="0">
+      <w:start w:val="1"/>
+      <w:numFmt w:val="bullet"/>
+      <w:lvlText w:val=""/>
+      <w:lvlJc w:val="left"/>
+      <w:pPr>
+        <w:tabs>
+          <w:tab w:val="num" w:pos="720"/>
+        </w:tabs>
+        <w:ind w:left="720" w:hanging="360"/>
+      </w:pPr>
+      <w:rPr>
+        <w:rFonts w:ascii="Symbol" w:hAnsi="Symbol" w:hint="default"/>
+        <w:sz w:val="20"/>
+      </w:rPr>
+    </w:lvl>
+    <w:lvl w:ilvl="1" w:tentative="1">
+      <w:start w:val="1"/>
+      <w:numFmt w:val="bullet"/>
+      <w:lvlText w:val="o"/>
+      <w:lvlJc w:val="left"/>
+      <w:pPr>
+        <w:tabs>
+          <w:tab w:val="num" w:pos="1440"/>
+        </w:tabs>
+        <w:ind w:left="1440" w:hanging="360"/>
+      </w:pPr>
+      <w:rPr>
+        <w:rFonts w:ascii="Courier New" w:hAnsi="Courier New" w:hint="default"/>
+        <w:sz w:val="20"/>
+      </w:rPr>
+    </w:lvl>
+    <w:lvl w:ilvl="2" w:tentative="1">
+      <w:start w:val="1"/>
+      <w:numFmt w:val="bullet"/>
+      <w:lvlText w:val=""/>
+      <w:lvlJc w:val="left"/>
+      <w:pPr>
+        <w:tabs>
+          <w:tab w:val="num" w:pos="2160"/>
+        </w:tabs>
+        <w:ind w:left="2160" w:hanging="360"/>
+      </w:pPr>
+      <w:rPr>
+        <w:rFonts w:ascii="Wingdings" w:hAnsi="Wingdings" w:hint="default"/>
+        <w:sz w:val="20"/>
+      </w:rPr>
+    </w:lvl>
+    <w:lvl w:ilvl="3" w:tentative="1">
+      <w:start w:val="1"/>
+      <w:numFmt w:val="bullet"/>
+      <w:lvlText w:val=""/>
+      <w:lvlJc w:val="left"/>
+      <w:pPr>
+        <w:tabs>
+          <w:tab w:val="num" w:pos="2880"/>
+        </w:tabs>
+        <w:ind w:left="2880" w:hanging="360"/>
+      </w:pPr>
+      <w:rPr>
+        <w:rFonts w:ascii="Wingdings" w:hAnsi="Wingdings" w:hint="default"/>
+        <w:sz w:val="20"/>
+      </w:rPr>
+    </w:lvl>
+    <w:lvl w:ilvl="4" w:tentative="1">
+      <w:start w:val="1"/>
+      <w:numFmt w:val="bullet"/>
+      <w:lvlText w:val=""/>
+      <w:lvlJc w:val="left"/>
+      <w:pPr>
+        <w:tabs>
+          <w:tab w:val="num" w:pos="3600"/>
+        </w:tabs>
+        <w:ind w:left="3600" w:hanging="360"/>
+      </w:pPr>
+      <w:rPr>
+        <w:rFonts w:ascii="Wingdings" w:hAnsi="Wingdings" w:hint="default"/>
+        <w:sz w:val="20"/>
+      </w:rPr>
+    </w:lvl>
+    <w:lvl w:ilvl="5" w:tentative="1">
+      <w:start w:val="1"/>
+      <w:numFmt w:val="bullet"/>
+      <w:lvlText w:val=""/>
+      <w:lvlJc w:val="left"/>
+      <w:pPr>
+        <w:tabs>
+          <w:tab w:val="num" w:pos="4320"/>
+        </w:tabs>
+        <w:ind w:left="4320" w:hanging="360"/>
+      </w:pPr>
+      <w:rPr>
+        <w:rFonts w:ascii="Wingdings" w:hAnsi="Wingdings" w:hint="default"/>
+        <w:sz w:val="20"/>
+      </w:rPr>
+    </w:lvl>
+    <w:lvl w:ilvl="6" w:tentative="1">
+      <w:start w:val="1"/>
+      <w:numFmt w:val="bullet"/>
+      <w:lvlText w:val=""/>
+      <w:lvlJc w:val="left"/>
+      <w:pPr>
+        <w:tabs>
+          <w:tab w:val="num" w:pos="5040"/>
+        </w:tabs>
+        <w:ind w:left="5040" w:hanging="360"/>
+      </w:pPr>
+      <w:rPr>
+        <w:rFonts w:ascii="Wingdings" w:hAnsi="Wingdings" w:hint="default"/>
+        <w:sz w:val="20"/>
+      </w:rPr>
+    </w:lvl>
+    <w:lvl w:ilvl="7" w:tentative="1">
+      <w:start w:val="1"/>
+      <w:numFmt w:val="bullet"/>
+      <w:lvlText w:val=""/>
+      <w:lvlJc w:val="left"/>
+      <w:pPr>
+        <w:tabs>
+          <w:tab w:val="num" w:pos="5760"/>
+        </w:tabs>
+        <w:ind w:left="5760" w:hanging="360"/>
+      </w:pPr>
+      <w:rPr>
+        <w:rFonts w:ascii="Wingdings" w:hAnsi="Wingdings" w:hint="default"/>
+        <w:sz w:val="20"/>
+      </w:rPr>
+    </w:lvl>
+    <w:lvl w:ilvl="8" w:tentative="1">
+      <w:start w:val="1"/>
+      <w:numFmt w:val="bullet"/>
+      <w:lvlText w:val=""/>
+      <w:lvlJc w:val="left"/>
+      <w:pPr>
+        <w:tabs>
+          <w:tab w:val="num" w:pos="6480"/>
+        </w:tabs>
+        <w:ind w:left="6480" w:hanging="360"/>
+      </w:pPr>
+      <w:rPr>
+        <w:rFonts w:ascii="Wingdings" w:hAnsi="Wingdings" w:hint="default"/>
+        <w:sz w:val="20"/>
+      </w:rPr>
+    </w:lvl>
+  </w:abstractNum>
+  <w:abstractNum w:abstractNumId="21" w15:restartNumberingAfterBreak="0">
     <w:nsid w:val="24661ACF"/>
     <w:multiLevelType w:val="hybridMultilevel"/>
     <w:tmpl w:val="51687C3A"/>
@@ -11887,7 +14700,7 @@
       </w:pPr>
     </w:lvl>
   </w:abstractNum>
-  <w:abstractNum w:abstractNumId="19" w15:restartNumberingAfterBreak="0">
+  <w:abstractNum w:abstractNumId="22" w15:restartNumberingAfterBreak="0">
     <w:nsid w:val="24B9047D"/>
     <w:multiLevelType w:val="hybridMultilevel"/>
     <w:tmpl w:val="A274BBE8"/>
@@ -11977,7 +14790,7 @@
       </w:pPr>
     </w:lvl>
   </w:abstractNum>
-  <w:abstractNum w:abstractNumId="20" w15:restartNumberingAfterBreak="0">
+  <w:abstractNum w:abstractNumId="23" w15:restartNumberingAfterBreak="0">
     <w:nsid w:val="25D10CCE"/>
     <w:multiLevelType w:val="hybridMultilevel"/>
     <w:tmpl w:val="F1DE6BCC"/>
@@ -12189,7 +15002,7 @@
       </w:rPr>
     </w:lvl>
   </w:abstractNum>
-  <w:abstractNum w:abstractNumId="21" w15:restartNumberingAfterBreak="0">
+  <w:abstractNum w:abstractNumId="24" w15:restartNumberingAfterBreak="0">
     <w:nsid w:val="27995D4B"/>
     <w:multiLevelType w:val="hybridMultilevel"/>
     <w:tmpl w:val="D862AC58"/>
@@ -12280,7 +15093,7 @@
       </w:pPr>
     </w:lvl>
   </w:abstractNum>
-  <w:abstractNum w:abstractNumId="22" w15:restartNumberingAfterBreak="0">
+  <w:abstractNum w:abstractNumId="25" w15:restartNumberingAfterBreak="0">
     <w:nsid w:val="2A9D057D"/>
     <w:multiLevelType w:val="hybridMultilevel"/>
     <w:tmpl w:val="F6D605BC"/>
@@ -12370,7 +15183,7 @@
       </w:pPr>
     </w:lvl>
   </w:abstractNum>
-  <w:abstractNum w:abstractNumId="23" w15:restartNumberingAfterBreak="0">
+  <w:abstractNum w:abstractNumId="26" w15:restartNumberingAfterBreak="0">
     <w:nsid w:val="2D055C12"/>
     <w:multiLevelType w:val="multilevel"/>
     <w:tmpl w:val="EDD46D1A"/>
@@ -12483,7 +15296,7 @@
       </w:pPr>
     </w:lvl>
   </w:abstractNum>
-  <w:abstractNum w:abstractNumId="24" w15:restartNumberingAfterBreak="0">
+  <w:abstractNum w:abstractNumId="27" w15:restartNumberingAfterBreak="0">
     <w:nsid w:val="315C545E"/>
     <w:multiLevelType w:val="hybridMultilevel"/>
     <w:tmpl w:val="D5E8B602"/>
@@ -12574,7 +15387,7 @@
       </w:pPr>
     </w:lvl>
   </w:abstractNum>
-  <w:abstractNum w:abstractNumId="25" w15:restartNumberingAfterBreak="0">
+  <w:abstractNum w:abstractNumId="28" w15:restartNumberingAfterBreak="0">
     <w:nsid w:val="31816FD1"/>
     <w:multiLevelType w:val="hybridMultilevel"/>
     <w:tmpl w:val="85FA5E72"/>
@@ -12786,7 +15599,7 @@
       </w:rPr>
     </w:lvl>
   </w:abstractNum>
-  <w:abstractNum w:abstractNumId="26" w15:restartNumberingAfterBreak="0">
+  <w:abstractNum w:abstractNumId="29" w15:restartNumberingAfterBreak="0">
     <w:nsid w:val="341D7DD7"/>
     <w:multiLevelType w:val="hybridMultilevel"/>
     <w:tmpl w:val="D862AC58"/>
@@ -12877,7 +15690,7 @@
       </w:pPr>
     </w:lvl>
   </w:abstractNum>
-  <w:abstractNum w:abstractNumId="27" w15:restartNumberingAfterBreak="0">
+  <w:abstractNum w:abstractNumId="30" w15:restartNumberingAfterBreak="0">
     <w:nsid w:val="344B6320"/>
     <w:multiLevelType w:val="hybridMultilevel"/>
     <w:tmpl w:val="F600FD4A"/>
@@ -12966,7 +15779,7 @@
       </w:pPr>
     </w:lvl>
   </w:abstractNum>
-  <w:abstractNum w:abstractNumId="28" w15:restartNumberingAfterBreak="0">
+  <w:abstractNum w:abstractNumId="31" w15:restartNumberingAfterBreak="0">
     <w:nsid w:val="37FA28C3"/>
     <w:multiLevelType w:val="hybridMultilevel"/>
     <w:tmpl w:val="7B366236"/>
@@ -13055,7 +15868,156 @@
       </w:pPr>
     </w:lvl>
   </w:abstractNum>
-  <w:abstractNum w:abstractNumId="29" w15:restartNumberingAfterBreak="0">
+  <w:abstractNum w:abstractNumId="32" w15:restartNumberingAfterBreak="0">
+    <w:nsid w:val="3A2904CE"/>
+    <w:multiLevelType w:val="multilevel"/>
+    <w:tmpl w:val="0088E088"/>
+    <w:lvl w:ilvl="0">
+      <w:start w:val="1"/>
+      <w:numFmt w:val="bullet"/>
+      <w:lvlText w:val=""/>
+      <w:lvlJc w:val="left"/>
+      <w:pPr>
+        <w:tabs>
+          <w:tab w:val="num" w:pos="720"/>
+        </w:tabs>
+        <w:ind w:left="720" w:hanging="360"/>
+      </w:pPr>
+      <w:rPr>
+        <w:rFonts w:ascii="Symbol" w:hAnsi="Symbol" w:hint="default"/>
+        <w:sz w:val="20"/>
+      </w:rPr>
+    </w:lvl>
+    <w:lvl w:ilvl="1" w:tentative="1">
+      <w:start w:val="1"/>
+      <w:numFmt w:val="bullet"/>
+      <w:lvlText w:val="o"/>
+      <w:lvlJc w:val="left"/>
+      <w:pPr>
+        <w:tabs>
+          <w:tab w:val="num" w:pos="1440"/>
+        </w:tabs>
+        <w:ind w:left="1440" w:hanging="360"/>
+      </w:pPr>
+      <w:rPr>
+        <w:rFonts w:ascii="Courier New" w:hAnsi="Courier New" w:hint="default"/>
+        <w:sz w:val="20"/>
+      </w:rPr>
+    </w:lvl>
+    <w:lvl w:ilvl="2" w:tentative="1">
+      <w:start w:val="1"/>
+      <w:numFmt w:val="bullet"/>
+      <w:lvlText w:val=""/>
+      <w:lvlJc w:val="left"/>
+      <w:pPr>
+        <w:tabs>
+          <w:tab w:val="num" w:pos="2160"/>
+        </w:tabs>
+        <w:ind w:left="2160" w:hanging="360"/>
+      </w:pPr>
+      <w:rPr>
+        <w:rFonts w:ascii="Wingdings" w:hAnsi="Wingdings" w:hint="default"/>
+        <w:sz w:val="20"/>
+      </w:rPr>
+    </w:lvl>
+    <w:lvl w:ilvl="3" w:tentative="1">
+      <w:start w:val="1"/>
+      <w:numFmt w:val="bullet"/>
+      <w:lvlText w:val=""/>
+      <w:lvlJc w:val="left"/>
+      <w:pPr>
+        <w:tabs>
+          <w:tab w:val="num" w:pos="2880"/>
+        </w:tabs>
+        <w:ind w:left="2880" w:hanging="360"/>
+      </w:pPr>
+      <w:rPr>
+        <w:rFonts w:ascii="Wingdings" w:hAnsi="Wingdings" w:hint="default"/>
+        <w:sz w:val="20"/>
+      </w:rPr>
+    </w:lvl>
+    <w:lvl w:ilvl="4" w:tentative="1">
+      <w:start w:val="1"/>
+      <w:numFmt w:val="bullet"/>
+      <w:lvlText w:val=""/>
+      <w:lvlJc w:val="left"/>
+      <w:pPr>
+        <w:tabs>
+          <w:tab w:val="num" w:pos="3600"/>
+        </w:tabs>
+        <w:ind w:left="3600" w:hanging="360"/>
+      </w:pPr>
+      <w:rPr>
+        <w:rFonts w:ascii="Wingdings" w:hAnsi="Wingdings" w:hint="default"/>
+        <w:sz w:val="20"/>
+      </w:rPr>
+    </w:lvl>
+    <w:lvl w:ilvl="5" w:tentative="1">
+      <w:start w:val="1"/>
+      <w:numFmt w:val="bullet"/>
+      <w:lvlText w:val=""/>
+      <w:lvlJc w:val="left"/>
+      <w:pPr>
+        <w:tabs>
+          <w:tab w:val="num" w:pos="4320"/>
+        </w:tabs>
+        <w:ind w:left="4320" w:hanging="360"/>
+      </w:pPr>
+      <w:rPr>
+        <w:rFonts w:ascii="Wingdings" w:hAnsi="Wingdings" w:hint="default"/>
+        <w:sz w:val="20"/>
+      </w:rPr>
+    </w:lvl>
+    <w:lvl w:ilvl="6" w:tentative="1">
+      <w:start w:val="1"/>
+      <w:numFmt w:val="bullet"/>
+      <w:lvlText w:val=""/>
+      <w:lvlJc w:val="left"/>
+      <w:pPr>
+        <w:tabs>
+          <w:tab w:val="num" w:pos="5040"/>
+        </w:tabs>
+        <w:ind w:left="5040" w:hanging="360"/>
+      </w:pPr>
+      <w:rPr>
+        <w:rFonts w:ascii="Wingdings" w:hAnsi="Wingdings" w:hint="default"/>
+        <w:sz w:val="20"/>
+      </w:rPr>
+    </w:lvl>
+    <w:lvl w:ilvl="7" w:tentative="1">
+      <w:start w:val="1"/>
+      <w:numFmt w:val="bullet"/>
+      <w:lvlText w:val=""/>
+      <w:lvlJc w:val="left"/>
+      <w:pPr>
+        <w:tabs>
+          <w:tab w:val="num" w:pos="5760"/>
+        </w:tabs>
+        <w:ind w:left="5760" w:hanging="360"/>
+      </w:pPr>
+      <w:rPr>
+        <w:rFonts w:ascii="Wingdings" w:hAnsi="Wingdings" w:hint="default"/>
+        <w:sz w:val="20"/>
+      </w:rPr>
+    </w:lvl>
+    <w:lvl w:ilvl="8" w:tentative="1">
+      <w:start w:val="1"/>
+      <w:numFmt w:val="bullet"/>
+      <w:lvlText w:val=""/>
+      <w:lvlJc w:val="left"/>
+      <w:pPr>
+        <w:tabs>
+          <w:tab w:val="num" w:pos="6480"/>
+        </w:tabs>
+        <w:ind w:left="6480" w:hanging="360"/>
+      </w:pPr>
+      <w:rPr>
+        <w:rFonts w:ascii="Wingdings" w:hAnsi="Wingdings" w:hint="default"/>
+        <w:sz w:val="20"/>
+      </w:rPr>
+    </w:lvl>
+  </w:abstractNum>
+  <w:abstractNum w:abstractNumId="33" w15:restartNumberingAfterBreak="0">
     <w:nsid w:val="3A7A179E"/>
     <w:multiLevelType w:val="hybridMultilevel"/>
     <w:tmpl w:val="03B0F14C"/>
@@ -13145,7 +16107,7 @@
       </w:pPr>
     </w:lvl>
   </w:abstractNum>
-  <w:abstractNum w:abstractNumId="30" w15:restartNumberingAfterBreak="0">
+  <w:abstractNum w:abstractNumId="34" w15:restartNumberingAfterBreak="0">
     <w:nsid w:val="3B4461BF"/>
     <w:multiLevelType w:val="multilevel"/>
     <w:tmpl w:val="2A3E1A3E"/>
@@ -13294,7 +16256,7 @@
       </w:rPr>
     </w:lvl>
   </w:abstractNum>
-  <w:abstractNum w:abstractNumId="31" w15:restartNumberingAfterBreak="0">
+  <w:abstractNum w:abstractNumId="35" w15:restartNumberingAfterBreak="0">
     <w:nsid w:val="3D842666"/>
     <w:multiLevelType w:val="hybridMultilevel"/>
     <w:tmpl w:val="F600FD4A"/>
@@ -13383,7 +16345,7 @@
       </w:pPr>
     </w:lvl>
   </w:abstractNum>
-  <w:abstractNum w:abstractNumId="32" w15:restartNumberingAfterBreak="0">
+  <w:abstractNum w:abstractNumId="36" w15:restartNumberingAfterBreak="0">
     <w:nsid w:val="3F236D41"/>
     <w:multiLevelType w:val="hybridMultilevel"/>
     <w:tmpl w:val="228A8CC0"/>
@@ -13496,7 +16458,7 @@
       </w:rPr>
     </w:lvl>
   </w:abstractNum>
-  <w:abstractNum w:abstractNumId="33" w15:restartNumberingAfterBreak="0">
+  <w:abstractNum w:abstractNumId="37" w15:restartNumberingAfterBreak="0">
     <w:nsid w:val="3F2F28DB"/>
     <w:multiLevelType w:val="multilevel"/>
     <w:tmpl w:val="0ECE7836"/>
@@ -13645,7 +16607,7 @@
       </w:rPr>
     </w:lvl>
   </w:abstractNum>
-  <w:abstractNum w:abstractNumId="34" w15:restartNumberingAfterBreak="0">
+  <w:abstractNum w:abstractNumId="38" w15:restartNumberingAfterBreak="0">
     <w:nsid w:val="3F990C66"/>
     <w:multiLevelType w:val="hybridMultilevel"/>
     <w:tmpl w:val="101EA98E"/>
@@ -13758,7 +16720,7 @@
       </w:rPr>
     </w:lvl>
   </w:abstractNum>
-  <w:abstractNum w:abstractNumId="35" w15:restartNumberingAfterBreak="0">
+  <w:abstractNum w:abstractNumId="39" w15:restartNumberingAfterBreak="0">
     <w:nsid w:val="401C34AA"/>
     <w:multiLevelType w:val="hybridMultilevel"/>
     <w:tmpl w:val="795C2CBA"/>
@@ -13849,7 +16811,156 @@
       </w:pPr>
     </w:lvl>
   </w:abstractNum>
-  <w:abstractNum w:abstractNumId="36" w15:restartNumberingAfterBreak="0">
+  <w:abstractNum w:abstractNumId="40" w15:restartNumberingAfterBreak="0">
+    <w:nsid w:val="470B2F16"/>
+    <w:multiLevelType w:val="multilevel"/>
+    <w:tmpl w:val="4644EE96"/>
+    <w:lvl w:ilvl="0">
+      <w:start w:val="1"/>
+      <w:numFmt w:val="bullet"/>
+      <w:lvlText w:val=""/>
+      <w:lvlJc w:val="left"/>
+      <w:pPr>
+        <w:tabs>
+          <w:tab w:val="num" w:pos="720"/>
+        </w:tabs>
+        <w:ind w:left="720" w:hanging="360"/>
+      </w:pPr>
+      <w:rPr>
+        <w:rFonts w:ascii="Symbol" w:hAnsi="Symbol" w:hint="default"/>
+        <w:sz w:val="20"/>
+      </w:rPr>
+    </w:lvl>
+    <w:lvl w:ilvl="1" w:tentative="1">
+      <w:start w:val="1"/>
+      <w:numFmt w:val="bullet"/>
+      <w:lvlText w:val="o"/>
+      <w:lvlJc w:val="left"/>
+      <w:pPr>
+        <w:tabs>
+          <w:tab w:val="num" w:pos="1440"/>
+        </w:tabs>
+        <w:ind w:left="1440" w:hanging="360"/>
+      </w:pPr>
+      <w:rPr>
+        <w:rFonts w:ascii="Courier New" w:hAnsi="Courier New" w:hint="default"/>
+        <w:sz w:val="20"/>
+      </w:rPr>
+    </w:lvl>
+    <w:lvl w:ilvl="2" w:tentative="1">
+      <w:start w:val="1"/>
+      <w:numFmt w:val="bullet"/>
+      <w:lvlText w:val=""/>
+      <w:lvlJc w:val="left"/>
+      <w:pPr>
+        <w:tabs>
+          <w:tab w:val="num" w:pos="2160"/>
+        </w:tabs>
+        <w:ind w:left="2160" w:hanging="360"/>
+      </w:pPr>
+      <w:rPr>
+        <w:rFonts w:ascii="Wingdings" w:hAnsi="Wingdings" w:hint="default"/>
+        <w:sz w:val="20"/>
+      </w:rPr>
+    </w:lvl>
+    <w:lvl w:ilvl="3" w:tentative="1">
+      <w:start w:val="1"/>
+      <w:numFmt w:val="bullet"/>
+      <w:lvlText w:val=""/>
+      <w:lvlJc w:val="left"/>
+      <w:pPr>
+        <w:tabs>
+          <w:tab w:val="num" w:pos="2880"/>
+        </w:tabs>
+        <w:ind w:left="2880" w:hanging="360"/>
+      </w:pPr>
+      <w:rPr>
+        <w:rFonts w:ascii="Wingdings" w:hAnsi="Wingdings" w:hint="default"/>
+        <w:sz w:val="20"/>
+      </w:rPr>
+    </w:lvl>
+    <w:lvl w:ilvl="4" w:tentative="1">
+      <w:start w:val="1"/>
+      <w:numFmt w:val="bullet"/>
+      <w:lvlText w:val=""/>
+      <w:lvlJc w:val="left"/>
+      <w:pPr>
+        <w:tabs>
+          <w:tab w:val="num" w:pos="3600"/>
+        </w:tabs>
+        <w:ind w:left="3600" w:hanging="360"/>
+      </w:pPr>
+      <w:rPr>
+        <w:rFonts w:ascii="Wingdings" w:hAnsi="Wingdings" w:hint="default"/>
+        <w:sz w:val="20"/>
+      </w:rPr>
+    </w:lvl>
+    <w:lvl w:ilvl="5" w:tentative="1">
+      <w:start w:val="1"/>
+      <w:numFmt w:val="bullet"/>
+      <w:lvlText w:val=""/>
+      <w:lvlJc w:val="left"/>
+      <w:pPr>
+        <w:tabs>
+          <w:tab w:val="num" w:pos="4320"/>
+        </w:tabs>
+        <w:ind w:left="4320" w:hanging="360"/>
+      </w:pPr>
+      <w:rPr>
+        <w:rFonts w:ascii="Wingdings" w:hAnsi="Wingdings" w:hint="default"/>
+        <w:sz w:val="20"/>
+      </w:rPr>
+    </w:lvl>
+    <w:lvl w:ilvl="6" w:tentative="1">
+      <w:start w:val="1"/>
+      <w:numFmt w:val="bullet"/>
+      <w:lvlText w:val=""/>
+      <w:lvlJc w:val="left"/>
+      <w:pPr>
+        <w:tabs>
+          <w:tab w:val="num" w:pos="5040"/>
+        </w:tabs>
+        <w:ind w:left="5040" w:hanging="360"/>
+      </w:pPr>
+      <w:rPr>
+        <w:rFonts w:ascii="Wingdings" w:hAnsi="Wingdings" w:hint="default"/>
+        <w:sz w:val="20"/>
+      </w:rPr>
+    </w:lvl>
+    <w:lvl w:ilvl="7" w:tentative="1">
+      <w:start w:val="1"/>
+      <w:numFmt w:val="bullet"/>
+      <w:lvlText w:val=""/>
+      <w:lvlJc w:val="left"/>
+      <w:pPr>
+        <w:tabs>
+          <w:tab w:val="num" w:pos="5760"/>
+        </w:tabs>
+        <w:ind w:left="5760" w:hanging="360"/>
+      </w:pPr>
+      <w:rPr>
+        <w:rFonts w:ascii="Wingdings" w:hAnsi="Wingdings" w:hint="default"/>
+        <w:sz w:val="20"/>
+      </w:rPr>
+    </w:lvl>
+    <w:lvl w:ilvl="8" w:tentative="1">
+      <w:start w:val="1"/>
+      <w:numFmt w:val="bullet"/>
+      <w:lvlText w:val=""/>
+      <w:lvlJc w:val="left"/>
+      <w:pPr>
+        <w:tabs>
+          <w:tab w:val="num" w:pos="6480"/>
+        </w:tabs>
+        <w:ind w:left="6480" w:hanging="360"/>
+      </w:pPr>
+      <w:rPr>
+        <w:rFonts w:ascii="Wingdings" w:hAnsi="Wingdings" w:hint="default"/>
+        <w:sz w:val="20"/>
+      </w:rPr>
+    </w:lvl>
+  </w:abstractNum>
+  <w:abstractNum w:abstractNumId="41" w15:restartNumberingAfterBreak="0">
     <w:nsid w:val="49D4132F"/>
     <w:multiLevelType w:val="hybridMultilevel"/>
     <w:tmpl w:val="F3583D0A"/>
@@ -13938,7 +17049,7 @@
       </w:pPr>
     </w:lvl>
   </w:abstractNum>
-  <w:abstractNum w:abstractNumId="37" w15:restartNumberingAfterBreak="0">
+  <w:abstractNum w:abstractNumId="42" w15:restartNumberingAfterBreak="0">
     <w:nsid w:val="4A3B7F6D"/>
     <w:multiLevelType w:val="hybridMultilevel"/>
     <w:tmpl w:val="B126B31E"/>
@@ -14068,7 +17179,7 @@
       </w:rPr>
     </w:lvl>
   </w:abstractNum>
-  <w:abstractNum w:abstractNumId="38" w15:restartNumberingAfterBreak="0">
+  <w:abstractNum w:abstractNumId="43" w15:restartNumberingAfterBreak="0">
     <w:nsid w:val="4B05314D"/>
     <w:multiLevelType w:val="hybridMultilevel"/>
     <w:tmpl w:val="A79441DE"/>
@@ -14157,7 +17268,7 @@
       </w:pPr>
     </w:lvl>
   </w:abstractNum>
-  <w:abstractNum w:abstractNumId="39" w15:restartNumberingAfterBreak="0">
+  <w:abstractNum w:abstractNumId="44" w15:restartNumberingAfterBreak="0">
     <w:nsid w:val="4D4C18CF"/>
     <w:multiLevelType w:val="multilevel"/>
     <w:tmpl w:val="EFF4177E"/>
@@ -14306,7 +17417,7 @@
       </w:rPr>
     </w:lvl>
   </w:abstractNum>
-  <w:abstractNum w:abstractNumId="40" w15:restartNumberingAfterBreak="0">
+  <w:abstractNum w:abstractNumId="45" w15:restartNumberingAfterBreak="0">
     <w:nsid w:val="4D7124C8"/>
     <w:multiLevelType w:val="hybridMultilevel"/>
     <w:tmpl w:val="F6D605BC"/>
@@ -14396,7 +17507,7 @@
       </w:pPr>
     </w:lvl>
   </w:abstractNum>
-  <w:abstractNum w:abstractNumId="41" w15:restartNumberingAfterBreak="0">
+  <w:abstractNum w:abstractNumId="46" w15:restartNumberingAfterBreak="0">
     <w:nsid w:val="4D8E0B8D"/>
     <w:multiLevelType w:val="multilevel"/>
     <w:tmpl w:val="C698384E"/>
@@ -14509,7 +17620,7 @@
       </w:pPr>
     </w:lvl>
   </w:abstractNum>
-  <w:abstractNum w:abstractNumId="42" w15:restartNumberingAfterBreak="0">
+  <w:abstractNum w:abstractNumId="47" w15:restartNumberingAfterBreak="0">
     <w:nsid w:val="4E5979CF"/>
     <w:multiLevelType w:val="hybridMultilevel"/>
     <w:tmpl w:val="8D020B40"/>
@@ -14600,7 +17711,7 @@
       </w:pPr>
     </w:lvl>
   </w:abstractNum>
-  <w:abstractNum w:abstractNumId="43" w15:restartNumberingAfterBreak="0">
+  <w:abstractNum w:abstractNumId="48" w15:restartNumberingAfterBreak="0">
     <w:nsid w:val="4E711592"/>
     <w:multiLevelType w:val="hybridMultilevel"/>
     <w:tmpl w:val="F600FD4A"/>
@@ -14689,7 +17800,7 @@
       </w:pPr>
     </w:lvl>
   </w:abstractNum>
-  <w:abstractNum w:abstractNumId="44" w15:restartNumberingAfterBreak="0">
+  <w:abstractNum w:abstractNumId="49" w15:restartNumberingAfterBreak="0">
     <w:nsid w:val="4EC23AEC"/>
     <w:multiLevelType w:val="hybridMultilevel"/>
     <w:tmpl w:val="67CEBD2E"/>
@@ -14812,7 +17923,7 @@
       </w:rPr>
     </w:lvl>
   </w:abstractNum>
-  <w:abstractNum w:abstractNumId="45" w15:restartNumberingAfterBreak="0">
+  <w:abstractNum w:abstractNumId="50" w15:restartNumberingAfterBreak="0">
     <w:nsid w:val="500C2DA4"/>
     <w:multiLevelType w:val="hybridMultilevel"/>
     <w:tmpl w:val="CCD837CE"/>
@@ -14901,7 +18012,7 @@
       </w:pPr>
     </w:lvl>
   </w:abstractNum>
-  <w:abstractNum w:abstractNumId="46" w15:restartNumberingAfterBreak="0">
+  <w:abstractNum w:abstractNumId="51" w15:restartNumberingAfterBreak="0">
     <w:nsid w:val="56F37FF3"/>
     <w:multiLevelType w:val="hybridMultilevel"/>
     <w:tmpl w:val="A6B4B3A2"/>
@@ -15014,7 +18125,7 @@
       </w:rPr>
     </w:lvl>
   </w:abstractNum>
-  <w:abstractNum w:abstractNumId="47" w15:restartNumberingAfterBreak="0">
+  <w:abstractNum w:abstractNumId="52" w15:restartNumberingAfterBreak="0">
     <w:nsid w:val="57A76362"/>
     <w:multiLevelType w:val="hybridMultilevel"/>
     <w:tmpl w:val="81727844"/>
@@ -15103,7 +18214,7 @@
       </w:pPr>
     </w:lvl>
   </w:abstractNum>
-  <w:abstractNum w:abstractNumId="48" w15:restartNumberingAfterBreak="0">
+  <w:abstractNum w:abstractNumId="53" w15:restartNumberingAfterBreak="0">
     <w:nsid w:val="58725D76"/>
     <w:multiLevelType w:val="multilevel"/>
     <w:tmpl w:val="A9326C12"/>
@@ -15216,7 +18327,7 @@
       </w:pPr>
     </w:lvl>
   </w:abstractNum>
-  <w:abstractNum w:abstractNumId="49" w15:restartNumberingAfterBreak="0">
+  <w:abstractNum w:abstractNumId="54" w15:restartNumberingAfterBreak="0">
     <w:nsid w:val="5C7C5476"/>
     <w:multiLevelType w:val="hybridMultilevel"/>
     <w:tmpl w:val="B3DA2E56"/>
@@ -15305,7 +18416,7 @@
       </w:pPr>
     </w:lvl>
   </w:abstractNum>
-  <w:abstractNum w:abstractNumId="50" w15:restartNumberingAfterBreak="0">
+  <w:abstractNum w:abstractNumId="55" w15:restartNumberingAfterBreak="0">
     <w:nsid w:val="5FD36C96"/>
     <w:multiLevelType w:val="hybridMultilevel"/>
     <w:tmpl w:val="E65881EE"/>
@@ -15394,7 +18505,7 @@
       </w:pPr>
     </w:lvl>
   </w:abstractNum>
-  <w:abstractNum w:abstractNumId="51" w15:restartNumberingAfterBreak="0">
+  <w:abstractNum w:abstractNumId="56" w15:restartNumberingAfterBreak="0">
     <w:nsid w:val="60CB253F"/>
     <w:multiLevelType w:val="hybridMultilevel"/>
     <w:tmpl w:val="768C54BE"/>
@@ -15507,7 +18618,7 @@
       </w:rPr>
     </w:lvl>
   </w:abstractNum>
-  <w:abstractNum w:abstractNumId="52" w15:restartNumberingAfterBreak="0">
+  <w:abstractNum w:abstractNumId="57" w15:restartNumberingAfterBreak="0">
     <w:nsid w:val="60F84F78"/>
     <w:multiLevelType w:val="multilevel"/>
     <w:tmpl w:val="01706384"/>
@@ -15656,7 +18767,7 @@
       </w:rPr>
     </w:lvl>
   </w:abstractNum>
-  <w:abstractNum w:abstractNumId="53" w15:restartNumberingAfterBreak="0">
+  <w:abstractNum w:abstractNumId="58" w15:restartNumberingAfterBreak="0">
     <w:nsid w:val="610F433B"/>
     <w:multiLevelType w:val="hybridMultilevel"/>
     <w:tmpl w:val="04765C34"/>
@@ -15769,7 +18880,7 @@
       </w:rPr>
     </w:lvl>
   </w:abstractNum>
-  <w:abstractNum w:abstractNumId="54" w15:restartNumberingAfterBreak="0">
+  <w:abstractNum w:abstractNumId="59" w15:restartNumberingAfterBreak="0">
     <w:nsid w:val="66093E25"/>
     <w:multiLevelType w:val="multilevel"/>
     <w:tmpl w:val="84E861F4"/>
@@ -15918,7 +19029,7 @@
       </w:rPr>
     </w:lvl>
   </w:abstractNum>
-  <w:abstractNum w:abstractNumId="55" w15:restartNumberingAfterBreak="0">
+  <w:abstractNum w:abstractNumId="60" w15:restartNumberingAfterBreak="0">
     <w:nsid w:val="67B6013E"/>
     <w:multiLevelType w:val="hybridMultilevel"/>
     <w:tmpl w:val="19AE6878"/>
@@ -16008,7 +19119,7 @@
       </w:pPr>
     </w:lvl>
   </w:abstractNum>
-  <w:abstractNum w:abstractNumId="56" w15:restartNumberingAfterBreak="0">
+  <w:abstractNum w:abstractNumId="61" w15:restartNumberingAfterBreak="0">
     <w:nsid w:val="67E76008"/>
     <w:multiLevelType w:val="hybridMultilevel"/>
     <w:tmpl w:val="E29071B0"/>
@@ -16097,7 +19208,7 @@
       </w:pPr>
     </w:lvl>
   </w:abstractNum>
-  <w:abstractNum w:abstractNumId="57" w15:restartNumberingAfterBreak="0">
+  <w:abstractNum w:abstractNumId="62" w15:restartNumberingAfterBreak="0">
     <w:nsid w:val="6A231CB6"/>
     <w:multiLevelType w:val="hybridMultilevel"/>
     <w:tmpl w:val="F904D522"/>
@@ -16186,7 +19297,7 @@
       </w:pPr>
     </w:lvl>
   </w:abstractNum>
-  <w:abstractNum w:abstractNumId="58" w15:restartNumberingAfterBreak="0">
+  <w:abstractNum w:abstractNumId="63" w15:restartNumberingAfterBreak="0">
     <w:nsid w:val="6B863BFF"/>
     <w:multiLevelType w:val="hybridMultilevel"/>
     <w:tmpl w:val="1B68C086"/>
@@ -16275,7 +19386,7 @@
       </w:pPr>
     </w:lvl>
   </w:abstractNum>
-  <w:abstractNum w:abstractNumId="59" w15:restartNumberingAfterBreak="0">
+  <w:abstractNum w:abstractNumId="64" w15:restartNumberingAfterBreak="0">
     <w:nsid w:val="6BE80296"/>
     <w:multiLevelType w:val="hybridMultilevel"/>
     <w:tmpl w:val="03B0F14C"/>
@@ -16365,7 +19476,7 @@
       </w:pPr>
     </w:lvl>
   </w:abstractNum>
-  <w:abstractNum w:abstractNumId="60" w15:restartNumberingAfterBreak="0">
+  <w:abstractNum w:abstractNumId="65" w15:restartNumberingAfterBreak="0">
     <w:nsid w:val="6BEA4C2E"/>
     <w:multiLevelType w:val="multilevel"/>
     <w:tmpl w:val="6AA8335A"/>
@@ -16478,7 +19589,7 @@
       </w:pPr>
     </w:lvl>
   </w:abstractNum>
-  <w:abstractNum w:abstractNumId="61" w15:restartNumberingAfterBreak="0">
+  <w:abstractNum w:abstractNumId="66" w15:restartNumberingAfterBreak="0">
     <w:nsid w:val="6C7166F1"/>
     <w:multiLevelType w:val="hybridMultilevel"/>
     <w:tmpl w:val="E78C99A0"/>
@@ -16564,7 +19675,7 @@
       </w:pPr>
     </w:lvl>
   </w:abstractNum>
-  <w:abstractNum w:abstractNumId="62" w15:restartNumberingAfterBreak="0">
+  <w:abstractNum w:abstractNumId="67" w15:restartNumberingAfterBreak="0">
     <w:nsid w:val="6D4077E8"/>
     <w:multiLevelType w:val="hybridMultilevel"/>
     <w:tmpl w:val="A79441DE"/>
@@ -16653,7 +19764,7 @@
       </w:pPr>
     </w:lvl>
   </w:abstractNum>
-  <w:abstractNum w:abstractNumId="63" w15:restartNumberingAfterBreak="0">
+  <w:abstractNum w:abstractNumId="68" w15:restartNumberingAfterBreak="0">
     <w:nsid w:val="6D6D3145"/>
     <w:multiLevelType w:val="hybridMultilevel"/>
     <w:tmpl w:val="FD902918"/>
@@ -16742,7 +19853,7 @@
       </w:pPr>
     </w:lvl>
   </w:abstractNum>
-  <w:abstractNum w:abstractNumId="64" w15:restartNumberingAfterBreak="0">
+  <w:abstractNum w:abstractNumId="69" w15:restartNumberingAfterBreak="0">
     <w:nsid w:val="6E696FEF"/>
     <w:multiLevelType w:val="hybridMultilevel"/>
     <w:tmpl w:val="E1B0D684"/>
@@ -16855,7 +19966,7 @@
       </w:rPr>
     </w:lvl>
   </w:abstractNum>
-  <w:abstractNum w:abstractNumId="65" w15:restartNumberingAfterBreak="0">
+  <w:abstractNum w:abstractNumId="70" w15:restartNumberingAfterBreak="0">
     <w:nsid w:val="70A247B7"/>
     <w:multiLevelType w:val="hybridMultilevel"/>
     <w:tmpl w:val="DFEE4B94"/>
@@ -16944,7 +20055,7 @@
       </w:pPr>
     </w:lvl>
   </w:abstractNum>
-  <w:abstractNum w:abstractNumId="66" w15:restartNumberingAfterBreak="0">
+  <w:abstractNum w:abstractNumId="71" w15:restartNumberingAfterBreak="0">
     <w:nsid w:val="71EB19C2"/>
     <w:multiLevelType w:val="hybridMultilevel"/>
     <w:tmpl w:val="BC627CD0"/>
@@ -17030,7 +20141,7 @@
       </w:pPr>
     </w:lvl>
   </w:abstractNum>
-  <w:abstractNum w:abstractNumId="67" w15:restartNumberingAfterBreak="0">
+  <w:abstractNum w:abstractNumId="72" w15:restartNumberingAfterBreak="0">
     <w:nsid w:val="71FF2527"/>
     <w:multiLevelType w:val="hybridMultilevel"/>
     <w:tmpl w:val="03B0F14C"/>
@@ -17120,11 +20231,11 @@
       </w:pPr>
     </w:lvl>
   </w:abstractNum>
-  <w:abstractNum w:abstractNumId="68" w15:restartNumberingAfterBreak="0">
+  <w:abstractNum w:abstractNumId="73" w15:restartNumberingAfterBreak="0">
     <w:nsid w:val="728D4A46"/>
     <w:multiLevelType w:val="hybridMultilevel"/>
-    <w:tmpl w:val="394C7C46"/>
-    <w:lvl w:ilvl="0" w:tplc="1B40CFBC">
+    <w:tmpl w:val="B074DBF0"/>
+    <w:lvl w:ilvl="0" w:tplc="221CDDD8">
       <w:start w:val="1"/>
       <w:numFmt w:val="decimal"/>
       <w:lvlText w:val="%1."/>
@@ -17134,7 +20245,8 @@
       </w:pPr>
       <w:rPr>
         <w:rFonts w:ascii="Times New Roman" w:hAnsi="Times New Roman" w:cs="Times New Roman" w:hint="default"/>
-        <w:b w:val="0"/>
+        <w:b/>
+        <w:bCs w:val="0"/>
         <w:i w:val="0"/>
         <w:color w:val="000000" w:themeColor="text1"/>
         <w:sz w:val="28"/>
@@ -17215,7 +20327,7 @@
       </w:pPr>
     </w:lvl>
   </w:abstractNum>
-  <w:abstractNum w:abstractNumId="69" w15:restartNumberingAfterBreak="0">
+  <w:abstractNum w:abstractNumId="74" w15:restartNumberingAfterBreak="0">
     <w:nsid w:val="75E05B0E"/>
     <w:multiLevelType w:val="hybridMultilevel"/>
     <w:tmpl w:val="B4CC9A4C"/>
@@ -17328,7 +20440,156 @@
       </w:rPr>
     </w:lvl>
   </w:abstractNum>
-  <w:abstractNum w:abstractNumId="70" w15:restartNumberingAfterBreak="0">
+  <w:abstractNum w:abstractNumId="75" w15:restartNumberingAfterBreak="0">
+    <w:nsid w:val="766435E4"/>
+    <w:multiLevelType w:val="multilevel"/>
+    <w:tmpl w:val="5F444728"/>
+    <w:lvl w:ilvl="0">
+      <w:start w:val="1"/>
+      <w:numFmt w:val="bullet"/>
+      <w:lvlText w:val=""/>
+      <w:lvlJc w:val="left"/>
+      <w:pPr>
+        <w:tabs>
+          <w:tab w:val="num" w:pos="720"/>
+        </w:tabs>
+        <w:ind w:left="720" w:hanging="360"/>
+      </w:pPr>
+      <w:rPr>
+        <w:rFonts w:ascii="Symbol" w:hAnsi="Symbol" w:hint="default"/>
+        <w:sz w:val="20"/>
+      </w:rPr>
+    </w:lvl>
+    <w:lvl w:ilvl="1" w:tentative="1">
+      <w:start w:val="1"/>
+      <w:numFmt w:val="bullet"/>
+      <w:lvlText w:val="o"/>
+      <w:lvlJc w:val="left"/>
+      <w:pPr>
+        <w:tabs>
+          <w:tab w:val="num" w:pos="1440"/>
+        </w:tabs>
+        <w:ind w:left="1440" w:hanging="360"/>
+      </w:pPr>
+      <w:rPr>
+        <w:rFonts w:ascii="Courier New" w:hAnsi="Courier New" w:hint="default"/>
+        <w:sz w:val="20"/>
+      </w:rPr>
+    </w:lvl>
+    <w:lvl w:ilvl="2" w:tentative="1">
+      <w:start w:val="1"/>
+      <w:numFmt w:val="bullet"/>
+      <w:lvlText w:val=""/>
+      <w:lvlJc w:val="left"/>
+      <w:pPr>
+        <w:tabs>
+          <w:tab w:val="num" w:pos="2160"/>
+        </w:tabs>
+        <w:ind w:left="2160" w:hanging="360"/>
+      </w:pPr>
+      <w:rPr>
+        <w:rFonts w:ascii="Wingdings" w:hAnsi="Wingdings" w:hint="default"/>
+        <w:sz w:val="20"/>
+      </w:rPr>
+    </w:lvl>
+    <w:lvl w:ilvl="3" w:tentative="1">
+      <w:start w:val="1"/>
+      <w:numFmt w:val="bullet"/>
+      <w:lvlText w:val=""/>
+      <w:lvlJc w:val="left"/>
+      <w:pPr>
+        <w:tabs>
+          <w:tab w:val="num" w:pos="2880"/>
+        </w:tabs>
+        <w:ind w:left="2880" w:hanging="360"/>
+      </w:pPr>
+      <w:rPr>
+        <w:rFonts w:ascii="Wingdings" w:hAnsi="Wingdings" w:hint="default"/>
+        <w:sz w:val="20"/>
+      </w:rPr>
+    </w:lvl>
+    <w:lvl w:ilvl="4" w:tentative="1">
+      <w:start w:val="1"/>
+      <w:numFmt w:val="bullet"/>
+      <w:lvlText w:val=""/>
+      <w:lvlJc w:val="left"/>
+      <w:pPr>
+        <w:tabs>
+          <w:tab w:val="num" w:pos="3600"/>
+        </w:tabs>
+        <w:ind w:left="3600" w:hanging="360"/>
+      </w:pPr>
+      <w:rPr>
+        <w:rFonts w:ascii="Wingdings" w:hAnsi="Wingdings" w:hint="default"/>
+        <w:sz w:val="20"/>
+      </w:rPr>
+    </w:lvl>
+    <w:lvl w:ilvl="5" w:tentative="1">
+      <w:start w:val="1"/>
+      <w:numFmt w:val="bullet"/>
+      <w:lvlText w:val=""/>
+      <w:lvlJc w:val="left"/>
+      <w:pPr>
+        <w:tabs>
+          <w:tab w:val="num" w:pos="4320"/>
+        </w:tabs>
+        <w:ind w:left="4320" w:hanging="360"/>
+      </w:pPr>
+      <w:rPr>
+        <w:rFonts w:ascii="Wingdings" w:hAnsi="Wingdings" w:hint="default"/>
+        <w:sz w:val="20"/>
+      </w:rPr>
+    </w:lvl>
+    <w:lvl w:ilvl="6" w:tentative="1">
+      <w:start w:val="1"/>
+      <w:numFmt w:val="bullet"/>
+      <w:lvlText w:val=""/>
+      <w:lvlJc w:val="left"/>
+      <w:pPr>
+        <w:tabs>
+          <w:tab w:val="num" w:pos="5040"/>
+        </w:tabs>
+        <w:ind w:left="5040" w:hanging="360"/>
+      </w:pPr>
+      <w:rPr>
+        <w:rFonts w:ascii="Wingdings" w:hAnsi="Wingdings" w:hint="default"/>
+        <w:sz w:val="20"/>
+      </w:rPr>
+    </w:lvl>
+    <w:lvl w:ilvl="7" w:tentative="1">
+      <w:start w:val="1"/>
+      <w:numFmt w:val="bullet"/>
+      <w:lvlText w:val=""/>
+      <w:lvlJc w:val="left"/>
+      <w:pPr>
+        <w:tabs>
+          <w:tab w:val="num" w:pos="5760"/>
+        </w:tabs>
+        <w:ind w:left="5760" w:hanging="360"/>
+      </w:pPr>
+      <w:rPr>
+        <w:rFonts w:ascii="Wingdings" w:hAnsi="Wingdings" w:hint="default"/>
+        <w:sz w:val="20"/>
+      </w:rPr>
+    </w:lvl>
+    <w:lvl w:ilvl="8" w:tentative="1">
+      <w:start w:val="1"/>
+      <w:numFmt w:val="bullet"/>
+      <w:lvlText w:val=""/>
+      <w:lvlJc w:val="left"/>
+      <w:pPr>
+        <w:tabs>
+          <w:tab w:val="num" w:pos="6480"/>
+        </w:tabs>
+        <w:ind w:left="6480" w:hanging="360"/>
+      </w:pPr>
+      <w:rPr>
+        <w:rFonts w:ascii="Wingdings" w:hAnsi="Wingdings" w:hint="default"/>
+        <w:sz w:val="20"/>
+      </w:rPr>
+    </w:lvl>
+  </w:abstractNum>
+  <w:abstractNum w:abstractNumId="76" w15:restartNumberingAfterBreak="0">
     <w:nsid w:val="76F15288"/>
     <w:multiLevelType w:val="hybridMultilevel"/>
     <w:tmpl w:val="85688E98"/>
@@ -17417,7 +20678,7 @@
       </w:pPr>
     </w:lvl>
   </w:abstractNum>
-  <w:abstractNum w:abstractNumId="71" w15:restartNumberingAfterBreak="0">
+  <w:abstractNum w:abstractNumId="77" w15:restartNumberingAfterBreak="0">
     <w:nsid w:val="784533A9"/>
     <w:multiLevelType w:val="hybridMultilevel"/>
     <w:tmpl w:val="A370AE16"/>
@@ -17506,7 +20767,7 @@
       </w:pPr>
     </w:lvl>
   </w:abstractNum>
-  <w:abstractNum w:abstractNumId="72" w15:restartNumberingAfterBreak="0">
+  <w:abstractNum w:abstractNumId="78" w15:restartNumberingAfterBreak="0">
     <w:nsid w:val="78977CC9"/>
     <w:multiLevelType w:val="hybridMultilevel"/>
     <w:tmpl w:val="A79441DE"/>
@@ -17595,7 +20856,7 @@
       </w:pPr>
     </w:lvl>
   </w:abstractNum>
-  <w:abstractNum w:abstractNumId="73" w15:restartNumberingAfterBreak="0">
+  <w:abstractNum w:abstractNumId="79" w15:restartNumberingAfterBreak="0">
     <w:nsid w:val="792E209E"/>
     <w:multiLevelType w:val="hybridMultilevel"/>
     <w:tmpl w:val="398C138A"/>
@@ -17684,7 +20945,7 @@
       </w:pPr>
     </w:lvl>
   </w:abstractNum>
-  <w:abstractNum w:abstractNumId="74" w15:restartNumberingAfterBreak="0">
+  <w:abstractNum w:abstractNumId="80" w15:restartNumberingAfterBreak="0">
     <w:nsid w:val="79CD0D7C"/>
     <w:multiLevelType w:val="multilevel"/>
     <w:tmpl w:val="FCA26406"/>
@@ -17809,7 +21070,7 @@
       </w:rPr>
     </w:lvl>
   </w:abstractNum>
-  <w:abstractNum w:abstractNumId="75" w15:restartNumberingAfterBreak="0">
+  <w:abstractNum w:abstractNumId="81" w15:restartNumberingAfterBreak="0">
     <w:nsid w:val="7B72275C"/>
     <w:multiLevelType w:val="multilevel"/>
     <w:tmpl w:val="53181246"/>
@@ -17922,7 +21183,7 @@
       </w:pPr>
     </w:lvl>
   </w:abstractNum>
-  <w:abstractNum w:abstractNumId="76" w15:restartNumberingAfterBreak="0">
+  <w:abstractNum w:abstractNumId="82" w15:restartNumberingAfterBreak="0">
     <w:nsid w:val="7E101060"/>
     <w:multiLevelType w:val="hybridMultilevel"/>
     <w:tmpl w:val="F6D605BC"/>
@@ -18012,7 +21273,7 @@
       </w:pPr>
     </w:lvl>
   </w:abstractNum>
-  <w:abstractNum w:abstractNumId="77" w15:restartNumberingAfterBreak="0">
+  <w:abstractNum w:abstractNumId="83" w15:restartNumberingAfterBreak="0">
     <w:nsid w:val="7F3B3D38"/>
     <w:multiLevelType w:val="hybridMultilevel"/>
     <w:tmpl w:val="E9A026EE"/>
@@ -18102,25 +21363,25 @@
     </w:lvl>
   </w:abstractNum>
   <w:num w:numId="1" w16cid:durableId="1267932083">
-    <w:abstractNumId w:val="35"/>
+    <w:abstractNumId w:val="39"/>
   </w:num>
   <w:num w:numId="2" w16cid:durableId="1526481032">
-    <w:abstractNumId w:val="17"/>
+    <w:abstractNumId w:val="19"/>
   </w:num>
   <w:num w:numId="3" w16cid:durableId="952781459">
-    <w:abstractNumId w:val="27"/>
+    <w:abstractNumId w:val="30"/>
   </w:num>
   <w:num w:numId="4" w16cid:durableId="2127579126">
-    <w:abstractNumId w:val="19"/>
+    <w:abstractNumId w:val="22"/>
   </w:num>
   <w:num w:numId="5" w16cid:durableId="369763460">
-    <w:abstractNumId w:val="45"/>
+    <w:abstractNumId w:val="50"/>
   </w:num>
   <w:num w:numId="6" w16cid:durableId="650794474">
-    <w:abstractNumId w:val="67"/>
+    <w:abstractNumId w:val="72"/>
   </w:num>
   <w:num w:numId="7" w16cid:durableId="1623995816">
-    <w:abstractNumId w:val="59"/>
+    <w:abstractNumId w:val="64"/>
   </w:num>
   <w:num w:numId="8" w16cid:durableId="1654291177">
     <w:abstractNumId w:val="11"/>
@@ -18129,115 +21390,115 @@
     <w:abstractNumId w:val="13"/>
   </w:num>
   <w:num w:numId="10" w16cid:durableId="1915236919">
-    <w:abstractNumId w:val="18"/>
+    <w:abstractNumId w:val="21"/>
   </w:num>
   <w:num w:numId="11" w16cid:durableId="1149707956">
-    <w:abstractNumId w:val="24"/>
+    <w:abstractNumId w:val="27"/>
   </w:num>
   <w:num w:numId="12" w16cid:durableId="898512284">
-    <w:abstractNumId w:val="50"/>
+    <w:abstractNumId w:val="55"/>
   </w:num>
   <w:num w:numId="13" w16cid:durableId="1694115702">
-    <w:abstractNumId w:val="31"/>
+    <w:abstractNumId w:val="35"/>
   </w:num>
   <w:num w:numId="14" w16cid:durableId="936522460">
-    <w:abstractNumId w:val="29"/>
+    <w:abstractNumId w:val="33"/>
   </w:num>
   <w:num w:numId="15" w16cid:durableId="719787532">
-    <w:abstractNumId w:val="36"/>
+    <w:abstractNumId w:val="41"/>
   </w:num>
   <w:num w:numId="16" w16cid:durableId="267472457">
     <w:abstractNumId w:val="6"/>
   </w:num>
   <w:num w:numId="17" w16cid:durableId="260380863">
+    <w:abstractNumId w:val="48"/>
+  </w:num>
+  <w:num w:numId="18" w16cid:durableId="1548646602">
+    <w:abstractNumId w:val="66"/>
+  </w:num>
+  <w:num w:numId="19" w16cid:durableId="1914316736">
+    <w:abstractNumId w:val="78"/>
+  </w:num>
+  <w:num w:numId="20" w16cid:durableId="2010787370">
+    <w:abstractNumId w:val="67"/>
+  </w:num>
+  <w:num w:numId="21" w16cid:durableId="2042243743">
     <w:abstractNumId w:val="43"/>
   </w:num>
-  <w:num w:numId="18" w16cid:durableId="1548646602">
-    <w:abstractNumId w:val="61"/>
+  <w:num w:numId="22" w16cid:durableId="986399340">
+    <w:abstractNumId w:val="69"/>
   </w:num>
-  <w:num w:numId="19" w16cid:durableId="1914316736">
-    <w:abstractNumId w:val="72"/>
+  <w:num w:numId="23" w16cid:durableId="1788041805">
+    <w:abstractNumId w:val="18"/>
   </w:num>
-  <w:num w:numId="20" w16cid:durableId="2010787370">
-    <w:abstractNumId w:val="62"/>
-  </w:num>
-  <w:num w:numId="21" w16cid:durableId="2042243743">
+  <w:num w:numId="24" w16cid:durableId="1827356441">
     <w:abstractNumId w:val="38"/>
   </w:num>
-  <w:num w:numId="22" w16cid:durableId="986399340">
-    <w:abstractNumId w:val="64"/>
-  </w:num>
-  <w:num w:numId="23" w16cid:durableId="1788041805">
-    <w:abstractNumId w:val="16"/>
-  </w:num>
-  <w:num w:numId="24" w16cid:durableId="1827356441">
-    <w:abstractNumId w:val="34"/>
-  </w:num>
   <w:num w:numId="25" w16cid:durableId="303511105">
-    <w:abstractNumId w:val="69"/>
+    <w:abstractNumId w:val="74"/>
   </w:num>
   <w:num w:numId="26" w16cid:durableId="2113352025">
-    <w:abstractNumId w:val="32"/>
+    <w:abstractNumId w:val="36"/>
   </w:num>
   <w:num w:numId="27" w16cid:durableId="2013869387">
     <w:abstractNumId w:val="5"/>
   </w:num>
   <w:num w:numId="28" w16cid:durableId="1890024926">
-    <w:abstractNumId w:val="77"/>
+    <w:abstractNumId w:val="83"/>
   </w:num>
   <w:num w:numId="29" w16cid:durableId="1160343845">
-    <w:abstractNumId w:val="42"/>
+    <w:abstractNumId w:val="47"/>
   </w:num>
   <w:num w:numId="30" w16cid:durableId="82184283">
-    <w:abstractNumId w:val="73"/>
+    <w:abstractNumId w:val="79"/>
   </w:num>
   <w:num w:numId="31" w16cid:durableId="605625376">
-    <w:abstractNumId w:val="71"/>
+    <w:abstractNumId w:val="77"/>
   </w:num>
   <w:num w:numId="32" w16cid:durableId="1209493489">
     <w:abstractNumId w:val="12"/>
   </w:num>
   <w:num w:numId="33" w16cid:durableId="717903109">
-    <w:abstractNumId w:val="56"/>
+    <w:abstractNumId w:val="61"/>
   </w:num>
   <w:num w:numId="34" w16cid:durableId="381488629">
     <w:abstractNumId w:val="9"/>
   </w:num>
   <w:num w:numId="35" w16cid:durableId="1007563133">
+    <w:abstractNumId w:val="68"/>
+  </w:num>
+  <w:num w:numId="36" w16cid:durableId="546451948">
+    <w:abstractNumId w:val="17"/>
+  </w:num>
+  <w:num w:numId="37" w16cid:durableId="1095856724">
     <w:abstractNumId w:val="63"/>
   </w:num>
-  <w:num w:numId="36" w16cid:durableId="546451948">
-    <w:abstractNumId w:val="15"/>
-  </w:num>
-  <w:num w:numId="37" w16cid:durableId="1095856724">
-    <w:abstractNumId w:val="58"/>
-  </w:num>
   <w:num w:numId="38" w16cid:durableId="1823347949">
-    <w:abstractNumId w:val="65"/>
+    <w:abstractNumId w:val="70"/>
   </w:num>
   <w:num w:numId="39" w16cid:durableId="247158738">
-    <w:abstractNumId w:val="55"/>
+    <w:abstractNumId w:val="60"/>
   </w:num>
   <w:num w:numId="40" w16cid:durableId="282619890">
-    <w:abstractNumId w:val="47"/>
+    <w:abstractNumId w:val="52"/>
   </w:num>
   <w:num w:numId="41" w16cid:durableId="1816407452">
-    <w:abstractNumId w:val="37"/>
+    <w:abstractNumId w:val="42"/>
   </w:num>
   <w:num w:numId="42" w16cid:durableId="1988438528">
-    <w:abstractNumId w:val="66"/>
+    <w:abstractNumId w:val="71"/>
   </w:num>
   <w:num w:numId="43" w16cid:durableId="220944069">
     <w:abstractNumId w:val="1"/>
   </w:num>
   <w:num w:numId="44" w16cid:durableId="918295877">
-    <w:abstractNumId w:val="20"/>
+    <w:abstractNumId w:val="23"/>
   </w:num>
   <w:num w:numId="45" w16cid:durableId="1683165286">
-    <w:abstractNumId w:val="25"/>
+    <w:abstractNumId w:val="28"/>
   </w:num>
   <w:num w:numId="46" w16cid:durableId="278953764">
-    <w:abstractNumId w:val="49"/>
+    <w:abstractNumId w:val="54"/>
   </w:num>
   <w:num w:numId="47" w16cid:durableId="487672593">
     <w:abstractNumId w:val="8"/>
@@ -18249,25 +21510,25 @@
     <w:abstractNumId w:val="0"/>
   </w:num>
   <w:num w:numId="50" w16cid:durableId="775834277">
-    <w:abstractNumId w:val="57"/>
+    <w:abstractNumId w:val="62"/>
   </w:num>
   <w:num w:numId="51" w16cid:durableId="635378431">
-    <w:abstractNumId w:val="51"/>
+    <w:abstractNumId w:val="56"/>
   </w:num>
   <w:num w:numId="52" w16cid:durableId="65690651">
-    <w:abstractNumId w:val="23"/>
+    <w:abstractNumId w:val="26"/>
   </w:num>
   <w:num w:numId="53" w16cid:durableId="1105149017">
-    <w:abstractNumId w:val="60"/>
+    <w:abstractNumId w:val="65"/>
   </w:num>
   <w:num w:numId="54" w16cid:durableId="1130057544">
-    <w:abstractNumId w:val="75"/>
+    <w:abstractNumId w:val="81"/>
   </w:num>
   <w:num w:numId="55" w16cid:durableId="1712419171">
-    <w:abstractNumId w:val="28"/>
+    <w:abstractNumId w:val="31"/>
   </w:num>
   <w:num w:numId="56" w16cid:durableId="1470588640">
-    <w:abstractNumId w:val="26"/>
+    <w:abstractNumId w:val="29"/>
   </w:num>
   <w:num w:numId="57" w16cid:durableId="778180264">
     <w:abstractNumId w:val="7"/>
@@ -18276,64 +21537,82 @@
     <w:abstractNumId w:val="3"/>
   </w:num>
   <w:num w:numId="59" w16cid:durableId="893736165">
-    <w:abstractNumId w:val="22"/>
+    <w:abstractNumId w:val="25"/>
   </w:num>
   <w:num w:numId="60" w16cid:durableId="1301115266">
-    <w:abstractNumId w:val="41"/>
+    <w:abstractNumId w:val="46"/>
   </w:num>
   <w:num w:numId="61" w16cid:durableId="949554638">
-    <w:abstractNumId w:val="46"/>
+    <w:abstractNumId w:val="51"/>
   </w:num>
   <w:num w:numId="62" w16cid:durableId="1394355071">
-    <w:abstractNumId w:val="53"/>
+    <w:abstractNumId w:val="58"/>
   </w:num>
   <w:num w:numId="63" w16cid:durableId="723914883">
     <w:abstractNumId w:val="10"/>
   </w:num>
   <w:num w:numId="64" w16cid:durableId="1510875656">
+    <w:abstractNumId w:val="82"/>
+  </w:num>
+  <w:num w:numId="65" w16cid:durableId="1211381982">
+    <w:abstractNumId w:val="45"/>
+  </w:num>
+  <w:num w:numId="66" w16cid:durableId="424691595">
+    <w:abstractNumId w:val="15"/>
+  </w:num>
+  <w:num w:numId="67" w16cid:durableId="1266428237">
+    <w:abstractNumId w:val="49"/>
+  </w:num>
+  <w:num w:numId="68" w16cid:durableId="2025788952">
     <w:abstractNumId w:val="76"/>
   </w:num>
-  <w:num w:numId="65" w16cid:durableId="1211381982">
-    <w:abstractNumId w:val="40"/>
-  </w:num>
-  <w:num w:numId="66" w16cid:durableId="424691595">
-    <w:abstractNumId w:val="14"/>
-  </w:num>
-  <w:num w:numId="67" w16cid:durableId="1266428237">
-    <w:abstractNumId w:val="44"/>
-  </w:num>
-  <w:num w:numId="68" w16cid:durableId="2025788952">
-    <w:abstractNumId w:val="70"/>
-  </w:num>
   <w:num w:numId="69" w16cid:durableId="2069641655">
-    <w:abstractNumId w:val="68"/>
+    <w:abstractNumId w:val="73"/>
   </w:num>
   <w:num w:numId="70" w16cid:durableId="574975750">
-    <w:abstractNumId w:val="33"/>
+    <w:abstractNumId w:val="37"/>
   </w:num>
   <w:num w:numId="71" w16cid:durableId="421148164">
     <w:abstractNumId w:val="2"/>
   </w:num>
   <w:num w:numId="72" w16cid:durableId="1044135075">
-    <w:abstractNumId w:val="39"/>
+    <w:abstractNumId w:val="44"/>
   </w:num>
   <w:num w:numId="73" w16cid:durableId="2635525">
-    <w:abstractNumId w:val="30"/>
+    <w:abstractNumId w:val="34"/>
   </w:num>
   <w:num w:numId="74" w16cid:durableId="412557728">
-    <w:abstractNumId w:val="54"/>
+    <w:abstractNumId w:val="59"/>
   </w:num>
   <w:num w:numId="75" w16cid:durableId="475149719">
-    <w:abstractNumId w:val="52"/>
+    <w:abstractNumId w:val="57"/>
   </w:num>
   <w:num w:numId="76" w16cid:durableId="240870387">
-    <w:abstractNumId w:val="74"/>
+    <w:abstractNumId w:val="80"/>
   </w:num>
   <w:num w:numId="77" w16cid:durableId="622614735">
-    <w:abstractNumId w:val="48"/>
+    <w:abstractNumId w:val="53"/>
   </w:num>
   <w:num w:numId="78" w16cid:durableId="1047415435">
-    <w:abstractNumId w:val="21"/>
+    <w:abstractNumId w:val="24"/>
+  </w:num>
+  <w:num w:numId="79" w16cid:durableId="610666590">
+    <w:abstractNumId w:val="75"/>
+  </w:num>
+  <w:num w:numId="80" w16cid:durableId="1462383674">
+    <w:abstractNumId w:val="14"/>
+  </w:num>
+  <w:num w:numId="81" w16cid:durableId="1393968635">
+    <w:abstractNumId w:val="40"/>
+  </w:num>
+  <w:num w:numId="82" w16cid:durableId="961687800">
+    <w:abstractNumId w:val="16"/>
+  </w:num>
+  <w:num w:numId="83" w16cid:durableId="515772061">
+    <w:abstractNumId w:val="32"/>
+  </w:num>
+  <w:num w:numId="84" w16cid:durableId="805394474">
+    <w:abstractNumId w:val="20"/>
   </w:num>
 </w:numbering>
 </file>
@@ -18736,7 +22015,7 @@
   <w:style w:type="paragraph" w:default="1" w:styleId="a">
     <w:name w:val="Normal"/>
     <w:qFormat/>
-    <w:rsid w:val="00E53DAF"/>
+    <w:rsid w:val="009B7D0D"/>
     <w:pPr>
       <w:spacing w:after="0" w:line="240" w:lineRule="auto"/>
     </w:pPr>
